--- a/ExtraFiles/relatorio tp2 CC.docx
+++ b/ExtraFiles/relatorio tp2 CC.docx
@@ -3351,6 +3351,7 @@
           <w:noProof/>
           <w:sz w:val="28"/>
           <w:szCs w:val="28"/>
+          <w:highlight w:val="yellow"/>
         </w:rPr>
       </w:pPr>
       <w:r>
@@ -3360,6 +3361,7 @@
           <w:noProof/>
           <w:sz w:val="28"/>
           <w:szCs w:val="28"/>
+          <w:highlight w:val="yellow"/>
         </w:rPr>
         <w:lastRenderedPageBreak/>
         <w:t>MODELO COMUNICA</w:t>
@@ -3371,27 +3373,46 @@
           <w:noProof/>
           <w:sz w:val="28"/>
           <w:szCs w:val="28"/>
+          <w:highlight w:val="yellow"/>
         </w:rPr>
         <w:t>TIVO</w:t>
       </w:r>
     </w:p>
     <w:p>
       <w:r>
+        <w:rPr>
+          <w:highlight w:val="yellow"/>
+        </w:rPr>
         <w:t xml:space="preserve">Na terceira secção do relatório </w:t>
       </w:r>
       <w:r>
+        <w:rPr>
+          <w:highlight w:val="yellow"/>
+        </w:rPr>
         <w:t>vamos</w:t>
       </w:r>
       <w:r>
+        <w:rPr>
+          <w:highlight w:val="yellow"/>
+        </w:rPr>
         <w:t xml:space="preserve"> detalhar o modelo comunicativo, explicando os PDU criados e todas as formas de interação possíveis entre os elementos da arquitetura. Além disso, </w:t>
       </w:r>
       <w:r>
+        <w:rPr>
+          <w:highlight w:val="yellow"/>
+        </w:rPr>
         <w:t>vamos tentar</w:t>
       </w:r>
       <w:r>
+        <w:rPr>
+          <w:highlight w:val="yellow"/>
+        </w:rPr>
         <w:t xml:space="preserve"> indicar todas as situações de erro e como o sistema lida com elas</w:t>
       </w:r>
       <w:r>
+        <w:rPr>
+          <w:highlight w:val="yellow"/>
+        </w:rPr>
         <w:t>.</w:t>
       </w:r>
     </w:p>
@@ -3667,13 +3688,7 @@
       </w:r>
       <w:proofErr w:type="spellEnd"/>
       <w:r>
-        <w:t xml:space="preserve"> R estiver ativa na resposta indica que o servidor que respondeu suporta o modo recursivo</w:t>
-      </w:r>
-      <w:r>
-        <w:t>;</w:t>
-      </w:r>
-      <w:r>
-        <w:t xml:space="preserve"> se a </w:t>
+        <w:t xml:space="preserve"> R estiver ativa na resposta indica que o servidor que respondeu suporta o modo recursivo; se a </w:t>
       </w:r>
       <w:proofErr w:type="spellStart"/>
       <w:r>
@@ -3689,10 +3704,7 @@
       </w:r>
       <w:proofErr w:type="spellEnd"/>
       <w:r>
-        <w:t xml:space="preserve"> </w:t>
-      </w:r>
-      <w:r>
-        <w:t>;</w:t>
+        <w:t xml:space="preserve"> ;</w:t>
       </w:r>
     </w:p>
     <w:p>
@@ -3745,13 +3757,7 @@
       </w:r>
       <w:proofErr w:type="spellEnd"/>
       <w:r>
-        <w:t xml:space="preserve">; </w:t>
-      </w:r>
-      <w:r>
-        <w:t>ess</w:t>
-      </w:r>
-      <w:r>
-        <w:t>a resposta deve ser guardada em cache; se houver erros, o sistema deve suportar os seguintes códigos de erro: 1, o domínio incluído em NAME existe mas não foi encontrada qualquer informação direta com um tipo de valor igual a TYPE OF VALUE; este caso é identificado como resposta negativa e pode ser guardada em cache; 2, o domínio incluído em NAME não; este caso também é identificado como resposta negativa e pode ser guardada em cache; 3, a mensagem DNS não foi descodificada corretamente;</w:t>
+        <w:t>; essa resposta deve ser guardada em cache; se houver erros, o sistema deve suportar os seguintes códigos de erro: 1, o domínio incluído em NAME existe mas não foi encontrada qualquer informação direta com um tipo de valor igual a TYPE OF VALUE; este caso é identificado como resposta negativa e pode ser guardada em cache; 2, o domínio incluído em NAME não; este caso também é identificado como resposta negativa e pode ser guardada em cache; 3, a mensagem DNS não foi descodificada corretamente;</w:t>
       </w:r>
     </w:p>
     <w:p>
@@ -4299,30 +4305,57 @@
       </w:r>
     </w:p>
     <w:p>
-      <w:pPr>
+      <w:r>
+        <w:rPr>
+          <w:noProof/>
+        </w:rPr>
+        <w:t>Todas as interaçoes numa operaçao de transferencia de zona deverao ser feitas utilizando uma conexao TC</w:t>
+      </w:r>
+      <w:r>
+        <w:rPr>
+          <w:noProof/>
+        </w:rPr>
+        <w:t xml:space="preserve">P. </w:t>
+      </w:r>
+      <w:r>
         <w:rPr>
           <w:noProof/>
           <w:u w:val="single"/>
         </w:rPr>
-      </w:pPr>
-      <w:r>
-        <w:rPr>
-          <w:noProof/>
-        </w:rPr>
-        <w:t>Todas as interaçoes numa operaçao de transferencia de zona deverao ser feitas utilizando uma conexao TC</w:t>
-      </w:r>
-      <w:r>
-        <w:rPr>
-          <w:noProof/>
-        </w:rPr>
-        <w:t xml:space="preserve">P. </w:t>
+        <w:t xml:space="preserve"> </w:t>
       </w:r>
       <w:r>
         <w:rPr>
           <w:noProof/>
           <w:u w:val="single"/>
         </w:rPr>
+        <w:t>O SS vai tentar a transferencia de zona se a base de dados do respetivo SP for mais atual que a sua copia. A transferencia ocorrerá com o SS a mandar o nome do dominio da qual quer receber a base de dados. De seguida, o SP vai verificar a validade desse dominio e se SS tem autorizaçao para receber a  copia da sua base de dados. Se isto acontecer, o SP vai mandar o numero de entradas do ficheiro da base de dados primeiro, depois o SS vai verificar o numero de linhas de entrada que vai receber. Quando o SS verificar e aceitar esse numero, o SP vai mandar todas as entradas em formato de texto, em ordem crescente, uma de cada vez, enquanto isso, o SS vai recebendo as linhas e vai verificar se recebeu as entradas esperadas. Quando o tempo predefenido da transferencia acabar, a conexao TCP vai terminar e com isso a transferencia tambem.</w:t>
+      </w:r>
+      <w:r>
         <w:t xml:space="preserve"> </w:t>
+      </w:r>
+      <w:r>
+        <w:t>Um SP também não deve aceitar pedidos consecutivos de transferência de zona do mesmo SS com intervalo menor de SOARETRY segundos.</w:t>
+      </w:r>
+    </w:p>
+    <w:p/>
+    <w:p>
+      <w:pPr>
+        <w:rPr>
+          <w:noProof/>
+          <w:u w:val="single"/>
+        </w:rPr>
+      </w:pPr>
+      <w:r>
+        <w:t xml:space="preserve">// imagem </w:t>
+      </w:r>
+      <w:proofErr w:type="spellStart"/>
+      <w:r>
+        <w:t>tranferencia</w:t>
+      </w:r>
+      <w:proofErr w:type="spellEnd"/>
+      <w:r>
+        <w:t xml:space="preserve"> de zona</w:t>
       </w:r>
     </w:p>
     <w:sectPr>

--- a/ExtraFiles/relatorio tp2 CC.docx
+++ b/ExtraFiles/relatorio tp2 CC.docx
@@ -99,28 +99,30 @@
     </w:p>
     <w:p>
       <w:pPr>
+        <w:jc w:val="center"/>
         <w:rPr>
           <w:color w:val="1F4E79" w:themeColor="accent5" w:themeShade="80"/>
           <w:sz w:val="40"/>
           <w:szCs w:val="40"/>
         </w:rPr>
       </w:pPr>
-      <w:r>
+    </w:p>
+    <w:p>
+      <w:pPr>
         <w:rPr>
           <w:color w:val="1F4E79" w:themeColor="accent5" w:themeShade="80"/>
           <w:sz w:val="40"/>
           <w:szCs w:val="40"/>
         </w:rPr>
+      </w:pPr>
+      <w:r>
+        <w:rPr>
+          <w:color w:val="1F4E79" w:themeColor="accent5" w:themeShade="80"/>
+          <w:sz w:val="40"/>
+          <w:szCs w:val="40"/>
+        </w:rPr>
         <w:t>Grupo PL6-03:</w:t>
       </w:r>
-    </w:p>
-    <w:p>
-      <w:pPr>
-        <w:jc w:val="center"/>
-        <w:rPr>
-          <w:rFonts w:ascii="Amasis MT Pro Black" w:hAnsi="Amasis MT Pro Black"/>
-        </w:rPr>
-      </w:pPr>
     </w:p>
     <w:p>
       <w:pPr>
@@ -607,38 +609,35 @@
           <w:szCs w:val="28"/>
         </w:rPr>
       </w:pPr>
-      <w:proofErr w:type="gramStart"/>
       <w:r>
         <w:rPr>
           <w:rFonts w:cstheme="minorHAnsi"/>
           <w:sz w:val="28"/>
           <w:szCs w:val="28"/>
         </w:rPr>
-        <w:lastRenderedPageBreak/>
-        <w:t>Tópicos :</w:t>
+        <w:t>Tópicos:</w:t>
+      </w:r>
+    </w:p>
+    <w:p>
+      <w:pPr>
+        <w:rPr>
+          <w:rFonts w:cstheme="minorHAnsi"/>
+        </w:rPr>
+      </w:pPr>
+      <w:r>
+        <w:rPr>
+          <w:rFonts w:cstheme="minorHAnsi"/>
+        </w:rPr>
+        <w:t>-</w:t>
+      </w:r>
+      <w:proofErr w:type="gramStart"/>
+      <w:r>
+        <w:rPr>
+          <w:rFonts w:cstheme="minorHAnsi"/>
+        </w:rPr>
+        <w:t>introdução</w:t>
       </w:r>
       <w:proofErr w:type="gramEnd"/>
-    </w:p>
-    <w:p>
-      <w:pPr>
-        <w:rPr>
-          <w:rFonts w:cstheme="minorHAnsi"/>
-        </w:rPr>
-      </w:pPr>
-      <w:r>
-        <w:rPr>
-          <w:rFonts w:cstheme="minorHAnsi"/>
-        </w:rPr>
-        <w:t>-</w:t>
-      </w:r>
-      <w:proofErr w:type="spellStart"/>
-      <w:r>
-        <w:rPr>
-          <w:rFonts w:cstheme="minorHAnsi"/>
-        </w:rPr>
-        <w:t>introduçao</w:t>
-      </w:r>
-      <w:proofErr w:type="spellEnd"/>
       <w:r>
         <w:rPr>
           <w:rFonts w:cstheme="minorHAnsi"/>
@@ -1453,7 +1452,6 @@
           <w:sz w:val="28"/>
           <w:szCs w:val="28"/>
         </w:rPr>
-        <w:lastRenderedPageBreak/>
         <w:t>INTRODUÇÃO AO TRABALHO</w:t>
       </w:r>
     </w:p>
@@ -1685,7 +1683,6 @@
           <w:sz w:val="36"/>
           <w:szCs w:val="36"/>
         </w:rPr>
-        <w:lastRenderedPageBreak/>
         <w:t>ARQUITETURA DO SISTEMA</w:t>
       </w:r>
     </w:p>
@@ -1695,11 +1692,97 @@
           <w:b/>
           <w:bCs/>
           <w:noProof/>
+          <w:sz w:val="24"/>
+          <w:szCs w:val="24"/>
+        </w:rPr>
+      </w:pPr>
+      <w:r>
+        <w:rPr>
+          <w:b/>
+          <w:bCs/>
+          <w:noProof/>
+          <w:sz w:val="24"/>
+          <w:szCs w:val="24"/>
+        </w:rPr>
+        <w:t>TOPOLOGIA</w:t>
+      </w:r>
+    </w:p>
+    <w:p>
+      <w:pPr>
+        <w:rPr>
+          <w:noProof/>
+        </w:rPr>
+      </w:pPr>
+      <w:r>
+        <w:rPr>
+          <w:noProof/>
+        </w:rPr>
+        <w:t>Na arquitetura do sistema, acabamos por construir uma topologia com um dominio de topo, dois dominios(.bacalhau;.robalo), dois subdominios(batata.bacalhau;arroz.robalo) e um dominio reverse.</w:t>
+      </w:r>
+    </w:p>
+    <w:p>
+      <w:pPr>
+        <w:rPr>
+          <w:noProof/>
+        </w:rPr>
+      </w:pPr>
+      <w:r>
+        <w:rPr>
+          <w:noProof/>
+        </w:rPr>
+        <w:t>//image</w:t>
+      </w:r>
+      <w:r>
+        <w:rPr>
+          <w:noProof/>
+        </w:rPr>
+        <w:t>ns</w:t>
+      </w:r>
+    </w:p>
+    <w:p>
+      <w:pPr>
+        <w:rPr>
+          <w:noProof/>
+        </w:rPr>
+      </w:pPr>
+      <w:r>
+        <w:rPr>
+          <w:noProof/>
+        </w:rPr>
+        <w:t>Na nossa topologia, o dominio de topo tem dois servidores de topo</w:t>
+      </w:r>
+      <w:r>
+        <w:rPr>
+          <w:noProof/>
+        </w:rPr>
+        <w:t>, nos quais estes são ambos primarios. Para os dois dominios(.bacalhau;.robalo), estes são compostos por um servidor primario, dois servidores secundarios,</w:t>
+      </w:r>
+      <w:r>
+        <w:rPr>
+          <w:noProof/>
+        </w:rPr>
+        <w:t xml:space="preserve"> um servidor de resposta,</w:t>
+      </w:r>
+      <w:r>
+        <w:rPr>
+          <w:noProof/>
+        </w:rPr>
+        <w:t xml:space="preserve"> dois mxs, um webserver e um cliente. Para os dois subdominios(batata.bacalhau;arroz.robalo) estes são composto de igual maneira aos dois dominios referidos anteriormente. Para finalizar, o dominio reverse é constituido por um servidor primario.</w:t>
+      </w:r>
+    </w:p>
+    <w:p>
+      <w:pPr>
+        <w:rPr>
+          <w:b/>
+          <w:bCs/>
+          <w:noProof/>
           <w:sz w:val="28"/>
           <w:szCs w:val="28"/>
         </w:rPr>
       </w:pPr>
-      <w:r>
+    </w:p>
+    <w:p>
+      <w:pPr>
         <w:rPr>
           <w:b/>
           <w:bCs/>
@@ -1707,99 +1790,17 @@
           <w:sz w:val="28"/>
           <w:szCs w:val="28"/>
         </w:rPr>
-        <w:t>COMPONENTES DO SISTEMA</w:t>
-      </w:r>
-    </w:p>
-    <w:p>
-      <w:pPr>
+      </w:pPr>
+      <w:r>
         <w:rPr>
           <w:b/>
           <w:bCs/>
           <w:noProof/>
-          <w:sz w:val="24"/>
-          <w:szCs w:val="24"/>
-        </w:rPr>
-      </w:pPr>
-      <w:r>
-        <w:rPr>
-          <w:b/>
-          <w:bCs/>
-          <w:noProof/>
-          <w:sz w:val="24"/>
-          <w:szCs w:val="24"/>
-        </w:rPr>
-        <w:t>TOPOLOGIA</w:t>
-      </w:r>
-    </w:p>
-    <w:p>
-      <w:pPr>
-        <w:rPr>
-          <w:noProof/>
-        </w:rPr>
-      </w:pPr>
-      <w:r>
-        <w:rPr>
-          <w:noProof/>
-        </w:rPr>
-        <w:t>Na arquitetura do sistema, acabamos por construir uma topologia com um dominio de topo, dois dominios(.bacalhau;.robalo), dois subdominios(batata.bacalhau;arroz.robalo) e um dominio reverse.</w:t>
-      </w:r>
-    </w:p>
-    <w:p>
-      <w:pPr>
-        <w:rPr>
-          <w:noProof/>
-        </w:rPr>
-      </w:pPr>
-      <w:r>
-        <w:rPr>
-          <w:noProof/>
-        </w:rPr>
-        <w:t>//image</w:t>
-      </w:r>
-      <w:r>
-        <w:rPr>
-          <w:noProof/>
-        </w:rPr>
-        <w:t>ns</w:t>
-      </w:r>
-    </w:p>
-    <w:p>
-      <w:pPr>
-        <w:rPr>
-          <w:noProof/>
-        </w:rPr>
-      </w:pPr>
-      <w:r>
-        <w:rPr>
-          <w:noProof/>
-        </w:rPr>
-        <w:t>Na nossa topologia, o dominio de topo tem dois servidores de topo</w:t>
-      </w:r>
-      <w:r>
-        <w:rPr>
-          <w:noProof/>
-        </w:rPr>
-        <w:t>, nos quais estes são ambos primarios. Para os dois dominios(.bacalhau;.robalo), estes são compostos por um servidor primario, dois servidores secundarios,</w:t>
-      </w:r>
-      <w:r>
-        <w:rPr>
-          <w:noProof/>
-        </w:rPr>
-        <w:t xml:space="preserve"> um servidor de resposta,</w:t>
-      </w:r>
-      <w:r>
-        <w:rPr>
-          <w:noProof/>
-        </w:rPr>
-        <w:t xml:space="preserve"> dois mxs, um webserver e um cliente. Para os dois subdominios(batata.bacalhau;arroz.robalo) estes são composto de igual maneira aos dois dominios referidos anteriormente. Para finalizar, o dominio reverse é constituido por um servidor primario.</w:t>
-      </w:r>
-    </w:p>
-    <w:p>
-      <w:pPr>
-        <w:rPr>
-          <w:noProof/>
-        </w:rPr>
-      </w:pPr>
+          <w:sz w:val="28"/>
+          <w:szCs w:val="28"/>
+        </w:rPr>
+        <w:t>COMPONENTES DO SISTEMA</w:t>
+      </w:r>
     </w:p>
     <w:p>
       <w:pPr>
@@ -2206,6 +2207,7 @@
           <w:bCs/>
           <w:sz w:val="24"/>
           <w:szCs w:val="24"/>
+          <w:highlight w:val="yellow"/>
         </w:rPr>
       </w:pPr>
       <w:r>
@@ -2214,30 +2216,21 @@
           <w:bCs/>
           <w:sz w:val="24"/>
           <w:szCs w:val="24"/>
-        </w:rPr>
-        <w:t>FICHEIROS DE CONFIGURAÇAO DOS SERVIDORES SP,</w:t>
-      </w:r>
-      <w:r>
-        <w:rPr>
-          <w:b/>
-          <w:bCs/>
-          <w:sz w:val="24"/>
-          <w:szCs w:val="24"/>
-        </w:rPr>
-        <w:t xml:space="preserve"> </w:t>
-      </w:r>
-      <w:r>
-        <w:rPr>
-          <w:b/>
-          <w:bCs/>
-          <w:sz w:val="24"/>
-          <w:szCs w:val="24"/>
-        </w:rPr>
-        <w:t>SS E SR</w:t>
-      </w:r>
-    </w:p>
-    <w:p>
-      <w:r>
+          <w:highlight w:val="yellow"/>
+        </w:rPr>
+        <w:t>FICHEIROS DE CONFIGURAÇAO DOS SERVIDORES SP, SS E SR</w:t>
+      </w:r>
+    </w:p>
+    <w:p>
+      <w:pPr>
+        <w:rPr>
+          <w:highlight w:val="yellow"/>
+        </w:rPr>
+      </w:pPr>
+      <w:r>
+        <w:rPr>
+          <w:highlight w:val="yellow"/>
+        </w:rPr>
         <w:t>Estes ficheiros terão uma sintaxe onde terão de respeitar algumas regras:</w:t>
       </w:r>
     </w:p>
@@ -2250,9 +2243,13 @@
         </w:numPr>
         <w:rPr>
           <w:noProof/>
-        </w:rPr>
-      </w:pPr>
-      <w:r>
+          <w:highlight w:val="yellow"/>
+        </w:rPr>
+      </w:pPr>
+      <w:r>
+        <w:rPr>
+          <w:highlight w:val="yellow"/>
+        </w:rPr>
         <w:t>As linhas começadas por ‘#’ são consideradas comentários e são ignoradas</w:t>
       </w:r>
     </w:p>
@@ -2265,9 +2262,13 @@
         </w:numPr>
         <w:rPr>
           <w:noProof/>
-        </w:rPr>
-      </w:pPr>
-      <w:r>
+          <w:highlight w:val="yellow"/>
+        </w:rPr>
+      </w:pPr>
+      <w:r>
+        <w:rPr>
+          <w:highlight w:val="yellow"/>
+        </w:rPr>
         <w:t>As linhas em branco também devem ser ignoradas;</w:t>
       </w:r>
     </w:p>
@@ -2280,9 +2281,13 @@
         </w:numPr>
         <w:rPr>
           <w:noProof/>
-        </w:rPr>
-      </w:pPr>
-      <w:r>
+          <w:highlight w:val="yellow"/>
+        </w:rPr>
+      </w:pPr>
+      <w:r>
+        <w:rPr>
+          <w:highlight w:val="yellow"/>
+        </w:rPr>
         <w:t xml:space="preserve">Deve existir uma definição de parâmetro de configuração por cada linha seguindo esta sintaxe: </w:t>
       </w:r>
     </w:p>
@@ -2290,16 +2295,28 @@
       <w:pPr>
         <w:pStyle w:val="PargrafodaLista"/>
         <w:ind w:left="1431"/>
-      </w:pPr>
-      <w:r>
+        <w:rPr>
+          <w:highlight w:val="yellow"/>
+        </w:rPr>
+      </w:pPr>
+      <w:r>
+        <w:rPr>
+          <w:highlight w:val="yellow"/>
+        </w:rPr>
         <w:t xml:space="preserve"> {</w:t>
       </w:r>
       <w:proofErr w:type="gramStart"/>
       <w:r>
+        <w:rPr>
+          <w:highlight w:val="yellow"/>
+        </w:rPr>
         <w:t xml:space="preserve">parâmetro}   </w:t>
       </w:r>
       <w:proofErr w:type="gramEnd"/>
       <w:r>
+        <w:rPr>
+          <w:highlight w:val="yellow"/>
+        </w:rPr>
         <w:t xml:space="preserve"> {tipo do valor}   {valor associado ao parâmetro}</w:t>
       </w:r>
     </w:p>
@@ -2307,11 +2324,13 @@
       <w:pPr>
         <w:rPr>
           <w:noProof/>
-        </w:rPr>
-      </w:pPr>
-      <w:r>
-        <w:rPr>
-          <w:noProof/>
+          <w:highlight w:val="yellow"/>
+        </w:rPr>
+      </w:pPr>
+      <w:r>
+        <w:rPr>
+          <w:noProof/>
+          <w:highlight w:val="yellow"/>
         </w:rPr>
         <w:t>Nesta sintaxe os tipos de valores aceites no ficheiros de configuraçao serao:</w:t>
       </w:r>
@@ -2325,15 +2344,20 @@
         </w:numPr>
         <w:rPr>
           <w:noProof/>
-        </w:rPr>
-      </w:pPr>
-      <w:r>
-        <w:rPr>
-          <w:noProof/>
+          <w:highlight w:val="yellow"/>
+        </w:rPr>
+      </w:pPr>
+      <w:r>
+        <w:rPr>
+          <w:noProof/>
+          <w:highlight w:val="yellow"/>
         </w:rPr>
         <w:t xml:space="preserve">DB - </w:t>
       </w:r>
       <w:r>
+        <w:rPr>
+          <w:highlight w:val="yellow"/>
+        </w:rPr>
         <w:t>o valor indica o ficheiro da base de dados com a informação do domínio indicado no parâmetro (o servidor assume o papel de SP para este domínio);</w:t>
       </w:r>
     </w:p>
@@ -2346,17 +2370,27 @@
         </w:numPr>
         <w:rPr>
           <w:noProof/>
-        </w:rPr>
-      </w:pPr>
-      <w:r>
+          <w:highlight w:val="yellow"/>
+        </w:rPr>
+      </w:pPr>
+      <w:r>
+        <w:rPr>
+          <w:highlight w:val="yellow"/>
+        </w:rPr>
         <w:t>SP - o valor indica o endereço IP</w:t>
       </w:r>
       <w:proofErr w:type="gramStart"/>
       <w:r>
+        <w:rPr>
+          <w:highlight w:val="yellow"/>
+        </w:rPr>
         <w:t>[:porta</w:t>
       </w:r>
       <w:proofErr w:type="gramEnd"/>
       <w:r>
+        <w:rPr>
+          <w:highlight w:val="yellow"/>
+        </w:rPr>
         <w:t>] do SP do domínio indicado no parâmetro (o servidor assume o papel de SS para este domínio);</w:t>
       </w:r>
     </w:p>
@@ -2369,17 +2403,27 @@
         </w:numPr>
         <w:rPr>
           <w:noProof/>
-        </w:rPr>
-      </w:pPr>
-      <w:r>
+          <w:highlight w:val="yellow"/>
+        </w:rPr>
+      </w:pPr>
+      <w:r>
+        <w:rPr>
+          <w:highlight w:val="yellow"/>
+        </w:rPr>
         <w:t>SS – o valor indica o endereço IP</w:t>
       </w:r>
       <w:proofErr w:type="gramStart"/>
       <w:r>
+        <w:rPr>
+          <w:highlight w:val="yellow"/>
+        </w:rPr>
         <w:t>[:porta</w:t>
       </w:r>
       <w:proofErr w:type="gramEnd"/>
       <w:r>
+        <w:rPr>
+          <w:highlight w:val="yellow"/>
+        </w:rPr>
         <w:t>] dum SS do domínio indicado no parâmetro (o servidor assume o papel de SP para este domínio) e que passa a ter autorização para pedir a transmissão da informação da base de dados (transferência de zona); podem existir várias entradas para o mesmo parâmetro (uma por cada SS do domínio);</w:t>
       </w:r>
     </w:p>
@@ -2392,37 +2436,65 @@
         </w:numPr>
         <w:rPr>
           <w:noProof/>
-        </w:rPr>
-      </w:pPr>
-      <w:r>
+          <w:highlight w:val="yellow"/>
+        </w:rPr>
+      </w:pPr>
+      <w:r>
+        <w:rPr>
+          <w:highlight w:val="yellow"/>
+        </w:rPr>
         <w:t xml:space="preserve">DD – o valor indica o endereço IP[:porta] dum SR, dum SS ou dum SP do domínio por defeito indicado no parâmetro; quando os servidores que assumem o papel de SR usam este parâmetro é para indicar quais os domínios para os quais devem contactar diretamente os servidores indicados se receberem </w:t>
       </w:r>
       <w:proofErr w:type="spellStart"/>
       <w:r>
+        <w:rPr>
+          <w:highlight w:val="yellow"/>
+        </w:rPr>
         <w:t>queries</w:t>
       </w:r>
       <w:proofErr w:type="spellEnd"/>
       <w:r>
+        <w:rPr>
+          <w:highlight w:val="yellow"/>
+        </w:rPr>
         <w:t xml:space="preserve"> sobre estes, em vez de contactarem um dos ST; podem existir várias entradas para o mesmo parâmetro (uma por cada servidor do domínio por defeito); </w:t>
       </w:r>
       <w:r>
+        <w:rPr>
+          <w:highlight w:val="yellow"/>
+        </w:rPr>
         <w:t xml:space="preserve">Normalmente, </w:t>
       </w:r>
       <w:r>
+        <w:rPr>
+          <w:highlight w:val="yellow"/>
+        </w:rPr>
         <w:t>quando os servidores que assumem o papel de SP ou SS usam este parâmetro é para indicar os únicos domínios para os quais respondem</w:t>
       </w:r>
       <w:r>
+        <w:rPr>
+          <w:highlight w:val="yellow"/>
+        </w:rPr>
         <w:t>, mas n</w:t>
       </w:r>
       <w:r>
+        <w:rPr>
+          <w:highlight w:val="yellow"/>
+        </w:rPr>
         <w:t xml:space="preserve">estes casos, o parâmetro serve para restringir o funcionamento dos SP ou SS a responderem apenas a </w:t>
       </w:r>
       <w:proofErr w:type="spellStart"/>
       <w:r>
+        <w:rPr>
+          <w:highlight w:val="yellow"/>
+        </w:rPr>
         <w:t>queries</w:t>
       </w:r>
       <w:proofErr w:type="spellEnd"/>
       <w:r>
+        <w:rPr>
+          <w:highlight w:val="yellow"/>
+        </w:rPr>
         <w:t xml:space="preserve"> sobre os domínios indicados neste parâmetro;</w:t>
       </w:r>
     </w:p>
@@ -2435,24 +2507,40 @@
         </w:numPr>
         <w:rPr>
           <w:noProof/>
-        </w:rPr>
-      </w:pPr>
-      <w:r>
+          <w:highlight w:val="yellow"/>
+        </w:rPr>
+      </w:pPr>
+      <w:r>
+        <w:rPr>
+          <w:highlight w:val="yellow"/>
+        </w:rPr>
         <w:t>ST – o valor indica o ficheiro com a lista dos ST (o parâmetro deve ser igual a “</w:t>
       </w:r>
       <w:proofErr w:type="spellStart"/>
       <w:r>
+        <w:rPr>
+          <w:highlight w:val="yellow"/>
+        </w:rPr>
         <w:t>root</w:t>
       </w:r>
       <w:proofErr w:type="spellEnd"/>
       <w:r>
+        <w:rPr>
+          <w:highlight w:val="yellow"/>
+        </w:rPr>
         <w:t>”</w:t>
       </w:r>
       <w:proofErr w:type="gramStart"/>
       <w:r>
+        <w:rPr>
+          <w:highlight w:val="yellow"/>
+        </w:rPr>
         <w:t>);</w:t>
       </w:r>
       <w:r>
+        <w:rPr>
+          <w:highlight w:val="yellow"/>
+        </w:rPr>
         <w:t>~</w:t>
       </w:r>
       <w:proofErr w:type="gramEnd"/>
@@ -2463,6 +2551,7 @@
         <w:ind w:left="1431"/>
         <w:rPr>
           <w:noProof/>
+          <w:highlight w:val="yellow"/>
         </w:rPr>
       </w:pPr>
     </w:p>
@@ -2472,6 +2561,7 @@
         <w:ind w:left="1431"/>
         <w:rPr>
           <w:noProof/>
+          <w:highlight w:val="yellow"/>
         </w:rPr>
       </w:pPr>
     </w:p>
@@ -2480,6 +2570,7 @@
         <w:ind w:left="1071"/>
         <w:rPr>
           <w:noProof/>
+          <w:highlight w:val="yellow"/>
         </w:rPr>
       </w:pPr>
     </w:p>
@@ -2489,6 +2580,7 @@
         <w:ind w:left="1431"/>
         <w:rPr>
           <w:noProof/>
+          <w:highlight w:val="yellow"/>
         </w:rPr>
       </w:pPr>
     </w:p>
@@ -2501,17 +2593,27 @@
         </w:numPr>
         <w:rPr>
           <w:noProof/>
-        </w:rPr>
-      </w:pPr>
-      <w:r>
+          <w:highlight w:val="yellow"/>
+        </w:rPr>
+      </w:pPr>
+      <w:r>
+        <w:rPr>
+          <w:highlight w:val="yellow"/>
+        </w:rPr>
         <w:t>LG – o valor indica o ficheiro de log que o servidor deve utilizar para registar a atividade do servidor associada ao domínio indicado no parâmetro; só podem ser indicados domínios para o qual o servidor é SP ou SS; tem de existir pelo menos uma entrada a referir um ficheiro de log para toda a atividade que não seja diretamente referente aos domínios especificados noutras entradas LG (neste caso o parâmetro deve ser igual a “</w:t>
       </w:r>
       <w:proofErr w:type="spellStart"/>
       <w:r>
+        <w:rPr>
+          <w:highlight w:val="yellow"/>
+        </w:rPr>
         <w:t>all</w:t>
       </w:r>
       <w:proofErr w:type="spellEnd"/>
       <w:r>
+        <w:rPr>
+          <w:highlight w:val="yellow"/>
+        </w:rPr>
         <w:t>”).</w:t>
       </w:r>
     </w:p>
@@ -2529,6 +2631,23 @@
       <w:r>
         <w:t>//IMAGES</w:t>
       </w:r>
+      <w:r>
+        <w:t xml:space="preserve"> Exemplo de um dos </w:t>
+      </w:r>
+      <w:proofErr w:type="gramStart"/>
+      <w:r>
+        <w:t>nosso ficheiros</w:t>
+      </w:r>
+      <w:proofErr w:type="gramEnd"/>
+      <w:r>
+        <w:t xml:space="preserve"> de configuração</w:t>
+      </w:r>
+    </w:p>
+    <w:p>
+      <w:pPr>
+        <w:pStyle w:val="PargrafodaLista"/>
+        <w:ind w:left="1431"/>
+      </w:pPr>
     </w:p>
     <w:p>
       <w:pPr>
@@ -2749,7 +2868,11 @@
         </w:rPr>
       </w:pPr>
       <w:r>
-        <w:t>EZ – foi detetado um erro num processo de transferência de zona que não foi concluída corretamente; o endereço deve indicar o servidor na outra ponta da transferência; os dados da entrada devem indicar qual o papel do servidor local na transferência (SP ou SS);</w:t>
+        <w:t xml:space="preserve">EZ – foi detetado um erro num processo de transferência de zona que não foi concluída corretamente; o endereço deve indicar o servidor na outra ponta da </w:t>
+      </w:r>
+      <w:r>
+        <w:lastRenderedPageBreak/>
+        <w:t>transferência; os dados da entrada devem indicar qual o papel do servidor local na transferência (SP ou SS);</w:t>
       </w:r>
     </w:p>
     <w:p>
@@ -2764,7 +2887,6 @@
         </w:rPr>
       </w:pPr>
       <w:r>
-        <w:lastRenderedPageBreak/>
         <w:t>FL – foi detetado um erro no funcionamento interno do componente; o endereço deve indicar 127.0.0.1; os dados da entrada devem incluir informação adicional sobre a situação de erro (por exemplo, um erro na descodificação ou incoerência dos parâmetros de algum ficheiro de configuração ou de base de dados);</w:t>
       </w:r>
     </w:p>
@@ -3032,7 +3154,11 @@
         </w:rPr>
       </w:pPr>
       <w:r>
-        <w:t>DEFAULT* – define um nome (ou um conjunto de um ou mais símbolos) como uma macro que deve ser substituída pelo valor literal associado (não pode conter espaços nem o valor dum qualquer parâmetro DEFAULT); o parâmetro @ é reservado para identificar um prefixo por defeito que é acrescentado sempre que um nome não apareça na forma completa (termina com ‘.’); o valor de TTL deve ser zero;</w:t>
+        <w:t xml:space="preserve">DEFAULT* – define um nome (ou um conjunto de um ou mais símbolos) como uma macro que deve ser substituída pelo valor literal associado (não pode conter espaços nem o valor dum qualquer parâmetro DEFAULT); o parâmetro @ é reservado para identificar um prefixo por defeito que é acrescentado </w:t>
+      </w:r>
+      <w:r>
+        <w:lastRenderedPageBreak/>
+        <w:t>sempre que um nome não apareça na forma completa (termina com ‘.’); o valor de TTL deve ser zero;</w:t>
       </w:r>
     </w:p>
     <w:p>
@@ -3047,7 +3173,6 @@
         </w:rPr>
       </w:pPr>
       <w:r>
-        <w:lastRenderedPageBreak/>
         <w:t>SOASP – o valor indica o nome completo do SP do domínio (ou zona) indicado no parâmetro;</w:t>
       </w:r>
     </w:p>
@@ -3363,7 +3488,6 @@
           <w:szCs w:val="28"/>
           <w:highlight w:val="yellow"/>
         </w:rPr>
-        <w:lastRenderedPageBreak/>
         <w:t>MODELO COMUNICA</w:t>
       </w:r>
       <w:r>
@@ -4340,12 +4464,6 @@
     </w:p>
     <w:p/>
     <w:p>
-      <w:pPr>
-        <w:rPr>
-          <w:noProof/>
-          <w:u w:val="single"/>
-        </w:rPr>
-      </w:pPr>
       <w:r>
         <w:t xml:space="preserve">// imagem </w:t>
       </w:r>
@@ -4356,6 +4474,285 @@
       <w:proofErr w:type="spellEnd"/>
       <w:r>
         <w:t xml:space="preserve"> de zona</w:t>
+      </w:r>
+    </w:p>
+    <w:p/>
+    <w:p>
+      <w:pPr>
+        <w:rPr>
+          <w:b/>
+          <w:bCs/>
+          <w:sz w:val="28"/>
+          <w:szCs w:val="28"/>
+        </w:rPr>
+      </w:pPr>
+      <w:r>
+        <w:rPr>
+          <w:b/>
+          <w:bCs/>
+          <w:sz w:val="28"/>
+          <w:szCs w:val="28"/>
+        </w:rPr>
+        <w:lastRenderedPageBreak/>
+        <w:t>ESTRATEGIAS DE IMPLEMENTAÇAO</w:t>
+      </w:r>
+    </w:p>
+    <w:p>
+      <w:r>
+        <w:t xml:space="preserve">O nosso trabalho irá ser composto por 6 classes, nomeadamente a </w:t>
+      </w:r>
+      <w:proofErr w:type="spellStart"/>
+      <w:r>
+        <w:t>class</w:t>
+      </w:r>
+      <w:proofErr w:type="spellEnd"/>
+      <w:r>
+        <w:t xml:space="preserve"> </w:t>
+      </w:r>
+      <w:proofErr w:type="spellStart"/>
+      <w:r>
+        <w:t>ServerP</w:t>
+      </w:r>
+      <w:proofErr w:type="spellEnd"/>
+      <w:r>
+        <w:t xml:space="preserve">, Server S, Cliente, </w:t>
+      </w:r>
+      <w:proofErr w:type="spellStart"/>
+      <w:r>
+        <w:t>Query</w:t>
+      </w:r>
+      <w:proofErr w:type="spellEnd"/>
+      <w:r>
+        <w:t xml:space="preserve">, Cache e </w:t>
+      </w:r>
+      <w:proofErr w:type="spellStart"/>
+      <w:r>
+        <w:t>Logs</w:t>
+      </w:r>
+      <w:proofErr w:type="spellEnd"/>
+      <w:r>
+        <w:t>. De seguida, irei explicar cada uma das suas funcionalidades e opções de execução.</w:t>
+      </w:r>
+    </w:p>
+    <w:p/>
+    <w:p>
+      <w:pPr>
+        <w:rPr>
+          <w:b/>
+          <w:bCs/>
+          <w:sz w:val="24"/>
+          <w:szCs w:val="24"/>
+        </w:rPr>
+      </w:pPr>
+      <w:proofErr w:type="spellStart"/>
+      <w:r>
+        <w:rPr>
+          <w:b/>
+          <w:bCs/>
+          <w:sz w:val="24"/>
+          <w:szCs w:val="24"/>
+        </w:rPr>
+        <w:t>ServerP</w:t>
+      </w:r>
+      <w:proofErr w:type="spellEnd"/>
+      <w:r>
+        <w:rPr>
+          <w:b/>
+          <w:bCs/>
+          <w:sz w:val="24"/>
+          <w:szCs w:val="24"/>
+        </w:rPr>
+        <w:t xml:space="preserve"> </w:t>
+      </w:r>
+    </w:p>
+    <w:p>
+      <w:r>
+        <w:t xml:space="preserve">Na classe </w:t>
+      </w:r>
+      <w:proofErr w:type="spellStart"/>
+      <w:r>
+        <w:t>ServerP</w:t>
+      </w:r>
+      <w:proofErr w:type="spellEnd"/>
+      <w:r>
+        <w:t>, temos como objetivo a implementação de um servidor do tipo primário onde. Este servidor</w:t>
+      </w:r>
+      <w:r>
+        <w:t xml:space="preserve"> ao inicio ira </w:t>
+      </w:r>
+      <w:proofErr w:type="spellStart"/>
+      <w:r>
+        <w:t>incializar</w:t>
+      </w:r>
+      <w:proofErr w:type="spellEnd"/>
+      <w:r>
+        <w:t xml:space="preserve"> duas </w:t>
+      </w:r>
+      <w:proofErr w:type="gramStart"/>
+      <w:r>
+        <w:t>classes(</w:t>
+      </w:r>
+      <w:proofErr w:type="gramEnd"/>
+      <w:r>
+        <w:t>cache e log), depois</w:t>
+      </w:r>
+      <w:r>
+        <w:t xml:space="preserve"> ir</w:t>
+      </w:r>
+      <w:r>
+        <w:t>á</w:t>
+      </w:r>
+      <w:r>
+        <w:t xml:space="preserve"> receber um ficheiro de </w:t>
+      </w:r>
+      <w:proofErr w:type="spellStart"/>
+      <w:r>
+        <w:t>configuraçao</w:t>
+      </w:r>
+      <w:proofErr w:type="spellEnd"/>
+      <w:r>
+        <w:t xml:space="preserve"> ”teste.txt” no qual vai guardar a sua informação nas </w:t>
+      </w:r>
+      <w:r>
+        <w:t xml:space="preserve">variáveis locais com a ajuda da função </w:t>
+      </w:r>
+      <w:proofErr w:type="spellStart"/>
+      <w:r>
+        <w:t>ParserSP.De</w:t>
+      </w:r>
+      <w:proofErr w:type="spellEnd"/>
+      <w:r>
+        <w:t xml:space="preserve"> seguida, vai buscar o nome do ficheiro da sua base de dados e irá usar a função </w:t>
+      </w:r>
+      <w:proofErr w:type="spellStart"/>
+      <w:r>
+        <w:t>ParserCacheServer</w:t>
+      </w:r>
+      <w:proofErr w:type="spellEnd"/>
+      <w:r>
+        <w:t xml:space="preserve"> da </w:t>
+      </w:r>
+      <w:proofErr w:type="spellStart"/>
+      <w:r>
+        <w:t>class</w:t>
+      </w:r>
+      <w:proofErr w:type="spellEnd"/>
+      <w:r>
+        <w:t xml:space="preserve"> Cache para extrair a informação para a sua cache. Estas duas funções </w:t>
+      </w:r>
+      <w:r>
+        <w:t>vão ser declaradas no ficheiro log.</w:t>
+      </w:r>
+    </w:p>
+    <w:p>
+      <w:r>
+        <w:t xml:space="preserve">Depois desta fase, o servidor estará apto para receber uma ligação, neste caso, </w:t>
+      </w:r>
+      <w:proofErr w:type="spellStart"/>
+      <w:r>
+        <w:t>so</w:t>
+      </w:r>
+      <w:proofErr w:type="spellEnd"/>
+      <w:r>
+        <w:t xml:space="preserve"> haverão duas </w:t>
+      </w:r>
+      <w:proofErr w:type="spellStart"/>
+      <w:r>
+        <w:t>possiveis</w:t>
+      </w:r>
+      <w:proofErr w:type="spellEnd"/>
+      <w:r>
+        <w:t xml:space="preserve"> por agora, uma </w:t>
+      </w:r>
+      <w:proofErr w:type="spellStart"/>
+      <w:r>
+        <w:t>ligaçao</w:t>
+      </w:r>
+      <w:proofErr w:type="spellEnd"/>
+      <w:r>
+        <w:t xml:space="preserve"> de um cliente onde ira receber uma </w:t>
+      </w:r>
+      <w:proofErr w:type="spellStart"/>
+      <w:r>
+        <w:t>query</w:t>
+      </w:r>
+      <w:proofErr w:type="spellEnd"/>
+      <w:r>
+        <w:t xml:space="preserve"> caso receba um “QE</w:t>
+      </w:r>
+      <w:proofErr w:type="gramStart"/>
+      <w:r>
+        <w:t>” ,</w:t>
+      </w:r>
+      <w:proofErr w:type="gramEnd"/>
+      <w:r>
+        <w:t xml:space="preserve"> ou um pedido de transferência de zona por parte de um </w:t>
+      </w:r>
+      <w:proofErr w:type="spellStart"/>
+      <w:r>
+        <w:t>SS,caso</w:t>
+      </w:r>
+      <w:proofErr w:type="spellEnd"/>
+      <w:r>
+        <w:t xml:space="preserve"> receba um “</w:t>
+      </w:r>
+      <w:proofErr w:type="spellStart"/>
+      <w:r>
+        <w:t>domain</w:t>
+      </w:r>
+      <w:proofErr w:type="spellEnd"/>
+      <w:r>
+        <w:t xml:space="preserve">:”. Estas duas ligações também </w:t>
+      </w:r>
+      <w:proofErr w:type="spellStart"/>
+      <w:r>
+        <w:t>vao</w:t>
+      </w:r>
+      <w:proofErr w:type="spellEnd"/>
+      <w:r>
+        <w:t xml:space="preserve"> ser declaradas no ficheiro </w:t>
+      </w:r>
+      <w:proofErr w:type="spellStart"/>
+      <w:r>
+        <w:t>logs</w:t>
+      </w:r>
+      <w:proofErr w:type="spellEnd"/>
+      <w:r>
+        <w:t>.</w:t>
+      </w:r>
+    </w:p>
+    <w:p>
+      <w:r>
+        <w:t xml:space="preserve">Para a ligação com o cliente, o servidor vai receber a mensagem do CL num formato conciso e depois de já estar formulada a resposta </w:t>
+      </w:r>
+      <w:r>
+        <w:t>este irá envia la de volta para o cliente.</w:t>
+      </w:r>
+    </w:p>
+    <w:p>
+      <w:r>
+        <w:t>//prints da alguma cena possivelmente</w:t>
+      </w:r>
+    </w:p>
+    <w:p>
+      <w:r>
+        <w:t xml:space="preserve">Para a ligação com o </w:t>
+      </w:r>
+      <w:proofErr w:type="gramStart"/>
+      <w:r>
+        <w:t>SS ,</w:t>
+      </w:r>
+      <w:proofErr w:type="gramEnd"/>
+      <w:r>
+        <w:t xml:space="preserve"> o servidor vai receber como tínhamos referido anteriormente “</w:t>
+      </w:r>
+      <w:proofErr w:type="spellStart"/>
+      <w:r>
+        <w:t>domain</w:t>
+      </w:r>
+      <w:proofErr w:type="spellEnd"/>
+      <w:r>
+        <w:t>:” como primeiro parâmetro e o nome do domínio como segundo.</w:t>
       </w:r>
     </w:p>
     <w:sectPr>

--- a/ExtraFiles/relatorio tp2 CC.docx
+++ b/ExtraFiles/relatorio tp2 CC.docx
@@ -4350,50 +4350,92 @@
         <w:rPr>
           <w:noProof/>
         </w:rPr>
-        <w:t xml:space="preserve">Estes passos passam resumidamente por o cliente enviar a query para o SP, este descodifica la corretamente(enviando de volta a query com response code </w:t>
-      </w:r>
-      <w:r>
-        <w:rPr>
-          <w:noProof/>
-        </w:rPr>
-        <w:t>igual a tres</w:t>
-      </w:r>
-      <w:r>
-        <w:rPr>
-          <w:noProof/>
-        </w:rPr>
-        <w:t xml:space="preserve"> caso este não a consiga descodificar), de seguida este irá primeiro aceder á sua cache para procurar a informaçao necessaria para a resoluçao da query(caso este reparar que o dominio incluido no campo NAME da mensagem, retorna de volta a query para o cliente com response code </w:t>
-      </w:r>
-      <w:r>
-        <w:rPr>
-          <w:noProof/>
-        </w:rPr>
-        <w:t>igual a dois</w:t>
-      </w:r>
-      <w:r>
-        <w:rPr>
-          <w:noProof/>
-        </w:rPr>
-        <w:t xml:space="preserve">, e com os campos EXTRA preenchidos). Se este não for bem sucedido, este irá procurar na sua base, se este for bem sucedido irá retornar </w:t>
-      </w:r>
-      <w:r>
-        <w:rPr>
-          <w:noProof/>
-        </w:rPr>
-        <w:t>a query resolvida para o cliente com todos os campos devidamente preenchidos e response code igual a zero(caso não seja bem sucedido a mensagem é devolvida ao cliente com o campo de resultados vazios mas com o campo da lista de valores de autoridades validas e com o campo da lista de valores extra preenchidos).</w:t>
-      </w:r>
-    </w:p>
-    <w:p>
-      <w:pPr>
-        <w:rPr>
-          <w:noProof/>
-        </w:rPr>
-      </w:pPr>
-      <w:r>
-        <w:rPr>
-          <w:noProof/>
-        </w:rPr>
-        <w:t>O mesmo vai acontecer com o SS, a única diferença será a ocorrencia da transferencia de zona caso o SS não tenha a copa atualizada da base de dados do SP.</w:t>
+        <w:t xml:space="preserve">Estes passos passam resumidamente por o cliente enviar a query para o SP, </w:t>
+      </w:r>
+      <w:r>
+        <w:rPr>
+          <w:noProof/>
+        </w:rPr>
+        <w:t xml:space="preserve"> o servidor</w:t>
+      </w:r>
+      <w:r>
+        <w:rPr>
+          <w:noProof/>
+        </w:rPr>
+        <w:t xml:space="preserve"> descodifica</w:t>
+      </w:r>
+      <w:r>
+        <w:rPr>
+          <w:noProof/>
+        </w:rPr>
+        <w:t>r</w:t>
+      </w:r>
+      <w:r>
+        <w:rPr>
+          <w:noProof/>
+        </w:rPr>
+        <w:t xml:space="preserve"> corretamente</w:t>
+      </w:r>
+      <w:r>
+        <w:rPr>
+          <w:noProof/>
+        </w:rPr>
+        <w:t xml:space="preserve"> a query</w:t>
+      </w:r>
+      <w:r>
+        <w:rPr>
+          <w:noProof/>
+        </w:rPr>
+        <w:t>, de seguida este irá primeiro aceder á sua cache para procurar a informaçao necessaria para a resoluçao da query. Se este não for bem sucedido, este irá procurar na sua base</w:t>
+      </w:r>
+      <w:r>
+        <w:rPr>
+          <w:noProof/>
+        </w:rPr>
+        <w:t xml:space="preserve"> de dados</w:t>
+      </w:r>
+      <w:r>
+        <w:rPr>
+          <w:noProof/>
+        </w:rPr>
+        <w:t xml:space="preserve">, se este for bem sucedido irá retornar </w:t>
+      </w:r>
+      <w:r>
+        <w:rPr>
+          <w:noProof/>
+        </w:rPr>
+        <w:t>a query resolvida para o cliente com todos os campos devidamente preenchidos</w:t>
+      </w:r>
+      <w:r>
+        <w:rPr>
+          <w:noProof/>
+        </w:rPr>
+        <w:t>.</w:t>
+      </w:r>
+    </w:p>
+    <w:p>
+      <w:pPr>
+        <w:rPr>
+          <w:noProof/>
+        </w:rPr>
+      </w:pPr>
+      <w:r>
+        <w:rPr>
+          <w:noProof/>
+        </w:rPr>
+        <w:t>O mesmo vai acontecer com o SS, a única diferença será a ocorrencia da transferencia de zona caso o SS não tenha a cop</w:t>
+      </w:r>
+      <w:r>
+        <w:rPr>
+          <w:noProof/>
+        </w:rPr>
+        <w:t>i</w:t>
+      </w:r>
+      <w:r>
+        <w:rPr>
+          <w:noProof/>
+        </w:rPr>
+        <w:t>a atualizada da base de dados do SP.</w:t>
       </w:r>
     </w:p>
     <w:p>
@@ -4493,7 +4535,6 @@
           <w:sz w:val="28"/>
           <w:szCs w:val="28"/>
         </w:rPr>
-        <w:lastRenderedPageBreak/>
         <w:t>ESTRATEGIAS DE IMPLEMENTAÇAO</w:t>
       </w:r>
     </w:p>
@@ -4575,7 +4616,7 @@
       </w:r>
       <w:proofErr w:type="spellEnd"/>
       <w:r>
-        <w:t>, temos como objetivo a implementação de um servidor do tipo primário onde. Este servidor</w:t>
+        <w:t>, temos como objetivo a implementação de um servidor do tipo primário. Este servidor</w:t>
       </w:r>
       <w:r>
         <w:t xml:space="preserve"> ao inicio ira </w:t>
@@ -4728,6 +4769,49 @@
       <w:r>
         <w:t>este irá envia la de volta para o cliente.</w:t>
       </w:r>
+      <w:r>
+        <w:t xml:space="preserve"> A </w:t>
+      </w:r>
+      <w:proofErr w:type="spellStart"/>
+      <w:r>
+        <w:t>rececao</w:t>
+      </w:r>
+      <w:proofErr w:type="spellEnd"/>
+      <w:r>
+        <w:t xml:space="preserve"> da </w:t>
+      </w:r>
+      <w:proofErr w:type="spellStart"/>
+      <w:r>
+        <w:t>querie</w:t>
+      </w:r>
+      <w:proofErr w:type="spellEnd"/>
+      <w:r>
+        <w:t xml:space="preserve"> e o envio da resposta da </w:t>
+      </w:r>
+      <w:proofErr w:type="spellStart"/>
+      <w:r>
+        <w:t>querie</w:t>
+      </w:r>
+      <w:proofErr w:type="spellEnd"/>
+      <w:r>
+        <w:t xml:space="preserve"> </w:t>
+      </w:r>
+      <w:proofErr w:type="spellStart"/>
+      <w:r>
+        <w:t>vao</w:t>
+      </w:r>
+      <w:proofErr w:type="spellEnd"/>
+      <w:r>
+        <w:t xml:space="preserve"> estar notificadas na </w:t>
+      </w:r>
+      <w:proofErr w:type="spellStart"/>
+      <w:r>
+        <w:t>logs</w:t>
+      </w:r>
+      <w:proofErr w:type="spellEnd"/>
+      <w:r>
+        <w:t>.</w:t>
+      </w:r>
     </w:p>
     <w:p>
       <w:r>
@@ -4752,7 +4836,577 @@
       </w:r>
       <w:proofErr w:type="spellEnd"/>
       <w:r>
-        <w:t>:” como primeiro parâmetro e o nome do domínio como segundo.</w:t>
+        <w:t>:”</w:t>
+      </w:r>
+      <w:r>
+        <w:t xml:space="preserve">. De seguida </w:t>
+      </w:r>
+      <w:proofErr w:type="gramStart"/>
+      <w:r>
+        <w:t>o  SP</w:t>
+      </w:r>
+      <w:proofErr w:type="gramEnd"/>
+      <w:r>
+        <w:t xml:space="preserve"> vai enviar o numero de entradas da sua cache, espera a mensagem de confirmação </w:t>
+      </w:r>
+      <w:proofErr w:type="spellStart"/>
+      <w:r>
+        <w:t>so</w:t>
+      </w:r>
+      <w:proofErr w:type="spellEnd"/>
+      <w:r>
+        <w:t xml:space="preserve"> SS e depois envia um </w:t>
+      </w:r>
+      <w:proofErr w:type="spellStart"/>
+      <w:r>
+        <w:t>socket</w:t>
+      </w:r>
+      <w:proofErr w:type="spellEnd"/>
+      <w:r>
+        <w:t xml:space="preserve"> por cada linha de entrada retirada da </w:t>
+      </w:r>
+      <w:proofErr w:type="spellStart"/>
+      <w:r>
+        <w:t>cache.</w:t>
+      </w:r>
+      <w:r>
+        <w:t>Cada</w:t>
+      </w:r>
+      <w:proofErr w:type="spellEnd"/>
+      <w:r>
+        <w:t xml:space="preserve"> mensagem enviada ou recebida neste processo de transferência vai ser notificada no </w:t>
+      </w:r>
+      <w:proofErr w:type="spellStart"/>
+      <w:r>
+        <w:t>logs</w:t>
+      </w:r>
+      <w:proofErr w:type="spellEnd"/>
+      <w:r>
+        <w:t>.</w:t>
+      </w:r>
+    </w:p>
+    <w:p/>
+    <w:p>
+      <w:pPr>
+        <w:rPr>
+          <w:b/>
+          <w:bCs/>
+          <w:sz w:val="24"/>
+          <w:szCs w:val="24"/>
+        </w:rPr>
+      </w:pPr>
+      <w:proofErr w:type="spellStart"/>
+      <w:r>
+        <w:rPr>
+          <w:b/>
+          <w:bCs/>
+          <w:sz w:val="24"/>
+          <w:szCs w:val="24"/>
+        </w:rPr>
+        <w:t>S</w:t>
+      </w:r>
+      <w:r>
+        <w:rPr>
+          <w:b/>
+          <w:bCs/>
+          <w:sz w:val="24"/>
+          <w:szCs w:val="24"/>
+        </w:rPr>
+        <w:t>erver</w:t>
+      </w:r>
+      <w:r>
+        <w:rPr>
+          <w:b/>
+          <w:bCs/>
+          <w:sz w:val="24"/>
+          <w:szCs w:val="24"/>
+        </w:rPr>
+        <w:t>S</w:t>
+      </w:r>
+      <w:proofErr w:type="spellEnd"/>
+    </w:p>
+    <w:p>
+      <w:r>
+        <w:t xml:space="preserve">Na classe </w:t>
+      </w:r>
+      <w:proofErr w:type="spellStart"/>
+      <w:r>
+        <w:t>ServerS</w:t>
+      </w:r>
+      <w:proofErr w:type="spellEnd"/>
+      <w:r>
+        <w:t xml:space="preserve">, temos como objetivo a implementação de um servidor do tipo primário. Este servidor vai ser quase igual ao SP no que toca á criação de uma cache, do log e da ligação com o cliente. As </w:t>
+      </w:r>
+      <w:proofErr w:type="spellStart"/>
+      <w:r>
+        <w:t>queries</w:t>
+      </w:r>
+      <w:proofErr w:type="spellEnd"/>
+      <w:r>
+        <w:t xml:space="preserve"> recebidas por este servidor </w:t>
+      </w:r>
+      <w:proofErr w:type="spellStart"/>
+      <w:r>
+        <w:t>vao</w:t>
+      </w:r>
+      <w:proofErr w:type="spellEnd"/>
+      <w:r>
+        <w:t xml:space="preserve"> ser descodificadas e resolvidas da mesma forma que fizemos com o SP. </w:t>
+      </w:r>
+    </w:p>
+    <w:p>
+      <w:r>
+        <w:t xml:space="preserve"> A transferência de zona também vai ser feita quando iniciamos o servidor SS, mandando assim a </w:t>
+      </w:r>
+      <w:proofErr w:type="spellStart"/>
+      <w:proofErr w:type="gramStart"/>
+      <w:r>
+        <w:t>mensagem”domain</w:t>
+      </w:r>
+      <w:proofErr w:type="spellEnd"/>
+      <w:proofErr w:type="gramEnd"/>
+      <w:r>
+        <w:t xml:space="preserve">:” para </w:t>
+      </w:r>
+      <w:proofErr w:type="spellStart"/>
+      <w:r>
+        <w:t>inciar</w:t>
+      </w:r>
+      <w:proofErr w:type="spellEnd"/>
+      <w:r>
+        <w:t xml:space="preserve"> o processo de </w:t>
+      </w:r>
+      <w:proofErr w:type="spellStart"/>
+      <w:r>
+        <w:t>tranferencia</w:t>
+      </w:r>
+      <w:proofErr w:type="spellEnd"/>
+      <w:r>
+        <w:t xml:space="preserve">. Depois de receber o </w:t>
+      </w:r>
+      <w:proofErr w:type="gramStart"/>
+      <w:r>
+        <w:t>numero</w:t>
+      </w:r>
+      <w:proofErr w:type="gramEnd"/>
+      <w:r>
+        <w:t xml:space="preserve"> de linhas,</w:t>
+      </w:r>
+      <w:r>
+        <w:t xml:space="preserve"> </w:t>
+      </w:r>
+      <w:r>
+        <w:t>vai mandar mensagem a “ok + o numero de linhas que recebeu do SP”.</w:t>
+      </w:r>
+      <w:r>
+        <w:t xml:space="preserve"> Quando o SP começar a mandar as linhas de entrada da base de dados, o SS vai receber e guardar na cache uma de cada vez. Cada mensagem recebida ou enviada neste processo de transferência vai ser notificada no </w:t>
+      </w:r>
+      <w:proofErr w:type="spellStart"/>
+      <w:r>
+        <w:t>logs</w:t>
+      </w:r>
+      <w:proofErr w:type="spellEnd"/>
+      <w:r>
+        <w:t>.</w:t>
+      </w:r>
+    </w:p>
+    <w:p/>
+    <w:p>
+      <w:pPr>
+        <w:rPr>
+          <w:b/>
+          <w:bCs/>
+          <w:sz w:val="24"/>
+          <w:szCs w:val="24"/>
+        </w:rPr>
+      </w:pPr>
+    </w:p>
+    <w:p>
+      <w:pPr>
+        <w:rPr>
+          <w:b/>
+          <w:bCs/>
+          <w:sz w:val="24"/>
+          <w:szCs w:val="24"/>
+        </w:rPr>
+      </w:pPr>
+    </w:p>
+    <w:p>
+      <w:pPr>
+        <w:rPr>
+          <w:b/>
+          <w:bCs/>
+          <w:sz w:val="24"/>
+          <w:szCs w:val="24"/>
+        </w:rPr>
+      </w:pPr>
+    </w:p>
+    <w:p>
+      <w:pPr>
+        <w:rPr>
+          <w:b/>
+          <w:bCs/>
+          <w:sz w:val="24"/>
+          <w:szCs w:val="24"/>
+        </w:rPr>
+      </w:pPr>
+    </w:p>
+    <w:p>
+      <w:pPr>
+        <w:rPr>
+          <w:b/>
+          <w:bCs/>
+          <w:sz w:val="24"/>
+          <w:szCs w:val="24"/>
+        </w:rPr>
+      </w:pPr>
+      <w:r>
+        <w:rPr>
+          <w:b/>
+          <w:bCs/>
+          <w:sz w:val="24"/>
+          <w:szCs w:val="24"/>
+        </w:rPr>
+        <w:lastRenderedPageBreak/>
+        <w:t>Cliente</w:t>
+      </w:r>
+    </w:p>
+    <w:p>
+      <w:r>
+        <w:t xml:space="preserve">Na classe Cliente, temos como objetivo a implementação de uma aplicação cliente, este cliente ira ter como variável local apenas o seu </w:t>
+      </w:r>
+      <w:proofErr w:type="spellStart"/>
+      <w:r>
+        <w:t>Ip</w:t>
+      </w:r>
+      <w:proofErr w:type="spellEnd"/>
+      <w:r>
+        <w:t xml:space="preserve">. Este cliente vai mandar </w:t>
+      </w:r>
+      <w:proofErr w:type="spellStart"/>
+      <w:r>
+        <w:t>socket</w:t>
+      </w:r>
+      <w:proofErr w:type="spellEnd"/>
+      <w:r>
+        <w:t xml:space="preserve"> para o SP ou SS, com uma </w:t>
+      </w:r>
+      <w:proofErr w:type="spellStart"/>
+      <w:r>
+        <w:t>querie</w:t>
+      </w:r>
+      <w:proofErr w:type="spellEnd"/>
+      <w:r>
+        <w:t xml:space="preserve"> em formato conciso já predefinida. Depois vai receber a resposta através de um </w:t>
+      </w:r>
+      <w:proofErr w:type="spellStart"/>
+      <w:proofErr w:type="gramStart"/>
+      <w:r>
+        <w:t>socket.Tanto</w:t>
+      </w:r>
+      <w:proofErr w:type="spellEnd"/>
+      <w:proofErr w:type="gramEnd"/>
+      <w:r>
+        <w:t xml:space="preserve"> o envio da </w:t>
+      </w:r>
+      <w:proofErr w:type="spellStart"/>
+      <w:r>
+        <w:t>querie</w:t>
+      </w:r>
+      <w:proofErr w:type="spellEnd"/>
+      <w:r>
+        <w:t xml:space="preserve"> como a resposta recebida </w:t>
+      </w:r>
+      <w:proofErr w:type="spellStart"/>
+      <w:r>
+        <w:t>vao</w:t>
+      </w:r>
+      <w:proofErr w:type="spellEnd"/>
+      <w:r>
+        <w:t xml:space="preserve"> estar notificados nos </w:t>
+      </w:r>
+      <w:proofErr w:type="spellStart"/>
+      <w:r>
+        <w:t>logs</w:t>
+      </w:r>
+      <w:proofErr w:type="spellEnd"/>
+      <w:r>
+        <w:t>.</w:t>
+      </w:r>
+    </w:p>
+    <w:p/>
+    <w:p>
+      <w:pPr>
+        <w:rPr>
+          <w:b/>
+          <w:bCs/>
+          <w:sz w:val="24"/>
+          <w:szCs w:val="24"/>
+        </w:rPr>
+      </w:pPr>
+      <w:proofErr w:type="spellStart"/>
+      <w:r>
+        <w:rPr>
+          <w:b/>
+          <w:bCs/>
+          <w:sz w:val="24"/>
+          <w:szCs w:val="24"/>
+        </w:rPr>
+        <w:t>Logs</w:t>
+      </w:r>
+      <w:proofErr w:type="spellEnd"/>
+    </w:p>
+    <w:p>
+      <w:r>
+        <w:t xml:space="preserve">Na classe </w:t>
+      </w:r>
+      <w:proofErr w:type="spellStart"/>
+      <w:r>
+        <w:t>Logs</w:t>
+      </w:r>
+      <w:proofErr w:type="spellEnd"/>
+      <w:r>
+        <w:t>,</w:t>
+      </w:r>
+      <w:r>
+        <w:t xml:space="preserve"> pretendemos guardar informações de todas as </w:t>
+      </w:r>
+      <w:proofErr w:type="spellStart"/>
+      <w:r>
+        <w:t>açoes</w:t>
+      </w:r>
+      <w:proofErr w:type="spellEnd"/>
+      <w:r>
+        <w:t xml:space="preserve"> ocorridas nestes processos. Criando um ficheiro ao </w:t>
+      </w:r>
+      <w:proofErr w:type="spellStart"/>
+      <w:r>
+        <w:t>incio</w:t>
+      </w:r>
+      <w:proofErr w:type="spellEnd"/>
+      <w:r>
+        <w:t xml:space="preserve"> e ir acrescentando linhas com definidas pelo seu tipo de log, pela hora e pela informação revelada.</w:t>
+      </w:r>
+    </w:p>
+    <w:p/>
+    <w:p>
+      <w:pPr>
+        <w:rPr>
+          <w:b/>
+          <w:bCs/>
+          <w:sz w:val="24"/>
+          <w:szCs w:val="24"/>
+        </w:rPr>
+      </w:pPr>
+      <w:proofErr w:type="spellStart"/>
+      <w:r>
+        <w:rPr>
+          <w:b/>
+          <w:bCs/>
+          <w:sz w:val="24"/>
+          <w:szCs w:val="24"/>
+        </w:rPr>
+        <w:t>Query</w:t>
+      </w:r>
+      <w:proofErr w:type="spellEnd"/>
+    </w:p>
+    <w:p>
+      <w:r>
+        <w:t xml:space="preserve">A classe </w:t>
+      </w:r>
+      <w:proofErr w:type="spellStart"/>
+      <w:r>
+        <w:t>query</w:t>
+      </w:r>
+      <w:proofErr w:type="spellEnd"/>
+      <w:r>
+        <w:t xml:space="preserve"> vai ser a classe que vai trabalhar na descodificação da </w:t>
+      </w:r>
+      <w:proofErr w:type="spellStart"/>
+      <w:r>
+        <w:t>query</w:t>
+      </w:r>
+      <w:proofErr w:type="spellEnd"/>
+      <w:r>
+        <w:t xml:space="preserve"> e formulação da sua resposta. Para isso, as variáveis locais desta classe vão ser o id, </w:t>
+      </w:r>
+      <w:proofErr w:type="spellStart"/>
+      <w:r>
+        <w:t>Flags</w:t>
+      </w:r>
+      <w:proofErr w:type="spellEnd"/>
+      <w:r>
+        <w:t xml:space="preserve">, </w:t>
+      </w:r>
+      <w:proofErr w:type="spellStart"/>
+      <w:r>
+        <w:t>nResponse</w:t>
+      </w:r>
+      <w:proofErr w:type="spellEnd"/>
+      <w:r>
+        <w:t xml:space="preserve">, n </w:t>
+      </w:r>
+      <w:proofErr w:type="spellStart"/>
+      <w:r>
+        <w:t>Values</w:t>
+      </w:r>
+      <w:proofErr w:type="spellEnd"/>
+      <w:r>
+        <w:t xml:space="preserve">, </w:t>
+      </w:r>
+      <w:proofErr w:type="spellStart"/>
+      <w:r>
+        <w:t>nAutho</w:t>
+      </w:r>
+      <w:proofErr w:type="spellEnd"/>
+      <w:r>
+        <w:t xml:space="preserve">, </w:t>
+      </w:r>
+      <w:proofErr w:type="spellStart"/>
+      <w:proofErr w:type="gramStart"/>
+      <w:r>
+        <w:t>nExtravalues</w:t>
+      </w:r>
+      <w:proofErr w:type="spellEnd"/>
+      <w:r>
+        <w:t>(</w:t>
+      </w:r>
+      <w:proofErr w:type="gramEnd"/>
+      <w:r>
+        <w:t xml:space="preserve">estes são os campos do HEADER </w:t>
+      </w:r>
+      <w:proofErr w:type="spellStart"/>
+      <w:r>
+        <w:t>Fields</w:t>
+      </w:r>
+      <w:proofErr w:type="spellEnd"/>
+      <w:r>
+        <w:t xml:space="preserve"> de uma mensagem DNS), mais o </w:t>
+      </w:r>
+      <w:proofErr w:type="spellStart"/>
+      <w:r>
+        <w:t>InfoName</w:t>
+      </w:r>
+      <w:proofErr w:type="spellEnd"/>
+      <w:r>
+        <w:t xml:space="preserve"> (nome do </w:t>
+      </w:r>
+      <w:proofErr w:type="spellStart"/>
+      <w:r>
+        <w:t>dominio</w:t>
+      </w:r>
+      <w:proofErr w:type="spellEnd"/>
+      <w:r>
+        <w:t xml:space="preserve">), e </w:t>
+      </w:r>
+      <w:proofErr w:type="spellStart"/>
+      <w:r>
+        <w:t>Type</w:t>
+      </w:r>
+      <w:proofErr w:type="spellEnd"/>
+      <w:r>
+        <w:t xml:space="preserve">(vai ser o tipo de dados que </w:t>
+      </w:r>
+      <w:proofErr w:type="spellStart"/>
+      <w:r>
+        <w:t>vao</w:t>
+      </w:r>
+      <w:proofErr w:type="spellEnd"/>
+      <w:r>
+        <w:t xml:space="preserve"> querer extrair da base de dados).</w:t>
+      </w:r>
+    </w:p>
+    <w:p>
+      <w:pPr>
+        <w:rPr>
+          <w:u w:val="single"/>
+        </w:rPr>
+      </w:pPr>
+      <w:r>
+        <w:t>Primeiramente, est</w:t>
+      </w:r>
+      <w:r>
+        <w:t xml:space="preserve">a </w:t>
+      </w:r>
+      <w:r>
+        <w:t xml:space="preserve">classe </w:t>
+      </w:r>
+      <w:r>
+        <w:t>rece</w:t>
+      </w:r>
+      <w:r>
+        <w:t>be</w:t>
+      </w:r>
+      <w:r>
+        <w:t xml:space="preserve"> uma </w:t>
+      </w:r>
+      <w:proofErr w:type="spellStart"/>
+      <w:proofErr w:type="gramStart"/>
+      <w:r>
+        <w:t>string</w:t>
+      </w:r>
+      <w:proofErr w:type="spellEnd"/>
+      <w:r>
+        <w:t>(</w:t>
+      </w:r>
+      <w:proofErr w:type="gramEnd"/>
+      <w:r>
+        <w:t xml:space="preserve">a mensagem concisa da </w:t>
+      </w:r>
+      <w:proofErr w:type="spellStart"/>
+      <w:r>
+        <w:t>query</w:t>
+      </w:r>
+      <w:proofErr w:type="spellEnd"/>
+      <w:r>
+        <w:t xml:space="preserve"> que chegou ao servidor)</w:t>
+      </w:r>
+      <w:r>
+        <w:t>,</w:t>
+      </w:r>
+      <w:r>
+        <w:t xml:space="preserve"> </w:t>
+      </w:r>
+      <w:r>
+        <w:t>depois</w:t>
+      </w:r>
+      <w:r>
+        <w:t xml:space="preserve"> descodifica</w:t>
+      </w:r>
+      <w:r>
+        <w:t xml:space="preserve"> e faz o parse da mesma. Caso ocorra algum erro durante esta fase, o processo </w:t>
+      </w:r>
+      <w:proofErr w:type="spellStart"/>
+      <w:r>
+        <w:t>query</w:t>
+      </w:r>
+      <w:proofErr w:type="spellEnd"/>
+      <w:r>
+        <w:t xml:space="preserve"> termina e devolve a </w:t>
+      </w:r>
+      <w:proofErr w:type="spellStart"/>
+      <w:r>
+        <w:t>query</w:t>
+      </w:r>
+      <w:proofErr w:type="spellEnd"/>
+      <w:r>
+        <w:t xml:space="preserve"> com response </w:t>
+      </w:r>
+      <w:proofErr w:type="spellStart"/>
+      <w:r>
+        <w:t>code</w:t>
+      </w:r>
+      <w:proofErr w:type="spellEnd"/>
+      <w:r>
+        <w:t xml:space="preserve"> igual a 3. De seguida, verifica-se se o domínio da </w:t>
+      </w:r>
+      <w:proofErr w:type="spellStart"/>
+      <w:r>
+        <w:t>query</w:t>
+      </w:r>
+      <w:proofErr w:type="spellEnd"/>
+      <w:r>
+        <w:t xml:space="preserve"> é igual ao da base dados(para termos a certeza que esta a ser procurada a resposta no domínio certo).Caso não seja</w:t>
       </w:r>
     </w:p>
     <w:sectPr>

--- a/ExtraFiles/relatorio tp2 CC.docx
+++ b/ExtraFiles/relatorio tp2 CC.docx
@@ -596,6 +596,41 @@
           <w:tab w:val="right" w:leader="dot" w:pos="8494"/>
         </w:tabs>
         <w:rPr>
+          <w:rFonts w:ascii="Amasis MT Pro Black" w:hAnsi="Amasis MT Pro Black"/>
+          <w:noProof/>
+          <w:sz w:val="32"/>
+          <w:szCs w:val="32"/>
+        </w:rPr>
+      </w:pPr>
+      <w:r>
+        <w:rPr>
+          <w:rFonts w:ascii="Amasis MT Pro Black" w:hAnsi="Amasis MT Pro Black"/>
+          <w:noProof/>
+          <w:sz w:val="32"/>
+          <w:szCs w:val="32"/>
+        </w:rPr>
+        <w:lastRenderedPageBreak/>
+        <w:t>Indice</w:t>
+      </w:r>
+    </w:p>
+    <w:p>
+      <w:pPr>
+        <w:pStyle w:val="ndice1"/>
+        <w:tabs>
+          <w:tab w:val="right" w:leader="dot" w:pos="8494"/>
+        </w:tabs>
+        <w:rPr>
+          <w:noProof/>
+        </w:rPr>
+      </w:pPr>
+    </w:p>
+    <w:p>
+      <w:pPr>
+        <w:pStyle w:val="ndice1"/>
+        <w:tabs>
+          <w:tab w:val="right" w:leader="dot" w:pos="8494"/>
+        </w:tabs>
+        <w:rPr>
           <w:rFonts w:eastAsiaTheme="minorEastAsia"/>
           <w:noProof/>
           <w:lang w:eastAsia="pt-PT"/>
@@ -605,7 +640,6 @@
         <w:rPr>
           <w:noProof/>
         </w:rPr>
-        <w:lastRenderedPageBreak/>
         <w:fldChar w:fldCharType="begin"/>
       </w:r>
       <w:r>
@@ -1116,15 +1150,52 @@
       <w:pPr>
         <w:rPr>
           <w:noProof/>
-        </w:rPr>
-      </w:pPr>
-    </w:p>
-    <w:p>
-      <w:pPr>
-        <w:rPr>
-          <w:noProof/>
-        </w:rPr>
-      </w:pPr>
+          <w:sz w:val="24"/>
+          <w:szCs w:val="24"/>
+        </w:rPr>
+      </w:pPr>
+      <w:r>
+        <w:rPr>
+          <w:noProof/>
+          <w:sz w:val="24"/>
+          <w:szCs w:val="24"/>
+        </w:rPr>
+        <w:t>Este projeto da cadeira de Comunicações por Comoutadores pretende consolidar os conhecimentos sobre o serviço DNS da arquitetura TCP/IP para esta primeira fase e UDP TCP já em uma fase posterior.</w:t>
+      </w:r>
+    </w:p>
+    <w:p>
+      <w:pPr>
+        <w:rPr>
+          <w:noProof/>
+          <w:sz w:val="24"/>
+          <w:szCs w:val="24"/>
+        </w:rPr>
+      </w:pPr>
+      <w:r>
+        <w:rPr>
+          <w:noProof/>
+          <w:sz w:val="24"/>
+          <w:szCs w:val="24"/>
+        </w:rPr>
+        <w:t>Pretende-se ainda consolidar competências de programação de aplicações distribuídas utilizando o paradigma dos sockets.</w:t>
+      </w:r>
+    </w:p>
+    <w:p>
+      <w:pPr>
+        <w:rPr>
+          <w:noProof/>
+          <w:sz w:val="24"/>
+          <w:szCs w:val="24"/>
+        </w:rPr>
+      </w:pPr>
+      <w:r>
+        <w:rPr>
+          <w:noProof/>
+          <w:sz w:val="24"/>
+          <w:szCs w:val="24"/>
+        </w:rPr>
+        <w:t>Para isso temos como objetivo criar um ambiente de testes que nos permita perceber o papel dos servidores de DNS que tornam o nosso dia a dia na internet bem mais simples.</w:t>
+      </w:r>
     </w:p>
     <w:p>
       <w:pPr>
@@ -1326,7 +1397,6 @@
         <w:rPr>
           <w:noProof/>
         </w:rPr>
-        <w:lastRenderedPageBreak/>
         <w:t>ARQUITETURA DO SISTEMA</w:t>
       </w:r>
     </w:p>
@@ -1360,23 +1430,76 @@
     </w:p>
     <w:p>
       <w:pPr>
-        <w:rPr>
-          <w:noProof/>
-        </w:rPr>
-      </w:pPr>
-      <w:r>
-        <w:rPr>
-          <w:noProof/>
-          <w:highlight w:val="yellow"/>
-        </w:rPr>
-        <w:t>//image</w:t>
-      </w:r>
-      <w:r>
-        <w:rPr>
-          <w:noProof/>
-          <w:highlight w:val="yellow"/>
-        </w:rPr>
-        <w:t>ns</w:t>
+        <w:keepNext/>
+      </w:pPr>
+      <w:r>
+        <w:rPr>
+          <w:noProof/>
+        </w:rPr>
+        <w:drawing>
+          <wp:inline distT="0" distB="0" distL="0" distR="0" wp14:anchorId="5BC8E92E" wp14:editId="4445A461">
+            <wp:extent cx="5400040" cy="4052570"/>
+            <wp:effectExtent l="0" t="0" r="0" b="5080"/>
+            <wp:docPr id="1" name="Imagem 1" descr="Uma imagem com mapa&#10;&#10;Descrição gerada automaticamente"/>
+            <wp:cNvGraphicFramePr>
+              <a:graphicFrameLocks xmlns:a="http://schemas.openxmlformats.org/drawingml/2006/main" noChangeAspect="1"/>
+            </wp:cNvGraphicFramePr>
+            <a:graphic xmlns:a="http://schemas.openxmlformats.org/drawingml/2006/main">
+              <a:graphicData uri="http://schemas.openxmlformats.org/drawingml/2006/picture">
+                <pic:pic xmlns:pic="http://schemas.openxmlformats.org/drawingml/2006/picture">
+                  <pic:nvPicPr>
+                    <pic:cNvPr id="1" name="Imagem 1" descr="Uma imagem com mapa&#10;&#10;Descrição gerada automaticamente"/>
+                    <pic:cNvPicPr/>
+                  </pic:nvPicPr>
+                  <pic:blipFill>
+                    <a:blip r:embed="rId11">
+                      <a:extLst>
+                        <a:ext uri="{28A0092B-C50C-407E-A947-70E740481C1C}">
+                          <a14:useLocalDpi xmlns:a14="http://schemas.microsoft.com/office/drawing/2010/main" val="0"/>
+                        </a:ext>
+                      </a:extLst>
+                    </a:blip>
+                    <a:stretch>
+                      <a:fillRect/>
+                    </a:stretch>
+                  </pic:blipFill>
+                  <pic:spPr>
+                    <a:xfrm>
+                      <a:off x="0" y="0"/>
+                      <a:ext cx="5400040" cy="4052570"/>
+                    </a:xfrm>
+                    <a:prstGeom prst="rect">
+                      <a:avLst/>
+                    </a:prstGeom>
+                  </pic:spPr>
+                </pic:pic>
+              </a:graphicData>
+            </a:graphic>
+          </wp:inline>
+        </w:drawing>
+      </w:r>
+    </w:p>
+    <w:p>
+      <w:pPr>
+        <w:pStyle w:val="Legenda"/>
+        <w:ind w:left="2832" w:firstLine="708"/>
+        <w:rPr>
+          <w:noProof/>
+        </w:rPr>
+      </w:pPr>
+      <w:r>
+        <w:t xml:space="preserve">Figura </w:t>
+      </w:r>
+      <w:fldSimple w:instr=" SEQ Figura \* ARABIC ">
+        <w:r>
+          <w:rPr>
+            <w:noProof/>
+          </w:rPr>
+          <w:t>1</w:t>
+        </w:r>
+      </w:fldSimple>
+      <w:r>
+        <w:t>-Topologia</w:t>
       </w:r>
     </w:p>
     <w:p>
@@ -1408,18 +1531,66 @@
         <w:rPr>
           <w:rStyle w:val="nfaseDiscreta"/>
         </w:rPr>
-        <w:t xml:space="preserve"> (</w:t>
+        <w:t xml:space="preserve"> </w:t>
       </w:r>
       <w:r>
         <w:rPr>
           <w:rStyle w:val="nfaseDiscreta"/>
         </w:rPr>
-        <w:t>.bacalhau</w:t>
+        <w:t>(. bacalhau.moc;</w:t>
       </w:r>
       <w:r>
         <w:rPr>
           <w:rStyle w:val="nfaseDiscreta"/>
         </w:rPr>
+        <w:t xml:space="preserve">. </w:t>
+      </w:r>
+      <w:r>
+        <w:rPr>
+          <w:rStyle w:val="nfaseDiscreta"/>
+        </w:rPr>
+        <w:t>robalo</w:t>
+      </w:r>
+      <w:r>
+        <w:rPr>
+          <w:rStyle w:val="nfaseDiscreta"/>
+        </w:rPr>
+        <w:t>.ude</w:t>
+      </w:r>
+      <w:r>
+        <w:rPr>
+          <w:noProof/>
+        </w:rPr>
+        <w:t>), estes são compostos por um servidor primario, dois servidores secundarios,</w:t>
+      </w:r>
+      <w:r>
+        <w:rPr>
+          <w:noProof/>
+        </w:rPr>
+        <w:t xml:space="preserve"> um servidor de resposta,</w:t>
+      </w:r>
+      <w:r>
+        <w:rPr>
+          <w:noProof/>
+        </w:rPr>
+        <w:t xml:space="preserve"> dois mxs, um webserver e um cliente. Para os dois subdominios(</w:t>
+      </w:r>
+      <w:r>
+        <w:rPr>
+          <w:noProof/>
+        </w:rPr>
+        <w:t>.</w:t>
+      </w:r>
+      <w:r>
+        <w:rPr>
+          <w:rStyle w:val="nfaseDiscreta"/>
+        </w:rPr>
+        <w:t>batata.bacalhau</w:t>
+      </w:r>
+      <w:r>
+        <w:rPr>
+          <w:rStyle w:val="nfaseDiscreta"/>
+        </w:rPr>
         <w:t>.moc</w:t>
       </w:r>
       <w:r>
@@ -1427,72 +1598,6 @@
           <w:rStyle w:val="nfaseDiscreta"/>
         </w:rPr>
         <w:t>;</w:t>
-      </w:r>
-      <w:r>
-        <w:rPr>
-          <w:rStyle w:val="nfaseDiscreta"/>
-        </w:rPr>
-        <w:t xml:space="preserve"> </w:t>
-      </w:r>
-      <w:r>
-        <w:rPr>
-          <w:rStyle w:val="nfaseDiscreta"/>
-        </w:rPr>
-        <w:t>.robalo</w:t>
-      </w:r>
-      <w:r>
-        <w:rPr>
-          <w:rStyle w:val="nfaseDiscreta"/>
-        </w:rPr>
-        <w:t>.ude</w:t>
-      </w:r>
-      <w:r>
-        <w:rPr>
-          <w:noProof/>
-        </w:rPr>
-        <w:t>), estes são compostos por um servidor primario, dois servidores secundarios,</w:t>
-      </w:r>
-      <w:r>
-        <w:rPr>
-          <w:noProof/>
-        </w:rPr>
-        <w:t xml:space="preserve"> um servidor de resposta,</w:t>
-      </w:r>
-      <w:r>
-        <w:rPr>
-          <w:noProof/>
-        </w:rPr>
-        <w:t xml:space="preserve"> dois mxs, um webserver e um cliente. Para os dois subdominios(</w:t>
-      </w:r>
-      <w:r>
-        <w:rPr>
-          <w:noProof/>
-        </w:rPr>
-        <w:t>.</w:t>
-      </w:r>
-      <w:r>
-        <w:rPr>
-          <w:rStyle w:val="nfaseDiscreta"/>
-        </w:rPr>
-        <w:t>batata.bacalhau</w:t>
-      </w:r>
-      <w:r>
-        <w:rPr>
-          <w:rStyle w:val="nfaseDiscreta"/>
-        </w:rPr>
-        <w:t>.moc</w:t>
-      </w:r>
-      <w:r>
-        <w:rPr>
-          <w:rStyle w:val="nfaseDiscreta"/>
-        </w:rPr>
-        <w:t>;</w:t>
-      </w:r>
-      <w:r>
-        <w:rPr>
-          <w:rStyle w:val="nfaseDiscreta"/>
-        </w:rPr>
-        <w:t xml:space="preserve"> </w:t>
       </w:r>
       <w:r>
         <w:rPr>
@@ -1537,6 +1642,38 @@
           <w:noProof/>
         </w:rPr>
       </w:pPr>
+    </w:p>
+    <w:p>
+      <w:pPr>
+        <w:pStyle w:val="tit1"/>
+        <w:rPr>
+          <w:noProof/>
+        </w:rPr>
+      </w:pPr>
+    </w:p>
+    <w:p>
+      <w:pPr>
+        <w:pStyle w:val="tit1"/>
+        <w:rPr>
+          <w:noProof/>
+        </w:rPr>
+      </w:pPr>
+    </w:p>
+    <w:p>
+      <w:pPr>
+        <w:pStyle w:val="tit1"/>
+        <w:rPr>
+          <w:noProof/>
+        </w:rPr>
+      </w:pPr>
+    </w:p>
+    <w:p>
+      <w:pPr>
+        <w:pStyle w:val="tit1"/>
+        <w:rPr>
+          <w:noProof/>
+        </w:rPr>
+      </w:pPr>
       <w:r>
         <w:rPr>
           <w:noProof/>
@@ -1551,6 +1688,14 @@
           <w:noProof/>
         </w:rPr>
       </w:pPr>
+    </w:p>
+    <w:p>
+      <w:pPr>
+        <w:pStyle w:val="tit2"/>
+        <w:rPr>
+          <w:noProof/>
+        </w:rPr>
+      </w:pPr>
       <w:r>
         <w:rPr>
           <w:noProof/>
@@ -1646,27 +1791,6 @@
         </w:rPr>
         <w:t xml:space="preserve"> terá um imput de um ficheiro de configuraçao e um ficheiro com a lista de servidores de topo.Como output terá apenas um ficheiro log. Aditivamente, neste projeto foi decidido que a informaçao da base de dados replicada do SP será armazenada apenas em memoria volatil.</w:t>
       </w:r>
-    </w:p>
-    <w:p>
-      <w:pPr>
-        <w:rPr>
-          <w:noProof/>
-        </w:rPr>
-      </w:pPr>
-    </w:p>
-    <w:p>
-      <w:pPr>
-        <w:rPr>
-          <w:noProof/>
-        </w:rPr>
-      </w:pPr>
-    </w:p>
-    <w:p>
-      <w:pPr>
-        <w:rPr>
-          <w:noProof/>
-        </w:rPr>
-      </w:pPr>
     </w:p>
     <w:p>
       <w:pPr>
@@ -1710,11 +1834,26 @@
         <w:rPr>
           <w:noProof/>
         </w:rPr>
-        <w:t xml:space="preserve"> Um SR poderá ser mplementado a muitos niveis da rede, desde um processo a cada aplicaçao cliente até um servidor DNS que responde aos clientes duma rede IP local, aos clientes dos provedores de serviçoes ou aos clientes de uma instituiçao.Um SR terá acesso a uma configuraçao especifica na qual irá ter a informaçao dos dominios e lista de servidores DNS  que deve contactar, das portas de atendimentos, da indentificaçao do ficheiro lod, dos endereços dos servidores de topo. Para este projeto, cada SR terá um imput de um ficheiro de configuraçao e um ficheiro com a lista de servidores de topo.Como output terá apenas um ficheiro log.</w:t>
-      </w:r>
-    </w:p>
-    <w:p>
-      <w:pPr>
+        <w:t xml:space="preserve"> Um SR poderá ser mplementado a muitos niveis da rede, desde um processo a cada aplicaçao cliente até um servidor DNS que responde aos clientes duma rede IP local, aos clientes dos provedores de serviçoes ou aos clientes de uma </w:t>
+      </w:r>
+      <w:r>
+        <w:rPr>
+          <w:noProof/>
+        </w:rPr>
+        <w:lastRenderedPageBreak/>
+        <w:t>instituiçao.Um SR terá acesso a uma configuraçao especifica na qual irá ter a informaçao dos dominios e lista de servidores DNS  que deve contactar, das portas de atendimentos, da indentificaçao do ficheiro lod, dos endereços dos servidores de topo. Para este projeto, cada SR terá um imput de um ficheiro de configuraçao e um ficheiro com a lista de servidores de topo.Como output terá apenas um ficheiro log.</w:t>
+      </w:r>
+    </w:p>
+    <w:p>
+      <w:pPr>
+        <w:rPr>
+          <w:noProof/>
+        </w:rPr>
+      </w:pPr>
+    </w:p>
+    <w:p>
+      <w:pPr>
+        <w:pStyle w:val="tit2"/>
         <w:rPr>
           <w:noProof/>
         </w:rPr>
@@ -1772,6 +1911,22 @@
           <w:noProof/>
         </w:rPr>
       </w:pPr>
+    </w:p>
+    <w:p>
+      <w:pPr>
+        <w:pStyle w:val="tit2"/>
+        <w:rPr>
+          <w:noProof/>
+        </w:rPr>
+      </w:pPr>
+    </w:p>
+    <w:p>
+      <w:pPr>
+        <w:pStyle w:val="tit2"/>
+        <w:rPr>
+          <w:noProof/>
+        </w:rPr>
+      </w:pPr>
       <w:r>
         <w:rPr>
           <w:noProof/>
@@ -1854,6 +2009,2602 @@
       </w:r>
       <w:r>
         <w:t xml:space="preserve"> nomes e os endereços IP dos seus SS e do seu SP).</w:t>
+      </w:r>
+    </w:p>
+    <w:p>
+      <w:pPr>
+        <w:ind w:firstLine="360"/>
+      </w:pPr>
+    </w:p>
+    <w:p>
+      <w:pPr>
+        <w:pStyle w:val="tit2"/>
+      </w:pPr>
+      <w:r>
+        <w:t>FICHEIROS DO SISTEMA</w:t>
+      </w:r>
+    </w:p>
+    <w:p>
+      <w:pPr>
+        <w:ind w:firstLine="360"/>
+      </w:pPr>
+      <w:r>
+        <w:t xml:space="preserve">Neste projeto foram definidos alguns ficheiros de configuração, de dados e de log com uma sintaxe predefinida. Os ficheiros de configuração serão apenas lidos e processados no </w:t>
+      </w:r>
+      <w:r>
+        <w:t>início</w:t>
+      </w:r>
+      <w:r>
+        <w:t xml:space="preserve"> do componente de software a que dizem respeito e moldam o seu comportamento. Os ficheiros de dados também são consultados apenas no </w:t>
+      </w:r>
+      <w:r>
+        <w:t>início</w:t>
+      </w:r>
+      <w:r>
+        <w:t xml:space="preserve"> e a sua informação deverá ter de ficar armazenada em memória. Para alterar ou atualizar o comportamento dos servidores com informação modificada nos ficheiros de configuração será necessário</w:t>
+      </w:r>
+      <w:r>
+        <w:t xml:space="preserve"> reiniciar os servidores.</w:t>
+      </w:r>
+    </w:p>
+    <w:p/>
+    <w:p>
+      <w:pPr>
+        <w:pStyle w:val="PargrafodaLista"/>
+        <w:keepNext/>
+        <w:ind w:left="1431"/>
+      </w:pPr>
+      <w:r>
+        <w:rPr>
+          <w:noProof/>
+        </w:rPr>
+        <w:lastRenderedPageBreak/>
+        <w:drawing>
+          <wp:inline distT="0" distB="0" distL="0" distR="0" wp14:anchorId="51D3E31D" wp14:editId="09477337">
+            <wp:extent cx="2991004" cy="1358970"/>
+            <wp:effectExtent l="0" t="0" r="0" b="0"/>
+            <wp:docPr id="2" name="Imagem 2" descr="Uma imagem com texto&#10;&#10;Descrição gerada automaticamente"/>
+            <wp:cNvGraphicFramePr>
+              <a:graphicFrameLocks xmlns:a="http://schemas.openxmlformats.org/drawingml/2006/main" noChangeAspect="1"/>
+            </wp:cNvGraphicFramePr>
+            <a:graphic xmlns:a="http://schemas.openxmlformats.org/drawingml/2006/main">
+              <a:graphicData uri="http://schemas.openxmlformats.org/drawingml/2006/picture">
+                <pic:pic xmlns:pic="http://schemas.openxmlformats.org/drawingml/2006/picture">
+                  <pic:nvPicPr>
+                    <pic:cNvPr id="2" name="Imagem 2" descr="Uma imagem com texto&#10;&#10;Descrição gerada automaticamente"/>
+                    <pic:cNvPicPr/>
+                  </pic:nvPicPr>
+                  <pic:blipFill>
+                    <a:blip r:embed="rId12">
+                      <a:extLst>
+                        <a:ext uri="{28A0092B-C50C-407E-A947-70E740481C1C}">
+                          <a14:useLocalDpi xmlns:a14="http://schemas.microsoft.com/office/drawing/2010/main" val="0"/>
+                        </a:ext>
+                      </a:extLst>
+                    </a:blip>
+                    <a:stretch>
+                      <a:fillRect/>
+                    </a:stretch>
+                  </pic:blipFill>
+                  <pic:spPr>
+                    <a:xfrm>
+                      <a:off x="0" y="0"/>
+                      <a:ext cx="2991004" cy="1358970"/>
+                    </a:xfrm>
+                    <a:prstGeom prst="rect">
+                      <a:avLst/>
+                    </a:prstGeom>
+                  </pic:spPr>
+                </pic:pic>
+              </a:graphicData>
+            </a:graphic>
+          </wp:inline>
+        </w:drawing>
+      </w:r>
+    </w:p>
+    <w:p>
+      <w:pPr>
+        <w:pStyle w:val="Legenda"/>
+        <w:jc w:val="center"/>
+      </w:pPr>
+      <w:r>
+        <w:t xml:space="preserve">Figura </w:t>
+      </w:r>
+      <w:fldSimple w:instr=" SEQ Figura \* ARABIC ">
+        <w:r>
+          <w:rPr>
+            <w:noProof/>
+          </w:rPr>
+          <w:t>2</w:t>
+        </w:r>
+      </w:fldSimple>
+      <w:r>
+        <w:t xml:space="preserve"> - Exemplo ficheiro de configuração</w:t>
+      </w:r>
+    </w:p>
+    <w:p>
+      <w:pPr>
+        <w:pStyle w:val="PargrafodaLista"/>
+        <w:ind w:left="1431"/>
+      </w:pPr>
+    </w:p>
+    <w:p>
+      <w:pPr>
+        <w:pStyle w:val="tit2"/>
+        <w:rPr>
+          <w:noProof/>
+        </w:rPr>
+      </w:pPr>
+    </w:p>
+    <w:p>
+      <w:pPr>
+        <w:pStyle w:val="tit2"/>
+        <w:rPr>
+          <w:noProof/>
+        </w:rPr>
+      </w:pPr>
+    </w:p>
+    <w:p>
+      <w:pPr>
+        <w:pStyle w:val="tit2"/>
+        <w:rPr>
+          <w:noProof/>
+        </w:rPr>
+      </w:pPr>
+      <w:r>
+        <w:rPr>
+          <w:noProof/>
+        </w:rPr>
+        <w:t>FICHEIRO DE LOG</w:t>
+      </w:r>
+    </w:p>
+    <w:p>
+      <w:pPr>
+        <w:ind w:firstLine="360"/>
+      </w:pPr>
+      <w:r>
+        <w:rPr>
+          <w:noProof/>
+        </w:rPr>
+        <w:t>Os ficheiros de log irão registar toda a atividade relevante do componente</w:t>
+      </w:r>
+      <w:r>
+        <w:rPr>
+          <w:noProof/>
+        </w:rPr>
+        <w:t>.</w:t>
+      </w:r>
+      <w:r>
+        <w:rPr>
+          <w:noProof/>
+        </w:rPr>
+        <w:t xml:space="preserve"> </w:t>
+      </w:r>
+      <w:r>
+        <w:rPr>
+          <w:noProof/>
+        </w:rPr>
+        <w:t xml:space="preserve">Neste momento apenas temos </w:t>
+      </w:r>
+      <w:r>
+        <w:t xml:space="preserve">um único ficheiro de logs geral que regista a </w:t>
+      </w:r>
+      <w:r>
+        <w:t>atividade</w:t>
+      </w:r>
+      <w:r>
+        <w:t xml:space="preserve"> </w:t>
+      </w:r>
+      <w:r>
+        <w:t>a</w:t>
+      </w:r>
+      <w:r>
+        <w:t xml:space="preserve"> qualquer momento</w:t>
+      </w:r>
+      <w:r>
+        <w:t>.</w:t>
+      </w:r>
+    </w:p>
+    <w:p>
+      <w:pPr>
+        <w:keepNext/>
+      </w:pPr>
+      <w:r>
+        <w:rPr>
+          <w:noProof/>
+        </w:rPr>
+        <w:drawing>
+          <wp:inline distT="0" distB="0" distL="0" distR="0" wp14:anchorId="68E2820A" wp14:editId="5A31E1C6">
+            <wp:extent cx="5400040" cy="414655"/>
+            <wp:effectExtent l="0" t="0" r="0" b="4445"/>
+            <wp:docPr id="3" name="Imagem 3"/>
+            <wp:cNvGraphicFramePr>
+              <a:graphicFrameLocks xmlns:a="http://schemas.openxmlformats.org/drawingml/2006/main" noChangeAspect="1"/>
+            </wp:cNvGraphicFramePr>
+            <a:graphic xmlns:a="http://schemas.openxmlformats.org/drawingml/2006/main">
+              <a:graphicData uri="http://schemas.openxmlformats.org/drawingml/2006/picture">
+                <pic:pic xmlns:pic="http://schemas.openxmlformats.org/drawingml/2006/picture">
+                  <pic:nvPicPr>
+                    <pic:cNvPr id="3" name="Imagem 3"/>
+                    <pic:cNvPicPr/>
+                  </pic:nvPicPr>
+                  <pic:blipFill>
+                    <a:blip r:embed="rId13" cstate="print">
+                      <a:extLst>
+                        <a:ext uri="{28A0092B-C50C-407E-A947-70E740481C1C}">
+                          <a14:useLocalDpi xmlns:a14="http://schemas.microsoft.com/office/drawing/2010/main" val="0"/>
+                        </a:ext>
+                      </a:extLst>
+                    </a:blip>
+                    <a:stretch>
+                      <a:fillRect/>
+                    </a:stretch>
+                  </pic:blipFill>
+                  <pic:spPr>
+                    <a:xfrm>
+                      <a:off x="0" y="0"/>
+                      <a:ext cx="5400040" cy="414655"/>
+                    </a:xfrm>
+                    <a:prstGeom prst="rect">
+                      <a:avLst/>
+                    </a:prstGeom>
+                  </pic:spPr>
+                </pic:pic>
+              </a:graphicData>
+            </a:graphic>
+          </wp:inline>
+        </w:drawing>
+      </w:r>
+    </w:p>
+    <w:p>
+      <w:pPr>
+        <w:pStyle w:val="Legenda"/>
+        <w:jc w:val="center"/>
+      </w:pPr>
+      <w:r>
+        <w:t xml:space="preserve">Figura </w:t>
+      </w:r>
+      <w:fldSimple w:instr=" SEQ Figura \* ARABIC ">
+        <w:r>
+          <w:rPr>
+            <w:noProof/>
+          </w:rPr>
+          <w:t>3</w:t>
+        </w:r>
+      </w:fldSimple>
+      <w:r>
+        <w:t xml:space="preserve"> - Exemplo ficheiro log</w:t>
+      </w:r>
+    </w:p>
+    <w:p>
+      <w:pPr>
+        <w:pStyle w:val="tit2"/>
+      </w:pPr>
+    </w:p>
+    <w:p>
+      <w:pPr>
+        <w:pStyle w:val="tit2"/>
+      </w:pPr>
+      <w:r>
+        <w:t xml:space="preserve">FICHEIRO DE DADOS </w:t>
+      </w:r>
+    </w:p>
+    <w:p>
+      <w:pPr>
+        <w:ind w:firstLine="360"/>
+        <w:rPr>
+          <w:u w:val="single"/>
+        </w:rPr>
+      </w:pPr>
+      <w:r>
+        <w:t>Existem ainda ficheiros de base de dados para cada servidor onde esta contida informação relevante a esses mesmos servidores, que são acedidos ao iniciar os servidores a eles associados.</w:t>
+      </w:r>
+      <w:r>
+        <w:t xml:space="preserve"> Essa informação fica então guardada em cache (uma cache por servidor). </w:t>
+      </w:r>
+    </w:p>
+    <w:p>
+      <w:pPr>
+        <w:keepNext/>
+        <w:ind w:left="1070"/>
+      </w:pPr>
+      <w:r>
+        <w:rPr>
+          <w:noProof/>
+        </w:rPr>
+        <w:lastRenderedPageBreak/>
+        <w:drawing>
+          <wp:inline distT="0" distB="0" distL="0" distR="0" wp14:anchorId="6628DA5D" wp14:editId="24F3D380">
+            <wp:extent cx="3803845" cy="5029458"/>
+            <wp:effectExtent l="0" t="0" r="6350" b="0"/>
+            <wp:docPr id="4" name="Imagem 4" descr="Uma imagem com texto, mesa&#10;&#10;Descrição gerada automaticamente"/>
+            <wp:cNvGraphicFramePr>
+              <a:graphicFrameLocks xmlns:a="http://schemas.openxmlformats.org/drawingml/2006/main" noChangeAspect="1"/>
+            </wp:cNvGraphicFramePr>
+            <a:graphic xmlns:a="http://schemas.openxmlformats.org/drawingml/2006/main">
+              <a:graphicData uri="http://schemas.openxmlformats.org/drawingml/2006/picture">
+                <pic:pic xmlns:pic="http://schemas.openxmlformats.org/drawingml/2006/picture">
+                  <pic:nvPicPr>
+                    <pic:cNvPr id="4" name="Imagem 4" descr="Uma imagem com texto, mesa&#10;&#10;Descrição gerada automaticamente"/>
+                    <pic:cNvPicPr/>
+                  </pic:nvPicPr>
+                  <pic:blipFill>
+                    <a:blip r:embed="rId14">
+                      <a:extLst>
+                        <a:ext uri="{28A0092B-C50C-407E-A947-70E740481C1C}">
+                          <a14:useLocalDpi xmlns:a14="http://schemas.microsoft.com/office/drawing/2010/main" val="0"/>
+                        </a:ext>
+                      </a:extLst>
+                    </a:blip>
+                    <a:stretch>
+                      <a:fillRect/>
+                    </a:stretch>
+                  </pic:blipFill>
+                  <pic:spPr>
+                    <a:xfrm>
+                      <a:off x="0" y="0"/>
+                      <a:ext cx="3803845" cy="5029458"/>
+                    </a:xfrm>
+                    <a:prstGeom prst="rect">
+                      <a:avLst/>
+                    </a:prstGeom>
+                  </pic:spPr>
+                </pic:pic>
+              </a:graphicData>
+            </a:graphic>
+          </wp:inline>
+        </w:drawing>
+      </w:r>
+    </w:p>
+    <w:p>
+      <w:pPr>
+        <w:pStyle w:val="Legenda"/>
+        <w:jc w:val="center"/>
+        <w:rPr>
+          <w:noProof/>
+        </w:rPr>
+      </w:pPr>
+      <w:r>
+        <w:t xml:space="preserve">Figura </w:t>
+      </w:r>
+      <w:fldSimple w:instr=" SEQ Figura \* ARABIC ">
+        <w:r>
+          <w:rPr>
+            <w:noProof/>
+          </w:rPr>
+          <w:t>4</w:t>
+        </w:r>
+      </w:fldSimple>
+      <w:r>
+        <w:t xml:space="preserve"> - Exemplo ficheiro de dados</w:t>
+      </w:r>
+    </w:p>
+    <w:p>
+      <w:pPr>
+        <w:ind w:left="1070"/>
+        <w:rPr>
+          <w:noProof/>
+        </w:rPr>
+      </w:pPr>
+    </w:p>
+    <w:p>
+      <w:pPr>
+        <w:ind w:left="1070"/>
+        <w:rPr>
+          <w:noProof/>
+        </w:rPr>
+      </w:pPr>
+    </w:p>
+    <w:p>
+      <w:pPr>
+        <w:rPr>
+          <w:rFonts w:ascii="Amasis MT Pro Black" w:hAnsi="Amasis MT Pro Black"/>
+          <w:b/>
+          <w:bCs/>
+          <w:noProof/>
+          <w:sz w:val="32"/>
+          <w:szCs w:val="32"/>
+        </w:rPr>
+      </w:pPr>
+      <w:r>
+        <w:rPr>
+          <w:rFonts w:ascii="Amasis MT Pro Black" w:hAnsi="Amasis MT Pro Black"/>
+          <w:b/>
+          <w:bCs/>
+          <w:noProof/>
+          <w:sz w:val="32"/>
+          <w:szCs w:val="32"/>
+        </w:rPr>
+        <w:t>MODELO COMUNICA</w:t>
+      </w:r>
+      <w:r>
+        <w:rPr>
+          <w:rFonts w:ascii="Amasis MT Pro Black" w:hAnsi="Amasis MT Pro Black"/>
+          <w:b/>
+          <w:bCs/>
+          <w:noProof/>
+          <w:sz w:val="32"/>
+          <w:szCs w:val="32"/>
+        </w:rPr>
+        <w:t>TIVO</w:t>
+      </w:r>
+    </w:p>
+    <w:p>
+      <w:pPr>
+        <w:rPr>
+          <w:rFonts w:ascii="Amasis MT Pro Black" w:hAnsi="Amasis MT Pro Black"/>
+          <w:b/>
+          <w:bCs/>
+          <w:sz w:val="24"/>
+          <w:szCs w:val="24"/>
+        </w:rPr>
+      </w:pPr>
+      <w:r>
+        <w:rPr>
+          <w:rFonts w:ascii="Amasis MT Pro Black" w:hAnsi="Amasis MT Pro Black"/>
+          <w:b/>
+          <w:bCs/>
+          <w:sz w:val="24"/>
+          <w:szCs w:val="24"/>
+        </w:rPr>
+        <w:t>Modelo Comunicacional do Sistema</w:t>
+      </w:r>
+    </w:p>
+    <w:p>
+      <w:r>
+        <w:t xml:space="preserve">O modelo comunicacional é baseado em </w:t>
+      </w:r>
+      <w:r>
+        <w:t>interações</w:t>
+      </w:r>
+      <w:r>
+        <w:t xml:space="preserve"> assíncronas feitas através de mensagens encapsuladas no protocolo UDP. Esta mensagem DNS terá um cabeçalho fixo e os </w:t>
+      </w:r>
+      <w:r>
+        <w:t>dados (estes ocupam</w:t>
+      </w:r>
+      <w:r>
+        <w:t xml:space="preserve"> </w:t>
+      </w:r>
+      <w:r>
+        <w:t>até</w:t>
+      </w:r>
+      <w:r>
+        <w:t xml:space="preserve"> 1 kbyte). Os dados estão divididos em quatro partes:</w:t>
+      </w:r>
+      <w:r>
+        <w:t xml:space="preserve"> </w:t>
+      </w:r>
+    </w:p>
+    <w:p>
+      <w:pPr>
+        <w:pStyle w:val="PargrafodaLista"/>
+        <w:numPr>
+          <w:ilvl w:val="0"/>
+          <w:numId w:val="10"/>
+        </w:numPr>
+        <w:rPr>
+          <w:noProof/>
+        </w:rPr>
+      </w:pPr>
+      <w:r>
+        <w:rPr>
+          <w:noProof/>
+        </w:rPr>
+        <w:t>Os dados da query original</w:t>
+      </w:r>
+    </w:p>
+    <w:p>
+      <w:pPr>
+        <w:pStyle w:val="PargrafodaLista"/>
+        <w:numPr>
+          <w:ilvl w:val="0"/>
+          <w:numId w:val="10"/>
+        </w:numPr>
+        <w:rPr>
+          <w:noProof/>
+        </w:rPr>
+      </w:pPr>
+      <w:r>
+        <w:rPr>
+          <w:noProof/>
+        </w:rPr>
+        <w:t xml:space="preserve">Os resultados dessa query </w:t>
+      </w:r>
+    </w:p>
+    <w:p>
+      <w:pPr>
+        <w:pStyle w:val="PargrafodaLista"/>
+        <w:numPr>
+          <w:ilvl w:val="0"/>
+          <w:numId w:val="10"/>
+        </w:numPr>
+        <w:rPr>
+          <w:noProof/>
+        </w:rPr>
+      </w:pPr>
+      <w:r>
+        <w:rPr>
+          <w:noProof/>
+        </w:rPr>
+        <w:t>Informaçao dos servidores com autoridade sobre os dados da resposta</w:t>
+      </w:r>
+    </w:p>
+    <w:p>
+      <w:pPr>
+        <w:pStyle w:val="PargrafodaLista"/>
+        <w:numPr>
+          <w:ilvl w:val="0"/>
+          <w:numId w:val="10"/>
+        </w:numPr>
+        <w:rPr>
+          <w:noProof/>
+        </w:rPr>
+      </w:pPr>
+      <w:r>
+        <w:rPr>
+          <w:noProof/>
+        </w:rPr>
+        <w:t>Informaçao adicional indiretamente ligada aos resultados dessa query</w:t>
+      </w:r>
+    </w:p>
+    <w:p>
+      <w:pPr>
+        <w:rPr>
+          <w:noProof/>
+        </w:rPr>
+      </w:pPr>
+    </w:p>
+    <w:p>
+      <w:pPr>
+        <w:keepNext/>
+        <w:ind w:left="360" w:firstLine="708"/>
+      </w:pPr>
+      <w:r>
+        <w:rPr>
+          <w:noProof/>
+        </w:rPr>
+        <w:lastRenderedPageBreak/>
+        <w:drawing>
+          <wp:inline distT="0" distB="0" distL="0" distR="0" wp14:anchorId="6F64D681" wp14:editId="18375F7F">
+            <wp:extent cx="4394426" cy="1333569"/>
+            <wp:effectExtent l="0" t="0" r="6350" b="0"/>
+            <wp:docPr id="5" name="Imagem 5" descr="Uma imagem com mesa&#10;&#10;Descrição gerada automaticamente"/>
+            <wp:cNvGraphicFramePr>
+              <a:graphicFrameLocks xmlns:a="http://schemas.openxmlformats.org/drawingml/2006/main" noChangeAspect="1"/>
+            </wp:cNvGraphicFramePr>
+            <a:graphic xmlns:a="http://schemas.openxmlformats.org/drawingml/2006/main">
+              <a:graphicData uri="http://schemas.openxmlformats.org/drawingml/2006/picture">
+                <pic:pic xmlns:pic="http://schemas.openxmlformats.org/drawingml/2006/picture">
+                  <pic:nvPicPr>
+                    <pic:cNvPr id="5" name="Imagem 5" descr="Uma imagem com mesa&#10;&#10;Descrição gerada automaticamente"/>
+                    <pic:cNvPicPr/>
+                  </pic:nvPicPr>
+                  <pic:blipFill>
+                    <a:blip r:embed="rId15">
+                      <a:extLst>
+                        <a:ext uri="{28A0092B-C50C-407E-A947-70E740481C1C}">
+                          <a14:useLocalDpi xmlns:a14="http://schemas.microsoft.com/office/drawing/2010/main" val="0"/>
+                        </a:ext>
+                      </a:extLst>
+                    </a:blip>
+                    <a:stretch>
+                      <a:fillRect/>
+                    </a:stretch>
+                  </pic:blipFill>
+                  <pic:spPr>
+                    <a:xfrm>
+                      <a:off x="0" y="0"/>
+                      <a:ext cx="4394426" cy="1333569"/>
+                    </a:xfrm>
+                    <a:prstGeom prst="rect">
+                      <a:avLst/>
+                    </a:prstGeom>
+                  </pic:spPr>
+                </pic:pic>
+              </a:graphicData>
+            </a:graphic>
+          </wp:inline>
+        </w:drawing>
+      </w:r>
+    </w:p>
+    <w:p>
+      <w:pPr>
+        <w:pStyle w:val="Legenda"/>
+        <w:rPr>
+          <w:noProof/>
+        </w:rPr>
+      </w:pPr>
+      <w:r>
+        <w:t xml:space="preserve">Figura </w:t>
+      </w:r>
+      <w:fldSimple w:instr=" SEQ Figura \* ARABIC ">
+        <w:r>
+          <w:rPr>
+            <w:noProof/>
+          </w:rPr>
+          <w:t>5</w:t>
+        </w:r>
+      </w:fldSimple>
+      <w:r>
+        <w:t xml:space="preserve"> - Composição mensagem DNS</w:t>
+      </w:r>
+    </w:p>
+    <w:p>
+      <w:pPr>
+        <w:rPr>
+          <w:noProof/>
+        </w:rPr>
+      </w:pPr>
+      <w:r>
+        <w:rPr>
+          <w:noProof/>
+        </w:rPr>
+        <w:t>Esta mensagem assincrona será responsavel pelo transporte da query do cliente para os servidores e pelo transporte da resposta da query para o cliente. Esta mensagens est</w:t>
+      </w:r>
+      <w:r>
+        <w:rPr>
+          <w:noProof/>
+        </w:rPr>
+        <w:t>á dividida em varios campos, terão de ser implementados da seguinte maneira:</w:t>
+      </w:r>
+    </w:p>
+    <w:p>
+      <w:pPr>
+        <w:pStyle w:val="PargrafodaLista"/>
+        <w:numPr>
+          <w:ilvl w:val="0"/>
+          <w:numId w:val="11"/>
+        </w:numPr>
+        <w:rPr>
+          <w:noProof/>
+          <w:sz w:val="20"/>
+          <w:szCs w:val="20"/>
+        </w:rPr>
+      </w:pPr>
+      <w:r>
+        <w:t>MESSAGE ID – identificador de mensagem que irá ser usado para relacionar as respostas recebidas com a query original;</w:t>
+      </w:r>
+    </w:p>
+    <w:p>
+      <w:pPr>
+        <w:pStyle w:val="PargrafodaLista"/>
+        <w:rPr>
+          <w:noProof/>
+          <w:sz w:val="20"/>
+          <w:szCs w:val="20"/>
+        </w:rPr>
+      </w:pPr>
+    </w:p>
+    <w:p>
+      <w:pPr>
+        <w:pStyle w:val="PargrafodaLista"/>
+        <w:numPr>
+          <w:ilvl w:val="0"/>
+          <w:numId w:val="11"/>
+        </w:numPr>
+        <w:rPr>
+          <w:noProof/>
+          <w:sz w:val="20"/>
+          <w:szCs w:val="20"/>
+        </w:rPr>
+      </w:pPr>
+      <w:r>
+        <w:t>FLAGS – devem ser suportadas as flags Q, R e A; a flag Q ativa indica que a mensagem é uma query, senão é uma resposta a uma query; se a flag R estiver ativa na query indica que se deseja que o processo opere de forma recursiva e não iterativa; se a flag R estiver ativa na resposta indica que o servidor que respondeu suporta o modo recursivo; se a flag A estiver ativa na resposta indica que a resposta é autoritativa ;</w:t>
+      </w:r>
+    </w:p>
+    <w:p>
+      <w:pPr>
+        <w:pStyle w:val="PargrafodaLista"/>
+        <w:rPr>
+          <w:noProof/>
+          <w:sz w:val="20"/>
+          <w:szCs w:val="20"/>
+        </w:rPr>
+      </w:pPr>
+    </w:p>
+    <w:p>
+      <w:pPr>
+        <w:pStyle w:val="PargrafodaLista"/>
+        <w:rPr>
+          <w:noProof/>
+          <w:sz w:val="20"/>
+          <w:szCs w:val="20"/>
+        </w:rPr>
+      </w:pPr>
+    </w:p>
+    <w:p>
+      <w:pPr>
+        <w:pStyle w:val="PargrafodaLista"/>
+        <w:numPr>
+          <w:ilvl w:val="0"/>
+          <w:numId w:val="11"/>
+        </w:numPr>
+        <w:rPr>
+          <w:noProof/>
+          <w:sz w:val="20"/>
+          <w:szCs w:val="20"/>
+        </w:rPr>
+      </w:pPr>
+      <w:r>
+        <w:t>RESPONSE CODE – indica o código de erro na resposta a uma query; se o valor for zero então não existe qualquer tipo de erro e a resposta contém informação que responde diretamente à query; essa resposta deve ser guardada em cache; se houver erros, o sistema deve suportar os seguintes códigos de erro: 1, o domínio incluído em NAME existe mas não foi encontrada qualquer informação direta com um tipo de valor igual a TYPE OF VALUE; este caso é identificado como resposta negativa e pode ser guardada em cache; 2, o domínio incluído em NAME não; este caso também é identificado como resposta negativa e pode ser guardada em cache; 3, a mensagem DNS não foi descodificada corretamente;</w:t>
+      </w:r>
+    </w:p>
+    <w:p>
+      <w:pPr>
+        <w:pStyle w:val="PargrafodaLista"/>
+        <w:rPr>
+          <w:noProof/>
+          <w:sz w:val="20"/>
+          <w:szCs w:val="20"/>
+        </w:rPr>
+      </w:pPr>
+    </w:p>
+    <w:p>
+      <w:pPr>
+        <w:pStyle w:val="PargrafodaLista"/>
+        <w:numPr>
+          <w:ilvl w:val="0"/>
+          <w:numId w:val="11"/>
+        </w:numPr>
+        <w:rPr>
+          <w:noProof/>
+          <w:sz w:val="18"/>
+          <w:szCs w:val="18"/>
+        </w:rPr>
+      </w:pPr>
+      <w:r>
+        <w:t>NUMBER OF VALUES – número de entradas relevantes que respondem diretamente à query e que fazem parte da lista de entradas incluídas no campo RESPONSE VALUES;</w:t>
+      </w:r>
+    </w:p>
+    <w:p>
+      <w:pPr>
+        <w:pStyle w:val="PargrafodaLista"/>
+        <w:rPr>
+          <w:noProof/>
+          <w:sz w:val="18"/>
+          <w:szCs w:val="18"/>
+        </w:rPr>
+      </w:pPr>
+    </w:p>
+    <w:p>
+      <w:pPr>
+        <w:pStyle w:val="PargrafodaLista"/>
+        <w:numPr>
+          <w:ilvl w:val="0"/>
+          <w:numId w:val="11"/>
+        </w:numPr>
+        <w:rPr>
+          <w:noProof/>
+          <w:sz w:val="16"/>
+          <w:szCs w:val="16"/>
+        </w:rPr>
+      </w:pPr>
+      <w:r>
+        <w:t>NUMBER OF AUTHORITIES – número de entradas que identificam os servidores autoritativos para o domínio incluído no RESULT VALUES;</w:t>
+      </w:r>
+    </w:p>
+    <w:p>
+      <w:pPr>
+        <w:pStyle w:val="PargrafodaLista"/>
+        <w:rPr>
+          <w:noProof/>
+          <w:sz w:val="16"/>
+          <w:szCs w:val="16"/>
+        </w:rPr>
+      </w:pPr>
+    </w:p>
+    <w:p>
+      <w:pPr>
+        <w:pStyle w:val="PargrafodaLista"/>
+        <w:numPr>
+          <w:ilvl w:val="0"/>
+          <w:numId w:val="11"/>
+        </w:numPr>
+        <w:rPr>
+          <w:noProof/>
+          <w:sz w:val="16"/>
+          <w:szCs w:val="16"/>
+        </w:rPr>
+      </w:pPr>
+      <w:r>
+        <w:t>NUMBER OF EXTRA VALUES – número de entradas com informação adicional relacionada com os resultados da query ou com os servidores da lista de autoridades;</w:t>
+      </w:r>
+    </w:p>
+    <w:p>
+      <w:pPr>
+        <w:pStyle w:val="PargrafodaLista"/>
+      </w:pPr>
+    </w:p>
+    <w:p>
+      <w:pPr>
+        <w:pStyle w:val="PargrafodaLista"/>
+        <w:numPr>
+          <w:ilvl w:val="0"/>
+          <w:numId w:val="11"/>
+        </w:numPr>
+        <w:rPr>
+          <w:noProof/>
+          <w:sz w:val="16"/>
+          <w:szCs w:val="16"/>
+        </w:rPr>
+      </w:pPr>
+      <w:r>
+        <w:t>QUERY INFO – informação do parâmetro da query (NAME) e o tipo de valor associado ao parâmetro (TYPE OF VALUE); os tipos suportados são os mesmos suportados na sintaxe dos ficheiros de base de dados dos SP; na resposta a queries, os servidores devem copiar a informação do QUERY INFO e incluí-la na mensagem de resposta;</w:t>
+      </w:r>
+    </w:p>
+    <w:p>
+      <w:pPr>
+        <w:pStyle w:val="PargrafodaLista"/>
+        <w:rPr>
+          <w:noProof/>
+          <w:sz w:val="16"/>
+          <w:szCs w:val="16"/>
+        </w:rPr>
+      </w:pPr>
+    </w:p>
+    <w:p>
+      <w:pPr>
+        <w:pStyle w:val="PargrafodaLista"/>
+        <w:numPr>
+          <w:ilvl w:val="0"/>
+          <w:numId w:val="11"/>
+        </w:numPr>
+        <w:rPr>
+          <w:noProof/>
+          <w:sz w:val="16"/>
+          <w:szCs w:val="16"/>
+        </w:rPr>
+      </w:pPr>
+      <w:r>
+        <w:t xml:space="preserve">RESPONSE VALUES – lista das entradas que fazem match no NAME e TYPE OF VALUE incluídos na cache ou na base de dados do servidor autoritativo; cada entrada deve ter </w:t>
+      </w:r>
+      <w:r>
+        <w:lastRenderedPageBreak/>
+        <w:t>a informação completa tal como é definida na base de dados DNS do SP do domínio referente ao NAME;</w:t>
+      </w:r>
+    </w:p>
+    <w:p>
+      <w:pPr>
+        <w:pStyle w:val="PargrafodaLista"/>
+        <w:rPr>
+          <w:noProof/>
+          <w:sz w:val="18"/>
+          <w:szCs w:val="18"/>
+        </w:rPr>
+      </w:pPr>
+    </w:p>
+    <w:p>
+      <w:pPr>
+        <w:pStyle w:val="PargrafodaLista"/>
+        <w:numPr>
+          <w:ilvl w:val="0"/>
+          <w:numId w:val="11"/>
+        </w:numPr>
+        <w:rPr>
+          <w:noProof/>
+          <w:sz w:val="16"/>
+          <w:szCs w:val="16"/>
+        </w:rPr>
+      </w:pPr>
+      <w:r>
+        <w:t>AUTHORITIES VALUES – lista das entradas que fazem match com o NAME e com o tipo de valor igual a NS incluídos na cache ou na base de dados do servidor autoritativo; cada entrada deve ter a informação completa tal como é definida na base de dados DNS do SP do domínio referente ao NAME;</w:t>
+      </w:r>
+    </w:p>
+    <w:p>
+      <w:pPr>
+        <w:pStyle w:val="PargrafodaLista"/>
+        <w:rPr>
+          <w:noProof/>
+          <w:sz w:val="16"/>
+          <w:szCs w:val="16"/>
+        </w:rPr>
+      </w:pPr>
+    </w:p>
+    <w:p>
+      <w:pPr>
+        <w:pStyle w:val="PargrafodaLista"/>
+        <w:numPr>
+          <w:ilvl w:val="0"/>
+          <w:numId w:val="11"/>
+        </w:numPr>
+        <w:rPr>
+          <w:noProof/>
+          <w:sz w:val="16"/>
+          <w:szCs w:val="16"/>
+        </w:rPr>
+      </w:pPr>
+      <w:r>
+        <w:t xml:space="preserve">EXTRA VALUES – lista das entradas do tipo </w:t>
+      </w:r>
+      <w:r>
+        <w:t>A e</w:t>
+      </w:r>
+      <w:r>
+        <w:t xml:space="preserve"> que fazem match no parâmetro com todos os valores no campo RESPONSE VALUES e no campo AUTHORITIES VALUES </w:t>
+      </w:r>
+      <w:r>
+        <w:t>de forma que</w:t>
+      </w:r>
+      <w:r>
+        <w:t xml:space="preserve"> o elemento que o CL ou servidor que recebe a resposta não tenha </w:t>
+      </w:r>
+      <w:r>
+        <w:t>de</w:t>
+      </w:r>
+      <w:r>
+        <w:t xml:space="preserve"> fazer novas queries para saber os endereços IP dos parâmetros que vêm como valores nos outros dois campos; cada entrada deve ter a informação completa tal como é definida na base de dados DNS do SP do domínio referente ao NAME.</w:t>
+      </w:r>
+    </w:p>
+    <w:p>
+      <w:pPr>
+        <w:pStyle w:val="PargrafodaLista"/>
+        <w:rPr>
+          <w:noProof/>
+          <w:sz w:val="16"/>
+          <w:szCs w:val="16"/>
+        </w:rPr>
+      </w:pPr>
+    </w:p>
+    <w:p>
+      <w:pPr>
+        <w:rPr>
+          <w:noProof/>
+        </w:rPr>
+      </w:pPr>
+      <w:r>
+        <w:rPr>
+          <w:noProof/>
+        </w:rPr>
+        <w:t>Segue se entao o exemplo</w:t>
+      </w:r>
+      <w:r>
+        <w:rPr>
+          <w:noProof/>
+        </w:rPr>
+        <w:t xml:space="preserve"> da interaçao assincrona de um CL e um SP:</w:t>
+      </w:r>
+    </w:p>
+    <w:p>
+      <w:pPr>
+        <w:keepNext/>
+        <w:ind w:left="708" w:firstLine="708"/>
+      </w:pPr>
+      <w:r>
+        <w:rPr>
+          <w:noProof/>
+        </w:rPr>
+        <w:drawing>
+          <wp:inline distT="0" distB="0" distL="0" distR="0" wp14:anchorId="0C507529" wp14:editId="1C258571">
+            <wp:extent cx="3854648" cy="958899"/>
+            <wp:effectExtent l="0" t="0" r="0" b="0"/>
+            <wp:docPr id="6" name="Imagem 6"/>
+            <wp:cNvGraphicFramePr>
+              <a:graphicFrameLocks xmlns:a="http://schemas.openxmlformats.org/drawingml/2006/main" noChangeAspect="1"/>
+            </wp:cNvGraphicFramePr>
+            <a:graphic xmlns:a="http://schemas.openxmlformats.org/drawingml/2006/main">
+              <a:graphicData uri="http://schemas.openxmlformats.org/drawingml/2006/picture">
+                <pic:pic xmlns:pic="http://schemas.openxmlformats.org/drawingml/2006/picture">
+                  <pic:nvPicPr>
+                    <pic:cNvPr id="6" name="Imagem 6"/>
+                    <pic:cNvPicPr/>
+                  </pic:nvPicPr>
+                  <pic:blipFill>
+                    <a:blip r:embed="rId16">
+                      <a:extLst>
+                        <a:ext uri="{28A0092B-C50C-407E-A947-70E740481C1C}">
+                          <a14:useLocalDpi xmlns:a14="http://schemas.microsoft.com/office/drawing/2010/main" val="0"/>
+                        </a:ext>
+                      </a:extLst>
+                    </a:blip>
+                    <a:stretch>
+                      <a:fillRect/>
+                    </a:stretch>
+                  </pic:blipFill>
+                  <pic:spPr>
+                    <a:xfrm>
+                      <a:off x="0" y="0"/>
+                      <a:ext cx="3854648" cy="958899"/>
+                    </a:xfrm>
+                    <a:prstGeom prst="rect">
+                      <a:avLst/>
+                    </a:prstGeom>
+                  </pic:spPr>
+                </pic:pic>
+              </a:graphicData>
+            </a:graphic>
+          </wp:inline>
+        </w:drawing>
+      </w:r>
+    </w:p>
+    <w:p>
+      <w:pPr>
+        <w:pStyle w:val="Legenda"/>
+        <w:ind w:left="2124" w:firstLine="708"/>
+        <w:rPr>
+          <w:noProof/>
+        </w:rPr>
+      </w:pPr>
+      <w:r>
+        <w:t xml:space="preserve">Figura </w:t>
+      </w:r>
+      <w:fldSimple w:instr=" SEQ Figura \* ARABIC ">
+        <w:r>
+          <w:rPr>
+            <w:noProof/>
+          </w:rPr>
+          <w:t>6</w:t>
+        </w:r>
+      </w:fldSimple>
+      <w:r>
+        <w:t xml:space="preserve"> -Query enviada pelo CL</w:t>
+      </w:r>
+    </w:p>
+    <w:p>
+      <w:pPr>
+        <w:rPr>
+          <w:noProof/>
+        </w:rPr>
+      </w:pPr>
+      <w:r>
+        <w:rPr>
+          <w:noProof/>
+        </w:rPr>
+        <w:t>De seguida, encontra se a resposta do SP ao CL:</w:t>
+      </w:r>
+    </w:p>
+    <w:p>
+      <w:pPr>
+        <w:keepNext/>
+        <w:ind w:left="708" w:firstLine="708"/>
+      </w:pPr>
+      <w:r>
+        <w:rPr>
+          <w:noProof/>
+        </w:rPr>
+        <w:drawing>
+          <wp:inline distT="0" distB="0" distL="0" distR="0" wp14:anchorId="2FE31938" wp14:editId="14250F6C">
+            <wp:extent cx="3454400" cy="1527490"/>
+            <wp:effectExtent l="0" t="0" r="0" b="0"/>
+            <wp:docPr id="7" name="Imagem 7" descr="Uma imagem com texto&#10;&#10;Descrição gerada automaticamente"/>
+            <wp:cNvGraphicFramePr>
+              <a:graphicFrameLocks xmlns:a="http://schemas.openxmlformats.org/drawingml/2006/main" noChangeAspect="1"/>
+            </wp:cNvGraphicFramePr>
+            <a:graphic xmlns:a="http://schemas.openxmlformats.org/drawingml/2006/main">
+              <a:graphicData uri="http://schemas.openxmlformats.org/drawingml/2006/picture">
+                <pic:pic xmlns:pic="http://schemas.openxmlformats.org/drawingml/2006/picture">
+                  <pic:nvPicPr>
+                    <pic:cNvPr id="7" name="Imagem 7" descr="Uma imagem com texto&#10;&#10;Descrição gerada automaticamente"/>
+                    <pic:cNvPicPr/>
+                  </pic:nvPicPr>
+                  <pic:blipFill rotWithShape="1">
+                    <a:blip r:embed="rId17">
+                      <a:extLst>
+                        <a:ext uri="{28A0092B-C50C-407E-A947-70E740481C1C}">
+                          <a14:useLocalDpi xmlns:a14="http://schemas.microsoft.com/office/drawing/2010/main" val="0"/>
+                        </a:ext>
+                      </a:extLst>
+                    </a:blip>
+                    <a:srcRect b="1844"/>
+                    <a:stretch/>
+                  </pic:blipFill>
+                  <pic:spPr bwMode="auto">
+                    <a:xfrm>
+                      <a:off x="0" y="0"/>
+                      <a:ext cx="3474432" cy="1536348"/>
+                    </a:xfrm>
+                    <a:prstGeom prst="rect">
+                      <a:avLst/>
+                    </a:prstGeom>
+                    <a:ln>
+                      <a:noFill/>
+                    </a:ln>
+                    <a:extLst>
+                      <a:ext uri="{53640926-AAD7-44D8-BBD7-CCE9431645EC}">
+                        <a14:shadowObscured xmlns:a14="http://schemas.microsoft.com/office/drawing/2010/main"/>
+                      </a:ext>
+                    </a:extLst>
+                  </pic:spPr>
+                </pic:pic>
+              </a:graphicData>
+            </a:graphic>
+          </wp:inline>
+        </w:drawing>
+      </w:r>
+    </w:p>
+    <w:p>
+      <w:pPr>
+        <w:pStyle w:val="Legenda"/>
+        <w:ind w:left="2124" w:firstLine="708"/>
+        <w:rPr>
+          <w:noProof/>
+        </w:rPr>
+      </w:pPr>
+      <w:r>
+        <w:t xml:space="preserve">Figura </w:t>
+      </w:r>
+      <w:fldSimple w:instr=" SEQ Figura \* ARABIC ">
+        <w:r>
+          <w:rPr>
+            <w:noProof/>
+          </w:rPr>
+          <w:t>7</w:t>
+        </w:r>
+      </w:fldSimple>
+      <w:r>
+        <w:t xml:space="preserve"> - Query recebida pelo Cliente</w:t>
+      </w:r>
+    </w:p>
+    <w:p>
+      <w:pPr>
+        <w:rPr>
+          <w:noProof/>
+        </w:rPr>
+      </w:pPr>
+    </w:p>
+    <w:p>
+      <w:pPr>
+        <w:rPr>
+          <w:b/>
+          <w:bCs/>
+          <w:noProof/>
+          <w:sz w:val="24"/>
+          <w:szCs w:val="24"/>
+        </w:rPr>
+      </w:pPr>
+      <w:r>
+        <w:rPr>
+          <w:b/>
+          <w:bCs/>
+          <w:noProof/>
+          <w:sz w:val="24"/>
+          <w:szCs w:val="24"/>
+        </w:rPr>
+        <w:t>Funcionamento</w:t>
+      </w:r>
+      <w:r>
+        <w:rPr>
+          <w:b/>
+          <w:bCs/>
+          <w:noProof/>
+          <w:sz w:val="24"/>
+          <w:szCs w:val="24"/>
+        </w:rPr>
+        <w:t xml:space="preserve"> </w:t>
+      </w:r>
+      <w:r>
+        <w:rPr>
+          <w:b/>
+          <w:bCs/>
+          <w:noProof/>
+          <w:sz w:val="24"/>
+          <w:szCs w:val="24"/>
+        </w:rPr>
+        <w:t>da parte comunicacional</w:t>
+      </w:r>
+    </w:p>
+    <w:p>
+      <w:pPr>
+        <w:rPr>
+          <w:noProof/>
+        </w:rPr>
+      </w:pPr>
+      <w:r>
+        <w:rPr>
+          <w:noProof/>
+        </w:rPr>
+        <w:lastRenderedPageBreak/>
+        <mc:AlternateContent>
+          <mc:Choice Requires="wps">
+            <w:drawing>
+              <wp:anchor distT="0" distB="0" distL="114300" distR="114300" simplePos="0" relativeHeight="251669504" behindDoc="1" locked="0" layoutInCell="1" allowOverlap="1" wp14:anchorId="0B047B50" wp14:editId="63EDE2CE">
+                <wp:simplePos x="0" y="0"/>
+                <wp:positionH relativeFrom="column">
+                  <wp:posOffset>-514985</wp:posOffset>
+                </wp:positionH>
+                <wp:positionV relativeFrom="paragraph">
+                  <wp:posOffset>3863975</wp:posOffset>
+                </wp:positionV>
+                <wp:extent cx="6292850" cy="635"/>
+                <wp:effectExtent l="0" t="0" r="0" b="0"/>
+                <wp:wrapTight wrapText="bothSides">
+                  <wp:wrapPolygon edited="0">
+                    <wp:start x="0" y="0"/>
+                    <wp:lineTo x="0" y="21600"/>
+                    <wp:lineTo x="21600" y="21600"/>
+                    <wp:lineTo x="21600" y="0"/>
+                  </wp:wrapPolygon>
+                </wp:wrapTight>
+                <wp:docPr id="13" name="Caixa de texto 13"/>
+                <wp:cNvGraphicFramePr/>
+                <a:graphic xmlns:a="http://schemas.openxmlformats.org/drawingml/2006/main">
+                  <a:graphicData uri="http://schemas.microsoft.com/office/word/2010/wordprocessingShape">
+                    <wps:wsp>
+                      <wps:cNvSpPr txBox="1"/>
+                      <wps:spPr>
+                        <a:xfrm>
+                          <a:off x="0" y="0"/>
+                          <a:ext cx="6292850" cy="635"/>
+                        </a:xfrm>
+                        <a:prstGeom prst="rect">
+                          <a:avLst/>
+                        </a:prstGeom>
+                        <a:solidFill>
+                          <a:prstClr val="white"/>
+                        </a:solidFill>
+                        <a:ln>
+                          <a:noFill/>
+                        </a:ln>
+                      </wps:spPr>
+                      <wps:txbx>
+                        <w:txbxContent>
+                          <w:p>
+                            <w:pPr>
+                              <w:pStyle w:val="Legenda"/>
+                              <w:ind w:left="2124" w:firstLine="708"/>
+                              <w:rPr>
+                                <w:noProof/>
+                              </w:rPr>
+                            </w:pPr>
+                            <w:r>
+                              <w:t xml:space="preserve">Figura </w:t>
+                            </w:r>
+                            <w:fldSimple w:instr=" SEQ Figura \* ARABIC ">
+                              <w:r>
+                                <w:rPr>
+                                  <w:noProof/>
+                                </w:rPr>
+                                <w:t>8</w:t>
+                              </w:r>
+                            </w:fldSimple>
+                            <w:r>
+                              <w:t xml:space="preserve"> - Esquema do funcionamento da comunicação</w:t>
+                            </w:r>
+                          </w:p>
+                        </w:txbxContent>
+                      </wps:txbx>
+                      <wps:bodyPr rot="0" spcFirstLastPara="0" vertOverflow="overflow" horzOverflow="overflow" vert="horz" wrap="square" lIns="0" tIns="0" rIns="0" bIns="0" numCol="1" spcCol="0" rtlCol="0" fromWordArt="0" anchor="t" anchorCtr="0" forceAA="0" compatLnSpc="1">
+                        <a:prstTxWarp prst="textNoShape">
+                          <a:avLst/>
+                        </a:prstTxWarp>
+                        <a:spAutoFit/>
+                      </wps:bodyPr>
+                    </wps:wsp>
+                  </a:graphicData>
+                </a:graphic>
+              </wp:anchor>
+            </w:drawing>
+          </mc:Choice>
+          <mc:Fallback>
+            <w:pict>
+              <v:shape w14:anchorId="0B047B50" id="Caixa de texto 13" o:spid="_x0000_s1028" type="#_x0000_t202" style="position:absolute;margin-left:-40.55pt;margin-top:304.25pt;width:495.5pt;height:.05pt;z-index:-251646976;visibility:visible;mso-wrap-style:square;mso-wrap-distance-left:9pt;mso-wrap-distance-top:0;mso-wrap-distance-right:9pt;mso-wrap-distance-bottom:0;mso-position-horizontal:absolute;mso-position-horizontal-relative:text;mso-position-vertical:absolute;mso-position-vertical-relative:text;v-text-anchor:top" o:gfxdata="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" stroked="f">
+                <v:textbox style="mso-fit-shape-to-text:t" inset="0,0,0,0">
+                  <w:txbxContent>
+                    <w:p>
+                      <w:pPr>
+                        <w:pStyle w:val="Legenda"/>
+                        <w:ind w:left="2124" w:firstLine="708"/>
+                        <w:rPr>
+                          <w:noProof/>
+                        </w:rPr>
+                      </w:pPr>
+                      <w:r>
+                        <w:t xml:space="preserve">Figura </w:t>
+                      </w:r>
+                      <w:fldSimple w:instr=" SEQ Figura \* ARABIC ">
+                        <w:r>
+                          <w:rPr>
+                            <w:noProof/>
+                          </w:rPr>
+                          <w:t>8</w:t>
+                        </w:r>
+                      </w:fldSimple>
+                      <w:r>
+                        <w:t xml:space="preserve"> - Esquema do funcionamento da comunicação</w:t>
+                      </w:r>
+                    </w:p>
+                  </w:txbxContent>
+                </v:textbox>
+                <w10:wrap type="tight"/>
+              </v:shape>
+            </w:pict>
+          </mc:Fallback>
+        </mc:AlternateContent>
+      </w:r>
+      <w:r>
+        <w:rPr>
+          <w:noProof/>
+        </w:rPr>
+        <w:drawing>
+          <wp:anchor distT="0" distB="0" distL="114300" distR="114300" simplePos="0" relativeHeight="251667456" behindDoc="1" locked="0" layoutInCell="1" allowOverlap="1" wp14:anchorId="611BF219" wp14:editId="1DA269EB">
+            <wp:simplePos x="0" y="0"/>
+            <wp:positionH relativeFrom="column">
+              <wp:posOffset>-514985</wp:posOffset>
+            </wp:positionH>
+            <wp:positionV relativeFrom="paragraph">
+              <wp:posOffset>713105</wp:posOffset>
+            </wp:positionV>
+            <wp:extent cx="6292850" cy="3093885"/>
+            <wp:effectExtent l="0" t="0" r="0" b="0"/>
+            <wp:wrapTight wrapText="bothSides">
+              <wp:wrapPolygon edited="0">
+                <wp:start x="0" y="0"/>
+                <wp:lineTo x="0" y="21414"/>
+                <wp:lineTo x="21513" y="21414"/>
+                <wp:lineTo x="21513" y="0"/>
+                <wp:lineTo x="0" y="0"/>
+              </wp:wrapPolygon>
+            </wp:wrapTight>
+            <wp:docPr id="9" name="Imagem 9"/>
+            <wp:cNvGraphicFramePr>
+              <a:graphicFrameLocks xmlns:a="http://schemas.openxmlformats.org/drawingml/2006/main" noChangeAspect="1"/>
+            </wp:cNvGraphicFramePr>
+            <a:graphic xmlns:a="http://schemas.openxmlformats.org/drawingml/2006/main">
+              <a:graphicData uri="http://schemas.openxmlformats.org/drawingml/2006/picture">
+                <pic:pic xmlns:pic="http://schemas.openxmlformats.org/drawingml/2006/picture">
+                  <pic:nvPicPr>
+                    <pic:cNvPr id="9" name="Imagem 9"/>
+                    <pic:cNvPicPr/>
+                  </pic:nvPicPr>
+                  <pic:blipFill>
+                    <a:blip r:embed="rId18" cstate="print">
+                      <a:extLst>
+                        <a:ext uri="{28A0092B-C50C-407E-A947-70E740481C1C}">
+                          <a14:useLocalDpi xmlns:a14="http://schemas.microsoft.com/office/drawing/2010/main" val="0"/>
+                        </a:ext>
+                      </a:extLst>
+                    </a:blip>
+                    <a:stretch>
+                      <a:fillRect/>
+                    </a:stretch>
+                  </pic:blipFill>
+                  <pic:spPr>
+                    <a:xfrm>
+                      <a:off x="0" y="0"/>
+                      <a:ext cx="6292850" cy="3093885"/>
+                    </a:xfrm>
+                    <a:prstGeom prst="rect">
+                      <a:avLst/>
+                    </a:prstGeom>
+                  </pic:spPr>
+                </pic:pic>
+              </a:graphicData>
+            </a:graphic>
+          </wp:anchor>
+        </w:drawing>
+      </w:r>
+      <w:r>
+        <w:rPr>
+          <w:noProof/>
+        </w:rPr>
+        <w:t>Neste trabalho, todas as interaçoes começam com o envio de uma query, como já sabemos, essa query vem de um CL ou de um Servidor DNS.Em baixo, segue se o exemplo de todos os passos desde o envio de uma query de um cliente para um servidor SP ou SP:</w:t>
+      </w:r>
+    </w:p>
+    <w:p>
+      <w:pPr>
+        <w:jc w:val="center"/>
+        <w:rPr>
+          <w:noProof/>
+        </w:rPr>
+      </w:pPr>
+    </w:p>
+    <w:p>
+      <w:pPr>
+        <w:rPr>
+          <w:noProof/>
+        </w:rPr>
+      </w:pPr>
+    </w:p>
+    <w:p>
+      <w:pPr>
+        <w:rPr>
+          <w:noProof/>
+        </w:rPr>
+      </w:pPr>
+      <w:r>
+        <w:rPr>
+          <w:noProof/>
+        </w:rPr>
+        <w:t xml:space="preserve">Estes passos passam resumidamente por o cliente enviar a query para o SP, </w:t>
+      </w:r>
+      <w:r>
+        <w:rPr>
+          <w:noProof/>
+        </w:rPr>
+        <w:t xml:space="preserve"> o servidor</w:t>
+      </w:r>
+      <w:r>
+        <w:rPr>
+          <w:noProof/>
+        </w:rPr>
+        <w:t xml:space="preserve"> descodifica</w:t>
+      </w:r>
+      <w:r>
+        <w:rPr>
+          <w:noProof/>
+        </w:rPr>
+        <w:t>r</w:t>
+      </w:r>
+      <w:r>
+        <w:rPr>
+          <w:noProof/>
+        </w:rPr>
+        <w:t xml:space="preserve"> corretamente</w:t>
+      </w:r>
+      <w:r>
+        <w:rPr>
+          <w:noProof/>
+        </w:rPr>
+        <w:t xml:space="preserve"> a query</w:t>
+      </w:r>
+      <w:r>
+        <w:rPr>
+          <w:noProof/>
+        </w:rPr>
+        <w:t>, de seguida este irá primeiro aceder á sua cache para procurar a informaçao necessaria para a resoluçao da query. Se este não for bem sucedido, este irá procurar na sua base</w:t>
+      </w:r>
+      <w:r>
+        <w:rPr>
+          <w:noProof/>
+        </w:rPr>
+        <w:t xml:space="preserve"> de dados</w:t>
+      </w:r>
+      <w:r>
+        <w:rPr>
+          <w:noProof/>
+        </w:rPr>
+        <w:t xml:space="preserve">, se este for bem sucedido irá retornar </w:t>
+      </w:r>
+      <w:r>
+        <w:rPr>
+          <w:noProof/>
+        </w:rPr>
+        <w:t>a query resolvida para o cliente com todos os campos devidamente preenchidos</w:t>
+      </w:r>
+      <w:r>
+        <w:rPr>
+          <w:noProof/>
+        </w:rPr>
+        <w:t>.</w:t>
+      </w:r>
+    </w:p>
+    <w:p>
+      <w:pPr>
+        <w:rPr>
+          <w:noProof/>
+        </w:rPr>
+      </w:pPr>
+      <w:r>
+        <w:rPr>
+          <w:noProof/>
+        </w:rPr>
+        <w:t>O mesmo vai acontecer com o SS, a única diferença será a ocorrencia da transferencia de zona</w:t>
+      </w:r>
+      <w:r>
+        <w:rPr>
+          <w:noProof/>
+        </w:rPr>
+        <w:t xml:space="preserve"> (explicada em baixo) </w:t>
+      </w:r>
+      <w:r>
+        <w:rPr>
+          <w:noProof/>
+        </w:rPr>
+        <w:t>caso o SS não tenha a cop</w:t>
+      </w:r>
+      <w:r>
+        <w:rPr>
+          <w:noProof/>
+        </w:rPr>
+        <w:t>i</w:t>
+      </w:r>
+      <w:r>
+        <w:rPr>
+          <w:noProof/>
+        </w:rPr>
+        <w:t>a atualizada da base de dados do SP.</w:t>
+      </w:r>
+    </w:p>
+    <w:p>
+      <w:pPr>
+        <w:rPr>
+          <w:b/>
+          <w:bCs/>
+          <w:noProof/>
+          <w:sz w:val="24"/>
+          <w:szCs w:val="24"/>
+        </w:rPr>
+      </w:pPr>
+    </w:p>
+    <w:p>
+      <w:pPr>
+        <w:rPr>
+          <w:b/>
+          <w:bCs/>
+          <w:noProof/>
+          <w:sz w:val="24"/>
+          <w:szCs w:val="24"/>
+        </w:rPr>
+      </w:pPr>
+    </w:p>
+    <w:p>
+      <w:pPr>
+        <w:rPr>
+          <w:b/>
+          <w:bCs/>
+          <w:noProof/>
+          <w:sz w:val="24"/>
+          <w:szCs w:val="24"/>
+        </w:rPr>
+      </w:pPr>
+    </w:p>
+    <w:p>
+      <w:pPr>
+        <w:rPr>
+          <w:b/>
+          <w:bCs/>
+          <w:noProof/>
+          <w:sz w:val="24"/>
+          <w:szCs w:val="24"/>
+        </w:rPr>
+      </w:pPr>
+    </w:p>
+    <w:p>
+      <w:pPr>
+        <w:rPr>
+          <w:b/>
+          <w:bCs/>
+          <w:noProof/>
+          <w:sz w:val="24"/>
+          <w:szCs w:val="24"/>
+        </w:rPr>
+      </w:pPr>
+    </w:p>
+    <w:p>
+      <w:pPr>
+        <w:rPr>
+          <w:b/>
+          <w:bCs/>
+          <w:noProof/>
+          <w:sz w:val="24"/>
+          <w:szCs w:val="24"/>
+        </w:rPr>
+      </w:pPr>
+    </w:p>
+    <w:p>
+      <w:pPr>
+        <w:rPr>
+          <w:b/>
+          <w:bCs/>
+          <w:noProof/>
+          <w:sz w:val="24"/>
+          <w:szCs w:val="24"/>
+        </w:rPr>
+      </w:pPr>
+    </w:p>
+    <w:p>
+      <w:pPr>
+        <w:rPr>
+          <w:b/>
+          <w:bCs/>
+          <w:noProof/>
+          <w:sz w:val="24"/>
+          <w:szCs w:val="24"/>
+        </w:rPr>
+      </w:pPr>
+    </w:p>
+    <w:p>
+      <w:pPr>
+        <w:rPr>
+          <w:rFonts w:ascii="Amasis MT Pro Black" w:hAnsi="Amasis MT Pro Black"/>
+          <w:b/>
+          <w:bCs/>
+          <w:noProof/>
+          <w:sz w:val="24"/>
+          <w:szCs w:val="24"/>
+        </w:rPr>
+      </w:pPr>
+      <w:r>
+        <w:rPr>
+          <w:rFonts w:ascii="Amasis MT Pro Black" w:hAnsi="Amasis MT Pro Black"/>
+          <w:b/>
+          <w:bCs/>
+          <w:noProof/>
+          <w:sz w:val="24"/>
+          <w:szCs w:val="24"/>
+        </w:rPr>
+        <w:lastRenderedPageBreak/>
+        <w:t>TRANSFERENCIA DE ZONA</w:t>
+      </w:r>
+    </w:p>
+    <w:p>
+      <w:r>
+        <w:rPr>
+          <w:noProof/>
+        </w:rPr>
+        <w:t>Todas as interaçoes numa operaçao de transferencia de zona deverao ser feitas utilizando uma conexao TC</w:t>
+      </w:r>
+      <w:r>
+        <w:rPr>
+          <w:noProof/>
+        </w:rPr>
+        <w:t>P</w:t>
+      </w:r>
+      <w:r>
+        <w:rPr>
+          <w:noProof/>
+        </w:rPr>
+        <w:t xml:space="preserve">.  </w:t>
+      </w:r>
+      <w:r>
+        <w:rPr>
+          <w:noProof/>
+        </w:rPr>
+        <w:t>O SS vai tentar a transferencia de zona se a base de dados do respetivo SP for mais atual que a sua copia. A transferencia ocorrerá com o SS a mandar o nome do dominio da qual quer receber a base de dados. De seguida, o SP vai verificar a validade desse dominio e se SS tem autorizaçao para receber a  copia da sua base de dados. Se isto acontecer, o SP vai mandar o numero de entradas do ficheiro da base de dados primeiro, depois o SS vai verificar o numero de linhas de entrada que vai receber. Quando o SS verificar e aceitar esse numero, o SP vai mandar todas as entradas em formato de texto, em ordem crescente, uma de cada vez, enquanto isso, o SS vai recebendo as linhas e vai verificar se recebeu as entradas esperadas. Quando o tempo predefenido da transferencia acabar, a conexao TCP vai terminar e com isso a transferencia tambem.</w:t>
+      </w:r>
+      <w:r>
+        <w:t xml:space="preserve"> </w:t>
+      </w:r>
+      <w:r>
+        <w:t>Um SP também não deve aceitar pedidos consecutivos de transferência de zona do mesmo SS com intervalo menor de SOARETRY segundos.</w:t>
+      </w:r>
+    </w:p>
+    <w:p>
+      <w:pPr>
+        <w:keepNext/>
+      </w:pPr>
+      <w:r>
+        <w:rPr>
+          <w:noProof/>
+        </w:rPr>
+        <w:drawing>
+          <wp:inline distT="0" distB="0" distL="0" distR="0" wp14:anchorId="7E9C2983" wp14:editId="4A1D9CFC">
+            <wp:extent cx="5400040" cy="3477260"/>
+            <wp:effectExtent l="0" t="0" r="0" b="8890"/>
+            <wp:docPr id="10" name="Imagem 10"/>
+            <wp:cNvGraphicFramePr>
+              <a:graphicFrameLocks xmlns:a="http://schemas.openxmlformats.org/drawingml/2006/main" noChangeAspect="1"/>
+            </wp:cNvGraphicFramePr>
+            <a:graphic xmlns:a="http://schemas.openxmlformats.org/drawingml/2006/main">
+              <a:graphicData uri="http://schemas.openxmlformats.org/drawingml/2006/picture">
+                <pic:pic xmlns:pic="http://schemas.openxmlformats.org/drawingml/2006/picture">
+                  <pic:nvPicPr>
+                    <pic:cNvPr id="10" name="Imagem 10"/>
+                    <pic:cNvPicPr/>
+                  </pic:nvPicPr>
+                  <pic:blipFill>
+                    <a:blip r:embed="rId19">
+                      <a:extLst>
+                        <a:ext uri="{28A0092B-C50C-407E-A947-70E740481C1C}">
+                          <a14:useLocalDpi xmlns:a14="http://schemas.microsoft.com/office/drawing/2010/main" val="0"/>
+                        </a:ext>
+                      </a:extLst>
+                    </a:blip>
+                    <a:stretch>
+                      <a:fillRect/>
+                    </a:stretch>
+                  </pic:blipFill>
+                  <pic:spPr>
+                    <a:xfrm>
+                      <a:off x="0" y="0"/>
+                      <a:ext cx="5400040" cy="3477260"/>
+                    </a:xfrm>
+                    <a:prstGeom prst="rect">
+                      <a:avLst/>
+                    </a:prstGeom>
+                  </pic:spPr>
+                </pic:pic>
+              </a:graphicData>
+            </a:graphic>
+          </wp:inline>
+        </w:drawing>
+      </w:r>
+    </w:p>
+    <w:p>
+      <w:pPr>
+        <w:pStyle w:val="Legenda"/>
+        <w:ind w:left="2124" w:firstLine="708"/>
+      </w:pPr>
+      <w:r>
+        <w:t xml:space="preserve">Figura </w:t>
+      </w:r>
+      <w:fldSimple w:instr=" SEQ Figura \* ARABIC ">
+        <w:r>
+          <w:rPr>
+            <w:noProof/>
+          </w:rPr>
+          <w:t>9</w:t>
+        </w:r>
+      </w:fldSimple>
+      <w:r>
+        <w:t xml:space="preserve"> - Exemplo transferência de zona</w:t>
+      </w:r>
+    </w:p>
+    <w:p>
+      <w:pPr>
+        <w:rPr>
+          <w:b/>
+          <w:bCs/>
+          <w:sz w:val="28"/>
+          <w:szCs w:val="28"/>
+        </w:rPr>
+      </w:pPr>
+    </w:p>
+    <w:p>
+      <w:pPr>
+        <w:rPr>
+          <w:b/>
+          <w:bCs/>
+          <w:sz w:val="28"/>
+          <w:szCs w:val="28"/>
+        </w:rPr>
+      </w:pPr>
+    </w:p>
+    <w:p>
+      <w:pPr>
+        <w:rPr>
+          <w:b/>
+          <w:bCs/>
+          <w:sz w:val="28"/>
+          <w:szCs w:val="28"/>
+        </w:rPr>
+      </w:pPr>
+    </w:p>
+    <w:p>
+      <w:pPr>
+        <w:rPr>
+          <w:b/>
+          <w:bCs/>
+          <w:sz w:val="28"/>
+          <w:szCs w:val="28"/>
+        </w:rPr>
+      </w:pPr>
+    </w:p>
+    <w:p>
+      <w:pPr>
+        <w:rPr>
+          <w:b/>
+          <w:bCs/>
+          <w:sz w:val="28"/>
+          <w:szCs w:val="28"/>
+        </w:rPr>
+      </w:pPr>
+    </w:p>
+    <w:p>
+      <w:pPr>
+        <w:rPr>
+          <w:b/>
+          <w:bCs/>
+          <w:sz w:val="28"/>
+          <w:szCs w:val="28"/>
+        </w:rPr>
+      </w:pPr>
+    </w:p>
+    <w:p>
+      <w:pPr>
+        <w:rPr>
+          <w:rFonts w:ascii="Amasis MT Pro Black" w:hAnsi="Amasis MT Pro Black"/>
+          <w:b/>
+          <w:bCs/>
+          <w:sz w:val="32"/>
+          <w:szCs w:val="32"/>
+        </w:rPr>
+      </w:pPr>
+    </w:p>
+    <w:p>
+      <w:pPr>
+        <w:rPr>
+          <w:rFonts w:ascii="Amasis MT Pro Black" w:hAnsi="Amasis MT Pro Black"/>
+          <w:b/>
+          <w:bCs/>
+          <w:sz w:val="32"/>
+          <w:szCs w:val="32"/>
+        </w:rPr>
+      </w:pPr>
+      <w:r>
+        <w:rPr>
+          <w:rFonts w:ascii="Amasis MT Pro Black" w:hAnsi="Amasis MT Pro Black"/>
+          <w:b/>
+          <w:bCs/>
+          <w:sz w:val="32"/>
+          <w:szCs w:val="32"/>
+        </w:rPr>
+        <w:lastRenderedPageBreak/>
+        <w:t>ESTRATEGIAS DE IMPLEMENTAÇAO</w:t>
+      </w:r>
+    </w:p>
+    <w:p>
+      <w:r>
+        <w:t>O nosso trabalho irá ser composto por 6 classes, nomeadamente a class ServerP, Server S, Cliente, Query, Cache e Logs. De seguida, irei explicar cada uma das suas funcionalidades e opções de execução.</w:t>
+      </w:r>
+    </w:p>
+    <w:p/>
+    <w:p>
+      <w:pPr>
+        <w:pStyle w:val="tit2"/>
+      </w:pPr>
+      <w:bookmarkStart w:id="4" w:name="_Toc120211340"/>
+      <w:r>
+        <w:t>Query</w:t>
+      </w:r>
+      <w:bookmarkEnd w:id="4"/>
+    </w:p>
+    <w:p>
+      <w:pPr>
+        <w:ind w:firstLine="708"/>
+      </w:pPr>
+      <w:r>
+        <w:t xml:space="preserve">A classe query vai ser a classe que vai trabalhar na descodificação da query e formulação da sua resposta. Para isso, as variáveis locais desta classe vão ser o id, Flags, nResponse, nValues, nAutho, </w:t>
+      </w:r>
+      <w:r>
+        <w:t>nExtravalues (</w:t>
+      </w:r>
+      <w:r>
+        <w:t>estes são os campos do</w:t>
+      </w:r>
+      <w:r>
+        <w:t>”</w:t>
+      </w:r>
+      <w:r>
+        <w:t xml:space="preserve"> HEADER Fields</w:t>
+      </w:r>
+      <w:r>
+        <w:t>”</w:t>
+      </w:r>
+      <w:r>
+        <w:t xml:space="preserve"> de uma mensagem DNS), mais o InfoName (nome do </w:t>
+      </w:r>
+      <w:r>
+        <w:t>domínio</w:t>
+      </w:r>
+      <w:r>
+        <w:t xml:space="preserve">), e </w:t>
+      </w:r>
+      <w:r>
+        <w:t>Type (</w:t>
+      </w:r>
+      <w:r>
+        <w:t>vai ser o tipo de dados que vão querer extrair da base de dados).</w:t>
+      </w:r>
+    </w:p>
+    <w:p>
+      <w:pPr>
+        <w:ind w:firstLine="708"/>
+      </w:pPr>
+      <w:r>
+        <w:t xml:space="preserve">Primeiramente, esta classe recebe uma string (a mensagem concisa da query que chegou ao servidor), depois descodifica e faz o parse da mesma. Caso ocorra algum erro durante esta fase, o processo query termina e devolve a resposta da query com response code igual a 3. De seguida, verifica-se se o domínio da query é igual ao da base dados (para termos a certeza que esta a ser procurada a resposta no domínio certo). Caso não seja, o processo query termina e devolve a resposta da query com response code igual a 2 e os restantes campos </w:t>
+      </w:r>
+      <w:r>
+        <w:t>vazios. De</w:t>
+      </w:r>
+      <w:r>
+        <w:t xml:space="preserve"> seguida, vai procurar na base de dados o parâmetro type dado na query, se for sucedido termina o processo query com o response code igual a 0, as flags “R+</w:t>
+      </w:r>
+      <w:r>
+        <w:t>A” (</w:t>
+      </w:r>
+      <w:r>
+        <w:t xml:space="preserve">estas mantem se sempre com ou sem erro), o nValues igual ao </w:t>
+      </w:r>
+      <w:r>
+        <w:t>número</w:t>
+      </w:r>
+      <w:r>
+        <w:t xml:space="preserve"> de respostas que encontrou, nAutho igual ao </w:t>
+      </w:r>
+      <w:r>
+        <w:t>número</w:t>
+      </w:r>
+      <w:r>
+        <w:t xml:space="preserve"> de </w:t>
+      </w:r>
+      <w:r>
+        <w:t>autoridades (</w:t>
+      </w:r>
+      <w:r>
+        <w:t xml:space="preserve">SP e SS do </w:t>
+      </w:r>
+      <w:r>
+        <w:t>domínio</w:t>
+      </w:r>
+      <w:r>
+        <w:t xml:space="preserve">), e </w:t>
+      </w:r>
+      <w:r>
+        <w:t>nExtravalues (número</w:t>
+      </w:r>
+      <w:r>
+        <w:t xml:space="preserve"> de parâmetro CNAME). Se não for </w:t>
+      </w:r>
+      <w:r>
+        <w:t>bem-sucedido</w:t>
+      </w:r>
+      <w:r>
+        <w:t xml:space="preserve">, termina o processo query e devolve a resposta da query com response code = </w:t>
+      </w:r>
+      <w:r>
+        <w:t>1. No</w:t>
+      </w:r>
+      <w:r>
+        <w:t xml:space="preserve"> final deste processo, a função mete a resposta em String e fica pronta para o servidor usar.</w:t>
+      </w:r>
+    </w:p>
+    <w:p>
+      <w:pPr>
+        <w:rPr>
+          <w:rFonts w:ascii="Amasis MT Pro Black" w:hAnsi="Amasis MT Pro Black"/>
+          <w:b/>
+          <w:bCs/>
+          <w:sz w:val="24"/>
+          <w:szCs w:val="24"/>
+        </w:rPr>
+      </w:pPr>
+      <w:r>
+        <w:rPr>
+          <w:rFonts w:ascii="Amasis MT Pro Black" w:hAnsi="Amasis MT Pro Black"/>
+          <w:b/>
+          <w:bCs/>
+          <w:sz w:val="24"/>
+          <w:szCs w:val="24"/>
+        </w:rPr>
+        <w:t xml:space="preserve">ServerP </w:t>
+      </w:r>
+    </w:p>
+    <w:p>
+      <w:r>
+        <w:t>Na classe ServerP, temos como objetivo a implementação de um servidor do tipo primário. Este servidor</w:t>
+      </w:r>
+      <w:r>
+        <w:t xml:space="preserve"> ao </w:t>
+      </w:r>
+      <w:r>
+        <w:t>início</w:t>
+      </w:r>
+      <w:r>
+        <w:t xml:space="preserve"> ira </w:t>
+      </w:r>
+      <w:r>
+        <w:t>inicializar</w:t>
+      </w:r>
+      <w:r>
+        <w:t xml:space="preserve"> duas </w:t>
+      </w:r>
+      <w:r>
+        <w:t>classes (</w:t>
+      </w:r>
+      <w:r>
+        <w:t>cache e log), depois</w:t>
+      </w:r>
+      <w:r>
+        <w:t xml:space="preserve"> ir</w:t>
+      </w:r>
+      <w:r>
+        <w:t>á</w:t>
+      </w:r>
+      <w:r>
+        <w:t xml:space="preserve"> receber um ficheiro de </w:t>
+      </w:r>
+      <w:r>
+        <w:t>configuração ”</w:t>
+      </w:r>
+      <w:r>
+        <w:t xml:space="preserve">teste.txt” no qual vai guardar a sua informação nas </w:t>
+      </w:r>
+      <w:r>
+        <w:t>variáveis locais com a ajuda da função ParserSP.</w:t>
+      </w:r>
+      <w:r>
+        <w:t xml:space="preserve"> </w:t>
+      </w:r>
+      <w:r>
+        <w:t xml:space="preserve">De seguida, vai buscar o nome do ficheiro da sua base de dados e irá usar a função ParserCacheServer da class Cache para extrair a informação para a sua cache. Estas duas funções </w:t>
+      </w:r>
+      <w:r>
+        <w:t>vão ser declaradas no ficheiro log.</w:t>
+      </w:r>
+    </w:p>
+    <w:p>
+      <w:r>
+        <w:t xml:space="preserve">Depois desta fase, o servidor estará apto para receber uma ligação, neste caso, </w:t>
+      </w:r>
+      <w:r>
+        <w:t>só</w:t>
+      </w:r>
+      <w:r>
+        <w:t xml:space="preserve"> </w:t>
+      </w:r>
+      <w:r>
+        <w:t>haverá</w:t>
+      </w:r>
+      <w:r>
+        <w:t xml:space="preserve"> duas </w:t>
+      </w:r>
+      <w:r>
+        <w:t>possíveis</w:t>
+      </w:r>
+      <w:r>
+        <w:t xml:space="preserve"> por agora, uma </w:t>
+      </w:r>
+      <w:r>
+        <w:t>ligação</w:t>
+      </w:r>
+      <w:r>
+        <w:t xml:space="preserve"> de um cliente onde ira receber uma query caso receba um “QE</w:t>
+      </w:r>
+      <w:r>
+        <w:t>”,</w:t>
+      </w:r>
+      <w:r>
+        <w:t xml:space="preserve"> ou um pedido de transferência de zona por parte de um SS,</w:t>
+      </w:r>
+      <w:r>
+        <w:t xml:space="preserve"> </w:t>
+      </w:r>
+      <w:r>
+        <w:t xml:space="preserve">caso receba um “domain:”. Estas duas ligações também </w:t>
+      </w:r>
+      <w:r>
+        <w:t>vão</w:t>
+      </w:r>
+      <w:r>
+        <w:t xml:space="preserve"> ser declaradas no ficheiro logs.</w:t>
+      </w:r>
+    </w:p>
+    <w:p>
+      <w:r>
+        <w:t xml:space="preserve">Para a ligação com o cliente, o servidor vai receber a mensagem do CL num formato conciso e depois de já estar formulada a resposta </w:t>
+      </w:r>
+      <w:r>
+        <w:t>este irá envia la de volta para o cliente.</w:t>
+      </w:r>
+      <w:r>
+        <w:t xml:space="preserve"> A </w:t>
+      </w:r>
+      <w:r>
+        <w:t>receção</w:t>
+      </w:r>
+      <w:r>
+        <w:t xml:space="preserve"> da querie e o envio da resposta da querie </w:t>
+      </w:r>
+      <w:r>
+        <w:t>vão</w:t>
+      </w:r>
+      <w:r>
+        <w:t xml:space="preserve"> estar notificadas na logs.</w:t>
+      </w:r>
+    </w:p>
+    <w:p>
+      <w:r>
+        <w:t xml:space="preserve">Para a ligação com o </w:t>
+      </w:r>
+      <w:r>
+        <w:t>SS,</w:t>
+      </w:r>
+      <w:r>
+        <w:t xml:space="preserve"> o servidor vai receber como tínhamos referido anteriormente “domain:”</w:t>
+      </w:r>
+      <w:r>
+        <w:t xml:space="preserve">. De seguida </w:t>
+      </w:r>
+      <w:r>
+        <w:t>o SP</w:t>
+      </w:r>
+      <w:r>
+        <w:t xml:space="preserve"> vai enviar o </w:t>
+      </w:r>
+      <w:r>
+        <w:t>número</w:t>
+      </w:r>
+      <w:r>
+        <w:t xml:space="preserve"> de entradas da sua cache, espera a mensagem de confirmação </w:t>
+      </w:r>
+      <w:r>
+        <w:t>só</w:t>
+      </w:r>
+      <w:r>
+        <w:t xml:space="preserve"> SS e depois envia um socket por cada linha de entrada retirada da cache.</w:t>
+      </w:r>
+      <w:r>
+        <w:t xml:space="preserve"> </w:t>
+      </w:r>
+      <w:r>
+        <w:lastRenderedPageBreak/>
+        <w:t>Cada mensagem enviada ou recebida neste processo de transferência vai ser notificada no logs.</w:t>
+      </w:r>
+    </w:p>
+    <w:p/>
+    <w:p>
+      <w:pPr>
+        <w:pStyle w:val="tit2"/>
+      </w:pPr>
+      <w:bookmarkStart w:id="5" w:name="_Toc120211339"/>
+      <w:r>
+        <w:t>S</w:t>
+      </w:r>
+      <w:r>
+        <w:t>erver</w:t>
+      </w:r>
+      <w:r>
+        <w:t>S</w:t>
+      </w:r>
+      <w:bookmarkEnd w:id="5"/>
+    </w:p>
+    <w:p>
+      <w:r>
+        <w:t xml:space="preserve">Na classe ServerS, temos como objetivo a implementação de um servidor do tipo primário. Este servidor vai ser quase igual ao SP no que toca á criação de uma cache, do log e da ligação com o cliente. As queries recebidas por este servidor </w:t>
+      </w:r>
+      <w:r>
+        <w:t>vão</w:t>
+      </w:r>
+      <w:r>
+        <w:t xml:space="preserve"> ser descodificadas e resolvidas da mesma forma que fizemos com o SP. </w:t>
+      </w:r>
+    </w:p>
+    <w:p>
+      <w:r>
+        <w:t xml:space="preserve"> A transferência de zona também vai ser feita quando iniciamos o servidor SS, mandando assim a </w:t>
+      </w:r>
+      <w:r>
+        <w:t>mensagem “</w:t>
+      </w:r>
+      <w:r>
+        <w:t>domain</w:t>
+      </w:r>
+      <w:r>
+        <w:t xml:space="preserve">:” para </w:t>
+      </w:r>
+      <w:r>
+        <w:t>iniciar</w:t>
+      </w:r>
+      <w:r>
+        <w:t xml:space="preserve"> o processo de </w:t>
+      </w:r>
+      <w:r>
+        <w:t>transferência</w:t>
+      </w:r>
+      <w:r>
+        <w:t xml:space="preserve">. Depois de receber o </w:t>
+      </w:r>
+      <w:r>
+        <w:t>número</w:t>
+      </w:r>
+      <w:r>
+        <w:t xml:space="preserve"> de linhas,</w:t>
+      </w:r>
+      <w:r>
+        <w:t xml:space="preserve"> </w:t>
+      </w:r>
+      <w:r>
+        <w:t xml:space="preserve">vai mandar mensagem a “ok + o </w:t>
+      </w:r>
+      <w:r>
+        <w:t>número</w:t>
+      </w:r>
+      <w:r>
+        <w:t xml:space="preserve"> de linhas que recebeu do SP”.</w:t>
+      </w:r>
+      <w:r>
+        <w:t xml:space="preserve"> Quando o SP começar a mandar as linhas de entrada da base de dados, o SS vai receber e guardar na cache uma de cada vez. Cada mensagem recebida ou enviada neste processo de transferência vai ser notificada no logs.</w:t>
+      </w:r>
+    </w:p>
+    <w:p>
+      <w:pPr>
+        <w:rPr>
+          <w:b/>
+          <w:bCs/>
+          <w:sz w:val="24"/>
+          <w:szCs w:val="24"/>
+        </w:rPr>
+      </w:pPr>
+    </w:p>
+    <w:p>
+      <w:pPr>
+        <w:rPr>
+          <w:rFonts w:ascii="Amasis MT Pro Black" w:hAnsi="Amasis MT Pro Black"/>
+          <w:b/>
+          <w:bCs/>
+          <w:sz w:val="24"/>
+          <w:szCs w:val="24"/>
+        </w:rPr>
+      </w:pPr>
+      <w:r>
+        <w:rPr>
+          <w:rFonts w:ascii="Amasis MT Pro Black" w:hAnsi="Amasis MT Pro Black"/>
+          <w:b/>
+          <w:bCs/>
+          <w:sz w:val="24"/>
+          <w:szCs w:val="24"/>
+        </w:rPr>
+        <w:t>Cliente</w:t>
+      </w:r>
+    </w:p>
+    <w:p>
+      <w:r>
+        <w:t xml:space="preserve">Na classe Cliente, temos como objetivo a implementação de uma aplicação cliente, este cliente ira ter como variável local apenas o seu </w:t>
+      </w:r>
+      <w:r>
+        <w:t>IP</w:t>
+      </w:r>
+      <w:r>
+        <w:t>. Este cliente vai mandar socket para o SP ou SS, com uma querie em formato conciso já predefinida. Depois vai receber a resposta através de um socket.</w:t>
+      </w:r>
+      <w:r>
+        <w:t xml:space="preserve"> </w:t>
+      </w:r>
+      <w:r>
+        <w:t xml:space="preserve">Tanto o envio da querie como a resposta recebida </w:t>
+      </w:r>
+      <w:r>
+        <w:t>vão</w:t>
+      </w:r>
+      <w:r>
+        <w:t xml:space="preserve"> estar notificados nos logs.</w:t>
+      </w:r>
+    </w:p>
+    <w:p/>
+    <w:p>
+      <w:pPr>
+        <w:rPr>
+          <w:rFonts w:ascii="Amasis MT Pro Black" w:hAnsi="Amasis MT Pro Black"/>
+          <w:b/>
+          <w:bCs/>
+          <w:sz w:val="24"/>
+          <w:szCs w:val="24"/>
+        </w:rPr>
+      </w:pPr>
+      <w:r>
+        <w:rPr>
+          <w:rFonts w:ascii="Amasis MT Pro Black" w:hAnsi="Amasis MT Pro Black"/>
+          <w:b/>
+          <w:bCs/>
+          <w:sz w:val="24"/>
+          <w:szCs w:val="24"/>
+        </w:rPr>
+        <w:t>Logs</w:t>
+      </w:r>
+    </w:p>
+    <w:p>
+      <w:r>
+        <w:t>Na classe Logs,</w:t>
+      </w:r>
+      <w:r>
+        <w:t xml:space="preserve"> pretendemos guardar informações de todas as </w:t>
+      </w:r>
+      <w:r>
+        <w:t>ações</w:t>
+      </w:r>
+      <w:r>
+        <w:t xml:space="preserve"> ocorridas nestes processos. Criando um ficheiro ao </w:t>
+      </w:r>
+      <w:r>
+        <w:t>início</w:t>
+      </w:r>
+      <w:r>
+        <w:t xml:space="preserve"> e ir acrescentando linhas com definidas pelo seu tipo de log, pela hora e pela informação revelada.</w:t>
+      </w:r>
+    </w:p>
+    <w:p/>
+    <w:p>
+      <w:pPr>
+        <w:rPr>
+          <w:b/>
+          <w:bCs/>
+        </w:rPr>
+      </w:pPr>
+    </w:p>
+    <w:p>
+      <w:pPr>
+        <w:rPr>
+          <w:rFonts w:ascii="Amasis MT Pro Black" w:hAnsi="Amasis MT Pro Black"/>
+          <w:b/>
+          <w:bCs/>
+          <w:sz w:val="24"/>
+          <w:szCs w:val="24"/>
+        </w:rPr>
+      </w:pPr>
+      <w:r>
+        <w:rPr>
+          <w:rFonts w:ascii="Amasis MT Pro Black" w:hAnsi="Amasis MT Pro Black"/>
+          <w:b/>
+          <w:bCs/>
+          <w:sz w:val="24"/>
+          <w:szCs w:val="24"/>
+        </w:rPr>
+        <w:t>Cache</w:t>
+      </w:r>
+    </w:p>
+    <w:p>
+      <w:r>
+        <w:t>A</w:t>
+      </w:r>
+      <w:r>
+        <w:t xml:space="preserve"> nossa classe cache temos como </w:t>
+      </w:r>
+      <w:r>
+        <w:t>objetivo</w:t>
+      </w:r>
+      <w:r>
+        <w:t xml:space="preserve"> a criação de uma cache especifica que possa ser implementa num modulo independente e que possa ser adicionada a qualquer servidor.</w:t>
+      </w:r>
+      <w:r>
+        <w:t xml:space="preserve"> </w:t>
+      </w:r>
+    </w:p>
+    <w:p>
+      <w:r>
+        <w:t>Nesta classe,</w:t>
+      </w:r>
+      <w:r>
+        <w:t xml:space="preserve"> </w:t>
+      </w:r>
+      <w:r>
+        <w:t xml:space="preserve">iremos </w:t>
+      </w:r>
+      <w:r>
+        <w:t>guardar toda a informação de uma base de dados, e cada entrada irá ficar guardada numa variável local da classe. Naturalmente, esta classe irá ter uma função que consiga fazer um parser para poder retirar e dividir toda a informação de um ficheiro base de dados.</w:t>
+      </w:r>
+    </w:p>
+    <w:p/>
+    <w:p/>
+    <w:p/>
+    <w:p>
+      <w:pPr>
+        <w:rPr>
+          <w:rFonts w:ascii="Amasis MT Pro Black" w:hAnsi="Amasis MT Pro Black"/>
+          <w:b/>
+          <w:bCs/>
+          <w:sz w:val="32"/>
+          <w:szCs w:val="32"/>
+        </w:rPr>
+      </w:pPr>
+      <w:r>
+        <w:rPr>
+          <w:rFonts w:ascii="Amasis MT Pro Black" w:hAnsi="Amasis MT Pro Black"/>
+          <w:b/>
+          <w:bCs/>
+          <w:sz w:val="32"/>
+          <w:szCs w:val="32"/>
+        </w:rPr>
+        <w:lastRenderedPageBreak/>
+        <w:t xml:space="preserve">Testes </w:t>
+      </w:r>
+    </w:p>
+    <w:p>
+      <w:pPr>
+        <w:keepNext/>
+      </w:pPr>
+      <w:r>
+        <w:rPr>
+          <w:b/>
+          <w:bCs/>
+          <w:noProof/>
+          <w:sz w:val="32"/>
+          <w:szCs w:val="32"/>
+        </w:rPr>
+        <w:drawing>
+          <wp:inline distT="0" distB="0" distL="0" distR="0" wp14:anchorId="4003833C" wp14:editId="5CE73F8A">
+            <wp:extent cx="5400040" cy="2256790"/>
+            <wp:effectExtent l="0" t="0" r="0" b="0"/>
+            <wp:docPr id="11" name="Imagem 11"/>
+            <wp:cNvGraphicFramePr>
+              <a:graphicFrameLocks xmlns:a="http://schemas.openxmlformats.org/drawingml/2006/main" noChangeAspect="1"/>
+            </wp:cNvGraphicFramePr>
+            <a:graphic xmlns:a="http://schemas.openxmlformats.org/drawingml/2006/main">
+              <a:graphicData uri="http://schemas.openxmlformats.org/drawingml/2006/picture">
+                <pic:pic xmlns:pic="http://schemas.openxmlformats.org/drawingml/2006/picture">
+                  <pic:nvPicPr>
+                    <pic:cNvPr id="11" name="Imagem 11"/>
+                    <pic:cNvPicPr/>
+                  </pic:nvPicPr>
+                  <pic:blipFill>
+                    <a:blip r:embed="rId20" cstate="print">
+                      <a:extLst>
+                        <a:ext uri="{28A0092B-C50C-407E-A947-70E740481C1C}">
+                          <a14:useLocalDpi xmlns:a14="http://schemas.microsoft.com/office/drawing/2010/main" val="0"/>
+                        </a:ext>
+                      </a:extLst>
+                    </a:blip>
+                    <a:stretch>
+                      <a:fillRect/>
+                    </a:stretch>
+                  </pic:blipFill>
+                  <pic:spPr>
+                    <a:xfrm>
+                      <a:off x="0" y="0"/>
+                      <a:ext cx="5400040" cy="2256790"/>
+                    </a:xfrm>
+                    <a:prstGeom prst="rect">
+                      <a:avLst/>
+                    </a:prstGeom>
+                  </pic:spPr>
+                </pic:pic>
+              </a:graphicData>
+            </a:graphic>
+          </wp:inline>
+        </w:drawing>
+      </w:r>
+    </w:p>
+    <w:p>
+      <w:pPr>
+        <w:pStyle w:val="Legenda"/>
+        <w:jc w:val="center"/>
+        <w:rPr>
+          <w:b/>
+          <w:bCs/>
+          <w:sz w:val="32"/>
+          <w:szCs w:val="32"/>
+        </w:rPr>
+      </w:pPr>
+      <w:r>
+        <w:t xml:space="preserve">Figura </w:t>
+      </w:r>
+      <w:fldSimple w:instr=" SEQ Figura \* ARABIC ">
+        <w:r>
+          <w:rPr>
+            <w:noProof/>
+          </w:rPr>
+          <w:t>10</w:t>
+        </w:r>
+      </w:fldSimple>
+      <w:r>
+        <w:t xml:space="preserve"> - Print do funcionamento do envio de uma query de um Cl para um SP no Core</w:t>
+      </w:r>
+    </w:p>
+    <w:p/>
+    <w:p/>
+    <w:p>
+      <w:pPr>
+        <w:keepNext/>
+      </w:pPr>
+      <w:r>
+        <w:rPr>
+          <w:noProof/>
+        </w:rPr>
+        <w:drawing>
+          <wp:inline distT="0" distB="0" distL="0" distR="0" wp14:anchorId="051AC363" wp14:editId="0FA739C7">
+            <wp:extent cx="5400040" cy="2291080"/>
+            <wp:effectExtent l="0" t="0" r="0" b="0"/>
+            <wp:docPr id="17" name="Imagem 17" descr="Uma imagem com mapa&#10;&#10;Descrição gerada automaticamente"/>
+            <wp:cNvGraphicFramePr>
+              <a:graphicFrameLocks xmlns:a="http://schemas.openxmlformats.org/drawingml/2006/main" noChangeAspect="1"/>
+            </wp:cNvGraphicFramePr>
+            <a:graphic xmlns:a="http://schemas.openxmlformats.org/drawingml/2006/main">
+              <a:graphicData uri="http://schemas.openxmlformats.org/drawingml/2006/picture">
+                <pic:pic xmlns:pic="http://schemas.openxmlformats.org/drawingml/2006/picture">
+                  <pic:nvPicPr>
+                    <pic:cNvPr id="17" name="Imagem 17" descr="Uma imagem com mapa&#10;&#10;Descrição gerada automaticamente"/>
+                    <pic:cNvPicPr/>
+                  </pic:nvPicPr>
+                  <pic:blipFill>
+                    <a:blip r:embed="rId21" cstate="print">
+                      <a:extLst>
+                        <a:ext uri="{28A0092B-C50C-407E-A947-70E740481C1C}">
+                          <a14:useLocalDpi xmlns:a14="http://schemas.microsoft.com/office/drawing/2010/main" val="0"/>
+                        </a:ext>
+                      </a:extLst>
+                    </a:blip>
+                    <a:stretch>
+                      <a:fillRect/>
+                    </a:stretch>
+                  </pic:blipFill>
+                  <pic:spPr>
+                    <a:xfrm>
+                      <a:off x="0" y="0"/>
+                      <a:ext cx="5400040" cy="2291080"/>
+                    </a:xfrm>
+                    <a:prstGeom prst="rect">
+                      <a:avLst/>
+                    </a:prstGeom>
+                  </pic:spPr>
+                </pic:pic>
+              </a:graphicData>
+            </a:graphic>
+          </wp:inline>
+        </w:drawing>
+      </w:r>
+    </w:p>
+    <w:p>
+      <w:pPr>
+        <w:pStyle w:val="Legenda"/>
+        <w:jc w:val="center"/>
+      </w:pPr>
+      <w:r>
+        <w:t xml:space="preserve">Figura </w:t>
+      </w:r>
+      <w:fldSimple w:instr=" SEQ Figura \* ARABIC ">
+        <w:r>
+          <w:rPr>
+            <w:noProof/>
+          </w:rPr>
+          <w:t>11</w:t>
+        </w:r>
+      </w:fldSimple>
+      <w:r>
+        <w:t xml:space="preserve"> - Print da ocorrência de uma transferência de zona no Core</w:t>
+      </w:r>
+    </w:p>
+    <w:p/>
+    <w:p>
+      <w:pPr>
+        <w:keepNext/>
+      </w:pPr>
+      <w:r>
+        <w:rPr>
+          <w:noProof/>
+        </w:rPr>
+        <w:lastRenderedPageBreak/>
+        <w:drawing>
+          <wp:inline distT="0" distB="0" distL="0" distR="0" wp14:anchorId="50B056D8" wp14:editId="429FC8D7">
+            <wp:extent cx="5400040" cy="2259330"/>
+            <wp:effectExtent l="0" t="0" r="0" b="7620"/>
+            <wp:docPr id="18" name="Imagem 18"/>
+            <wp:cNvGraphicFramePr>
+              <a:graphicFrameLocks xmlns:a="http://schemas.openxmlformats.org/drawingml/2006/main" noChangeAspect="1"/>
+            </wp:cNvGraphicFramePr>
+            <a:graphic xmlns:a="http://schemas.openxmlformats.org/drawingml/2006/main">
+              <a:graphicData uri="http://schemas.openxmlformats.org/drawingml/2006/picture">
+                <pic:pic xmlns:pic="http://schemas.openxmlformats.org/drawingml/2006/picture">
+                  <pic:nvPicPr>
+                    <pic:cNvPr id="18" name="Imagem 18"/>
+                    <pic:cNvPicPr/>
+                  </pic:nvPicPr>
+                  <pic:blipFill>
+                    <a:blip r:embed="rId22" cstate="print">
+                      <a:extLst>
+                        <a:ext uri="{28A0092B-C50C-407E-A947-70E740481C1C}">
+                          <a14:useLocalDpi xmlns:a14="http://schemas.microsoft.com/office/drawing/2010/main" val="0"/>
+                        </a:ext>
+                      </a:extLst>
+                    </a:blip>
+                    <a:stretch>
+                      <a:fillRect/>
+                    </a:stretch>
+                  </pic:blipFill>
+                  <pic:spPr>
+                    <a:xfrm>
+                      <a:off x="0" y="0"/>
+                      <a:ext cx="5400040" cy="2259330"/>
+                    </a:xfrm>
+                    <a:prstGeom prst="rect">
+                      <a:avLst/>
+                    </a:prstGeom>
+                  </pic:spPr>
+                </pic:pic>
+              </a:graphicData>
+            </a:graphic>
+          </wp:inline>
+        </w:drawing>
+      </w:r>
+    </w:p>
+    <w:p>
+      <w:pPr>
+        <w:pStyle w:val="Legenda"/>
+      </w:pPr>
+      <w:r>
+        <w:t xml:space="preserve">Figura </w:t>
+      </w:r>
+      <w:fldSimple w:instr=" SEQ Figura \* ARABIC ">
+        <w:r>
+          <w:rPr>
+            <w:noProof/>
+          </w:rPr>
+          <w:t>12</w:t>
+        </w:r>
+      </w:fldSimple>
+      <w:r>
+        <w:t xml:space="preserve"> - </w:t>
+      </w:r>
+      <w:r>
+        <w:t>Print do funcionamento do envio de uma query de um Cl para um S</w:t>
+      </w:r>
+      <w:r>
+        <w:t xml:space="preserve">S </w:t>
+      </w:r>
+      <w:r>
+        <w:t xml:space="preserve"> no Cor</w:t>
+      </w:r>
+      <w:r>
+        <w:t>e</w:t>
       </w:r>
     </w:p>
     <w:p/>
@@ -1862,1474 +4613,33 @@
     <w:p/>
     <w:p/>
     <w:p/>
-    <w:p>
-      <w:pPr>
-        <w:pStyle w:val="tit2"/>
-      </w:pPr>
-      <w:r>
-        <w:t>FICHEIROS DO SISTEMA</w:t>
-      </w:r>
-    </w:p>
-    <w:p>
-      <w:pPr>
-        <w:ind w:firstLine="360"/>
-      </w:pPr>
-      <w:r>
-        <w:t xml:space="preserve">Neste projeto foram definidos alguns ficheiros de configuração, de dados e de log com uma sintaxe predefinida. Os ficheiros de configuração serão apenas lidos e processados no </w:t>
-      </w:r>
-      <w:r>
-        <w:t>início</w:t>
-      </w:r>
-      <w:r>
-        <w:t xml:space="preserve"> do componente de software a que dizem respeito e moldam o seu comportamento. Os ficheiros de dados também são consultados apenas no </w:t>
-      </w:r>
-      <w:r>
-        <w:t>início</w:t>
-      </w:r>
-      <w:r>
-        <w:t xml:space="preserve"> e a sua informação deverá ter de ficar armazenada em memória. Para alterar ou atualizar o comportamento dos servidores com informação modificada nos ficheiros de configuração será necessário</w:t>
-      </w:r>
-      <w:r>
-        <w:t xml:space="preserve"> reiniciar os servidores.</w:t>
-      </w:r>
-    </w:p>
-    <w:p/>
-    <w:p>
-      <w:pPr>
-        <w:pStyle w:val="PargrafodaLista"/>
-        <w:ind w:left="1431"/>
-      </w:pPr>
-      <w:r>
-        <w:rPr>
-          <w:highlight w:val="yellow"/>
-        </w:rPr>
-        <w:t>//IMAGES</w:t>
-      </w:r>
-      <w:r>
-        <w:rPr>
-          <w:highlight w:val="yellow"/>
-        </w:rPr>
-        <w:t xml:space="preserve"> Exemplo de um dos nosso ficheiros de configuração</w:t>
-      </w:r>
-    </w:p>
-    <w:p>
-      <w:pPr>
-        <w:pStyle w:val="PargrafodaLista"/>
-        <w:ind w:left="1431"/>
-      </w:pPr>
-    </w:p>
-    <w:p>
-      <w:pPr>
-        <w:pStyle w:val="PargrafodaLista"/>
-        <w:ind w:left="1431"/>
-      </w:pPr>
-    </w:p>
-    <w:p>
-      <w:pPr>
-        <w:pStyle w:val="tit2"/>
-        <w:rPr>
-          <w:noProof/>
-        </w:rPr>
-      </w:pPr>
-      <w:r>
-        <w:rPr>
-          <w:noProof/>
-        </w:rPr>
-        <w:t>FICHEIRO DE LOG</w:t>
-      </w:r>
-    </w:p>
-    <w:p>
-      <w:pPr>
-        <w:ind w:firstLine="360"/>
-      </w:pPr>
-      <w:r>
-        <w:rPr>
-          <w:noProof/>
-        </w:rPr>
-        <w:t>Os ficheiros de log irão registar toda a atividade relevante do componente</w:t>
-      </w:r>
-      <w:r>
-        <w:rPr>
-          <w:noProof/>
-        </w:rPr>
-        <w:t>.</w:t>
-      </w:r>
-      <w:r>
-        <w:rPr>
-          <w:noProof/>
-        </w:rPr>
-        <w:t xml:space="preserve"> </w:t>
-      </w:r>
-      <w:r>
-        <w:rPr>
-          <w:noProof/>
-        </w:rPr>
-        <w:t xml:space="preserve">Neste momento apenas temos </w:t>
-      </w:r>
-      <w:r>
-        <w:t xml:space="preserve">um único ficheiro de logs geral que regista a </w:t>
-      </w:r>
-      <w:r>
-        <w:t>atividade</w:t>
-      </w:r>
-      <w:r>
-        <w:t xml:space="preserve"> </w:t>
-      </w:r>
-      <w:r>
-        <w:t>a</w:t>
-      </w:r>
-      <w:r>
-        <w:t xml:space="preserve"> qualquer momento</w:t>
-      </w:r>
-      <w:r>
-        <w:t>.</w:t>
-      </w:r>
-    </w:p>
-    <w:p>
-      <w:r>
-        <w:t xml:space="preserve"> </w:t>
-      </w:r>
-    </w:p>
-    <w:p>
-      <w:pPr>
-        <w:pStyle w:val="PargrafodaLista"/>
-      </w:pPr>
-      <w:r>
-        <w:rPr>
-          <w:highlight w:val="yellow"/>
-        </w:rPr>
-        <w:t>//images</w:t>
-      </w:r>
-    </w:p>
-    <w:p>
-      <w:pPr>
-        <w:pStyle w:val="PargrafodaLista"/>
-      </w:pPr>
-    </w:p>
-    <w:p>
-      <w:pPr>
-        <w:pStyle w:val="PargrafodaLista"/>
-      </w:pPr>
-    </w:p>
-    <w:p>
-      <w:pPr>
-        <w:pStyle w:val="tit2"/>
-      </w:pPr>
-      <w:r>
-        <w:t xml:space="preserve">FICHEIRO DE DADOS </w:t>
-      </w:r>
-    </w:p>
-    <w:p>
-      <w:pPr>
-        <w:ind w:firstLine="360"/>
-        <w:rPr>
-          <w:u w:val="single"/>
-        </w:rPr>
-      </w:pPr>
-      <w:r>
-        <w:t>Existem ainda ficheiros de base de dados para cada servidor onde esta contida informação relevante a esses mesmos servidores, que são acedidos ao iniciar os servidores a eles associados.</w:t>
-      </w:r>
-      <w:r>
-        <w:t xml:space="preserve"> Essa informação fica então guardada em cache (uma cache por servidor). </w:t>
-      </w:r>
-    </w:p>
-    <w:p>
-      <w:pPr>
-        <w:ind w:left="1070"/>
-        <w:rPr>
-          <w:noProof/>
-        </w:rPr>
-      </w:pPr>
-      <w:r>
-        <w:rPr>
-          <w:noProof/>
-        </w:rPr>
-        <w:t>//IMAGE</w:t>
-      </w:r>
-    </w:p>
-    <w:p>
-      <w:pPr>
-        <w:ind w:left="1070"/>
-        <w:rPr>
-          <w:noProof/>
-        </w:rPr>
-      </w:pPr>
-    </w:p>
-    <w:p>
-      <w:pPr>
-        <w:ind w:left="1070"/>
-        <w:rPr>
-          <w:noProof/>
-        </w:rPr>
-      </w:pPr>
-    </w:p>
-    <w:p>
-      <w:pPr>
-        <w:ind w:left="1070"/>
-        <w:rPr>
-          <w:noProof/>
-        </w:rPr>
-      </w:pPr>
-    </w:p>
-    <w:p>
-      <w:pPr>
-        <w:ind w:left="1070"/>
-        <w:rPr>
-          <w:noProof/>
-        </w:rPr>
-      </w:pPr>
-    </w:p>
-    <w:p>
-      <w:pPr>
-        <w:ind w:left="1070"/>
-        <w:rPr>
-          <w:noProof/>
-        </w:rPr>
-      </w:pPr>
-    </w:p>
-    <w:p>
-      <w:pPr>
-        <w:ind w:left="1070"/>
-        <w:rPr>
-          <w:noProof/>
-        </w:rPr>
-      </w:pPr>
-    </w:p>
-    <w:p>
-      <w:pPr>
-        <w:ind w:left="1070"/>
-        <w:rPr>
-          <w:noProof/>
-        </w:rPr>
-      </w:pPr>
-    </w:p>
-    <w:p>
-      <w:pPr>
-        <w:ind w:left="1070"/>
-        <w:rPr>
-          <w:noProof/>
-        </w:rPr>
-      </w:pPr>
-    </w:p>
-    <w:p>
-      <w:pPr>
-        <w:ind w:left="1070"/>
-        <w:rPr>
-          <w:noProof/>
-        </w:rPr>
-      </w:pPr>
-    </w:p>
-    <w:p>
-      <w:pPr>
-        <w:rPr>
-          <w:b/>
-          <w:bCs/>
-          <w:noProof/>
-          <w:sz w:val="28"/>
-          <w:szCs w:val="28"/>
-          <w:highlight w:val="yellow"/>
-        </w:rPr>
-      </w:pPr>
-      <w:r>
-        <w:rPr>
-          <w:b/>
-          <w:bCs/>
-          <w:noProof/>
-          <w:sz w:val="28"/>
-          <w:szCs w:val="28"/>
-          <w:highlight w:val="yellow"/>
-        </w:rPr>
-        <w:lastRenderedPageBreak/>
-        <w:t>MODELO COMUNICA</w:t>
-      </w:r>
-      <w:r>
-        <w:rPr>
-          <w:b/>
-          <w:bCs/>
-          <w:noProof/>
-          <w:sz w:val="28"/>
-          <w:szCs w:val="28"/>
-          <w:highlight w:val="yellow"/>
-        </w:rPr>
-        <w:t>TIVO</w:t>
-      </w:r>
-    </w:p>
-    <w:p>
-      <w:r>
-        <w:rPr>
-          <w:highlight w:val="yellow"/>
-        </w:rPr>
-        <w:t xml:space="preserve">Na terceira secção do relatório </w:t>
-      </w:r>
-      <w:r>
-        <w:rPr>
-          <w:highlight w:val="yellow"/>
-        </w:rPr>
-        <w:t>vamos</w:t>
-      </w:r>
-      <w:r>
-        <w:rPr>
-          <w:highlight w:val="yellow"/>
-        </w:rPr>
-        <w:t xml:space="preserve"> detalhar o modelo comunicativo, explicando os PDU criados e todas as formas de interação possíveis entre os elementos da arquitetura. Além disso, </w:t>
-      </w:r>
-      <w:r>
-        <w:rPr>
-          <w:highlight w:val="yellow"/>
-        </w:rPr>
-        <w:t>vamos tentar</w:t>
-      </w:r>
-      <w:r>
-        <w:rPr>
-          <w:highlight w:val="yellow"/>
-        </w:rPr>
-        <w:t xml:space="preserve"> indicar todas as situações de erro e como o sistema lida com elas</w:t>
-      </w:r>
-      <w:r>
-        <w:rPr>
-          <w:highlight w:val="yellow"/>
-        </w:rPr>
-        <w:t>.</w:t>
-      </w:r>
-    </w:p>
-    <w:p>
-      <w:pPr>
-        <w:ind w:left="1070"/>
-      </w:pPr>
-    </w:p>
-    <w:p>
-      <w:pPr>
-        <w:rPr>
-          <w:b/>
-          <w:bCs/>
-          <w:sz w:val="24"/>
-          <w:szCs w:val="24"/>
-        </w:rPr>
-      </w:pPr>
-      <w:r>
-        <w:rPr>
-          <w:b/>
-          <w:bCs/>
-          <w:sz w:val="24"/>
-          <w:szCs w:val="24"/>
-        </w:rPr>
-        <w:t>Modelo Comunicacional do Sistema</w:t>
-      </w:r>
-    </w:p>
-    <w:p>
-      <w:r>
-        <w:t>O modelo comunicacional é baseado em interaçoes assíncronas feitas através de mensagens encapsuladas no protocolo UDP. Esta mensagem DNS terá um cabeçalho fixo e os dados(este ocupam ate 1 kbyte). Os dados estão divididos em quatro partes:</w:t>
-      </w:r>
-      <w:r>
-        <w:t xml:space="preserve"> </w:t>
-      </w:r>
-    </w:p>
-    <w:p>
-      <w:pPr>
-        <w:pStyle w:val="PargrafodaLista"/>
-        <w:numPr>
-          <w:ilvl w:val="0"/>
-          <w:numId w:val="10"/>
-        </w:numPr>
-        <w:rPr>
-          <w:noProof/>
-        </w:rPr>
-      </w:pPr>
-      <w:r>
-        <w:rPr>
-          <w:noProof/>
-        </w:rPr>
-        <w:t>Os dados da query original</w:t>
-      </w:r>
-    </w:p>
-    <w:p>
-      <w:pPr>
-        <w:pStyle w:val="PargrafodaLista"/>
-        <w:numPr>
-          <w:ilvl w:val="0"/>
-          <w:numId w:val="10"/>
-        </w:numPr>
-        <w:rPr>
-          <w:noProof/>
-        </w:rPr>
-      </w:pPr>
-      <w:r>
-        <w:rPr>
-          <w:noProof/>
-        </w:rPr>
-        <w:t xml:space="preserve">Os resultados dessa query </w:t>
-      </w:r>
-    </w:p>
-    <w:p>
-      <w:pPr>
-        <w:pStyle w:val="PargrafodaLista"/>
-        <w:numPr>
-          <w:ilvl w:val="0"/>
-          <w:numId w:val="10"/>
-        </w:numPr>
-        <w:rPr>
-          <w:noProof/>
-        </w:rPr>
-      </w:pPr>
-      <w:r>
-        <w:rPr>
-          <w:noProof/>
-        </w:rPr>
-        <w:t>Informaçao dos servidores com autoridade sobre os dados da resposta</w:t>
-      </w:r>
-    </w:p>
-    <w:p>
-      <w:pPr>
-        <w:pStyle w:val="PargrafodaLista"/>
-        <w:numPr>
-          <w:ilvl w:val="0"/>
-          <w:numId w:val="10"/>
-        </w:numPr>
-        <w:rPr>
-          <w:noProof/>
-        </w:rPr>
-      </w:pPr>
-      <w:r>
-        <w:rPr>
-          <w:noProof/>
-        </w:rPr>
-        <w:t>Informaçao adicional indiretamente ligada aos resultados dessa query</w:t>
-      </w:r>
-    </w:p>
-    <w:p>
-      <w:pPr>
-        <w:rPr>
-          <w:noProof/>
-        </w:rPr>
-      </w:pPr>
-      <w:r>
-        <w:rPr>
-          <w:noProof/>
-        </w:rPr>
-        <w:t>//IMAGE FORMATO MENSAGEM</w:t>
-      </w:r>
-    </w:p>
-    <w:p>
-      <w:pPr>
-        <w:rPr>
-          <w:noProof/>
-        </w:rPr>
-      </w:pPr>
-    </w:p>
-    <w:p>
-      <w:pPr>
-        <w:rPr>
-          <w:noProof/>
-        </w:rPr>
-      </w:pPr>
-      <w:r>
-        <w:rPr>
-          <w:noProof/>
-        </w:rPr>
-        <w:t>Esta mensagem assincrona será responsavel pelo transporte da query do cliente para os servidores e pelo transporte da resposta da query para o cliente. Esta mensagens est</w:t>
-      </w:r>
-      <w:r>
-        <w:rPr>
-          <w:noProof/>
-        </w:rPr>
-        <w:t>á dividida em varios campos, terão de ser implementados da seguinte maneira:</w:t>
-      </w:r>
-    </w:p>
-    <w:p>
-      <w:pPr>
-        <w:pStyle w:val="PargrafodaLista"/>
-        <w:numPr>
-          <w:ilvl w:val="0"/>
-          <w:numId w:val="11"/>
-        </w:numPr>
-        <w:rPr>
-          <w:noProof/>
-          <w:sz w:val="20"/>
-          <w:szCs w:val="20"/>
-        </w:rPr>
-      </w:pPr>
-      <w:r>
-        <w:t>MESSAGE ID – identificador de mensagem que irá ser usado para relacionar as respostas recebidas com a query original;</w:t>
-      </w:r>
-    </w:p>
-    <w:p>
-      <w:pPr>
-        <w:pStyle w:val="PargrafodaLista"/>
-        <w:rPr>
-          <w:noProof/>
-          <w:sz w:val="20"/>
-          <w:szCs w:val="20"/>
-        </w:rPr>
-      </w:pPr>
-    </w:p>
-    <w:p>
-      <w:pPr>
-        <w:pStyle w:val="PargrafodaLista"/>
-        <w:numPr>
-          <w:ilvl w:val="0"/>
-          <w:numId w:val="11"/>
-        </w:numPr>
-        <w:rPr>
-          <w:noProof/>
-          <w:sz w:val="20"/>
-          <w:szCs w:val="20"/>
-        </w:rPr>
-      </w:pPr>
-      <w:r>
-        <w:t>FLAGS – devem ser suportadas as flags Q, R e A; a flag Q ativa indica que a mensagem é uma query, senão é uma resposta a uma query; se a flag R estiver ativa na query indica que se deseja que o processo opere de forma recursiva e não iterativa; se a flag R estiver ativa na resposta indica que o servidor que respondeu suporta o modo recursivo; se a flag A estiver ativa na resposta indica que a resposta é autoritativa ;</w:t>
-      </w:r>
-    </w:p>
-    <w:p>
-      <w:pPr>
-        <w:pStyle w:val="PargrafodaLista"/>
-        <w:rPr>
-          <w:noProof/>
-          <w:sz w:val="20"/>
-          <w:szCs w:val="20"/>
-        </w:rPr>
-      </w:pPr>
-    </w:p>
-    <w:p>
-      <w:pPr>
-        <w:pStyle w:val="PargrafodaLista"/>
-        <w:rPr>
-          <w:noProof/>
-          <w:sz w:val="20"/>
-          <w:szCs w:val="20"/>
-        </w:rPr>
-      </w:pPr>
-    </w:p>
-    <w:p>
-      <w:pPr>
-        <w:pStyle w:val="PargrafodaLista"/>
-        <w:numPr>
-          <w:ilvl w:val="0"/>
-          <w:numId w:val="11"/>
-        </w:numPr>
-        <w:rPr>
-          <w:noProof/>
-          <w:sz w:val="20"/>
-          <w:szCs w:val="20"/>
-        </w:rPr>
-      </w:pPr>
-      <w:r>
-        <w:t>RESPONSE CODE – indica o código de erro na resposta a uma query; se o valor for zero então não existe qualquer tipo de erro e a resposta contém informação que responde diretamente à query; essa resposta deve ser guardada em cache; se houver erros, o sistema deve suportar os seguintes códigos de erro: 1, o domínio incluído em NAME existe mas não foi encontrada qualquer informação direta com um tipo de valor igual a TYPE OF VALUE; este caso é identificado como resposta negativa e pode ser guardada em cache; 2, o domínio incluído em NAME não; este caso também é identificado como resposta negativa e pode ser guardada em cache; 3, a mensagem DNS não foi descodificada corretamente;</w:t>
-      </w:r>
-    </w:p>
-    <w:p>
-      <w:pPr>
-        <w:pStyle w:val="PargrafodaLista"/>
-        <w:rPr>
-          <w:noProof/>
-          <w:sz w:val="20"/>
-          <w:szCs w:val="20"/>
-        </w:rPr>
-      </w:pPr>
-    </w:p>
-    <w:p>
-      <w:pPr>
-        <w:pStyle w:val="PargrafodaLista"/>
-        <w:numPr>
-          <w:ilvl w:val="0"/>
-          <w:numId w:val="11"/>
-        </w:numPr>
-        <w:rPr>
-          <w:noProof/>
-          <w:sz w:val="18"/>
-          <w:szCs w:val="18"/>
-        </w:rPr>
-      </w:pPr>
-      <w:r>
-        <w:t>NUMBER OF VALUES – número de entradas relevantes que respondem diretamente à query e que fazem parte da lista de entradas incluídas no campo RESPONSE VALUES;</w:t>
-      </w:r>
-    </w:p>
-    <w:p>
-      <w:pPr>
-        <w:pStyle w:val="PargrafodaLista"/>
-        <w:rPr>
-          <w:noProof/>
-          <w:sz w:val="18"/>
-          <w:szCs w:val="18"/>
-        </w:rPr>
-      </w:pPr>
-    </w:p>
-    <w:p>
-      <w:pPr>
-        <w:pStyle w:val="PargrafodaLista"/>
-        <w:numPr>
-          <w:ilvl w:val="0"/>
-          <w:numId w:val="11"/>
-        </w:numPr>
-        <w:rPr>
-          <w:noProof/>
-          <w:sz w:val="16"/>
-          <w:szCs w:val="16"/>
-        </w:rPr>
-      </w:pPr>
-      <w:r>
-        <w:t>NUMBER OF AUTHORITIES – número de entradas que identificam os servidores autoritativos para o domínio incluído no RESULT VALUES;</w:t>
-      </w:r>
-    </w:p>
-    <w:p>
-      <w:pPr>
-        <w:pStyle w:val="PargrafodaLista"/>
-        <w:rPr>
-          <w:noProof/>
-          <w:sz w:val="16"/>
-          <w:szCs w:val="16"/>
-        </w:rPr>
-      </w:pPr>
-    </w:p>
-    <w:p>
-      <w:pPr>
-        <w:pStyle w:val="PargrafodaLista"/>
-        <w:numPr>
-          <w:ilvl w:val="0"/>
-          <w:numId w:val="11"/>
-        </w:numPr>
-        <w:rPr>
-          <w:noProof/>
-          <w:sz w:val="16"/>
-          <w:szCs w:val="16"/>
-        </w:rPr>
-      </w:pPr>
-      <w:r>
-        <w:t>NUMBER OF EXTRA VALUES – número de entradas com informação adicional relacionada com os resultados da query ou com os servidores da lista de autoridades;</w:t>
-      </w:r>
-    </w:p>
-    <w:p>
-      <w:pPr>
-        <w:pStyle w:val="PargrafodaLista"/>
-        <w:rPr>
-          <w:noProof/>
-          <w:sz w:val="18"/>
-          <w:szCs w:val="18"/>
-        </w:rPr>
-      </w:pPr>
-    </w:p>
-    <w:p>
-      <w:pPr>
-        <w:pStyle w:val="PargrafodaLista"/>
-        <w:numPr>
-          <w:ilvl w:val="0"/>
-          <w:numId w:val="11"/>
-        </w:numPr>
-        <w:rPr>
-          <w:noProof/>
-          <w:sz w:val="16"/>
-          <w:szCs w:val="16"/>
-        </w:rPr>
-      </w:pPr>
-      <w:r>
-        <w:t>QUERY INFO – informação do parâmetro da query (NAME) e o tipo de valor associado ao parâmetro (TYPE OF VALUE); os tipos suportados são os mesmos suportados na sintaxe dos ficheiros de base de dados dos SP; na resposta a queries, os servidores devem copiar a informação do QUERY INFO e incluí-la na mensagem de resposta;</w:t>
-      </w:r>
-    </w:p>
-    <w:p>
-      <w:pPr>
-        <w:pStyle w:val="PargrafodaLista"/>
-        <w:rPr>
-          <w:noProof/>
-          <w:sz w:val="16"/>
-          <w:szCs w:val="16"/>
-        </w:rPr>
-      </w:pPr>
-    </w:p>
-    <w:p>
-      <w:pPr>
-        <w:pStyle w:val="PargrafodaLista"/>
-        <w:numPr>
-          <w:ilvl w:val="0"/>
-          <w:numId w:val="11"/>
-        </w:numPr>
-        <w:rPr>
-          <w:noProof/>
-          <w:sz w:val="16"/>
-          <w:szCs w:val="16"/>
-        </w:rPr>
-      </w:pPr>
-      <w:r>
-        <w:t>RESPONSE VALUES – lista das entradas que fazem match no NAME e TYPE OF VALUE incluídos na cache ou na base de dados do servidor autoritativo; cada entrada deve ter a informação completa tal como é definida na base de dados DNS do SP do domínio referente ao NAME;</w:t>
-      </w:r>
-    </w:p>
-    <w:p>
-      <w:pPr>
-        <w:pStyle w:val="PargrafodaLista"/>
-        <w:rPr>
-          <w:noProof/>
-          <w:sz w:val="18"/>
-          <w:szCs w:val="18"/>
-        </w:rPr>
-      </w:pPr>
-    </w:p>
-    <w:p>
-      <w:pPr>
-        <w:pStyle w:val="PargrafodaLista"/>
-        <w:numPr>
-          <w:ilvl w:val="0"/>
-          <w:numId w:val="11"/>
-        </w:numPr>
-        <w:rPr>
-          <w:noProof/>
-          <w:sz w:val="16"/>
-          <w:szCs w:val="16"/>
-        </w:rPr>
-      </w:pPr>
-      <w:r>
-        <w:t>AUTHORITIES VALUES – lista das entradas que fazem match com o NAME e com o tipo de valor igual a NS incluídos na cache ou na base de dados do servidor autoritativo; cada entrada deve ter a informação completa tal como é definida na base de dados DNS do SP do domínio referente ao NAME;</w:t>
-      </w:r>
-    </w:p>
-    <w:p>
-      <w:pPr>
-        <w:pStyle w:val="PargrafodaLista"/>
-        <w:rPr>
-          <w:noProof/>
-          <w:sz w:val="16"/>
-          <w:szCs w:val="16"/>
-        </w:rPr>
-      </w:pPr>
-    </w:p>
-    <w:p>
-      <w:pPr>
-        <w:pStyle w:val="PargrafodaLista"/>
-        <w:numPr>
-          <w:ilvl w:val="0"/>
-          <w:numId w:val="11"/>
-        </w:numPr>
-        <w:rPr>
-          <w:noProof/>
-          <w:sz w:val="16"/>
-          <w:szCs w:val="16"/>
-        </w:rPr>
-      </w:pPr>
-      <w:r>
-        <w:t>EXTRA VALUES – lista das entradas do tipo A  e que fazem match no parâmetro com todos os valores no campo RESPONSE VALUES e no campo AUTHORITIES VALUES de forma a que o elemento que o CL ou servidor que recebe a resposta não tenha que fazer novas queries para saber os endereços IP dos parâmetros que vêm como valores nos outros dois campos; cada entrada deve ter a informação completa tal como é definida na base de dados DNS do SP do domínio referente ao NAME.</w:t>
-      </w:r>
-    </w:p>
-    <w:p>
-      <w:pPr>
-        <w:pStyle w:val="PargrafodaLista"/>
-        <w:rPr>
-          <w:noProof/>
-          <w:sz w:val="16"/>
-          <w:szCs w:val="16"/>
-        </w:rPr>
-      </w:pPr>
-    </w:p>
-    <w:p>
-      <w:pPr>
-        <w:rPr>
-          <w:noProof/>
-        </w:rPr>
-      </w:pPr>
-      <w:r>
-        <w:rPr>
-          <w:noProof/>
-        </w:rPr>
-        <w:t>Segue se entao o exemplo</w:t>
-      </w:r>
-      <w:r>
-        <w:rPr>
-          <w:noProof/>
-        </w:rPr>
-        <w:t xml:space="preserve"> da interaçao assincrona de um CL e um SP:</w:t>
-      </w:r>
-    </w:p>
-    <w:p>
-      <w:pPr>
-        <w:rPr>
-          <w:noProof/>
-        </w:rPr>
-      </w:pPr>
-      <w:r>
-        <w:rPr>
-          <w:noProof/>
-        </w:rPr>
-        <w:t>//IMAGE FIG 4 ENUNCUADO</w:t>
-      </w:r>
-    </w:p>
-    <w:p>
-      <w:pPr>
-        <w:rPr>
-          <w:noProof/>
-        </w:rPr>
-      </w:pPr>
-    </w:p>
-    <w:p>
-      <w:pPr>
-        <w:rPr>
-          <w:noProof/>
-        </w:rPr>
-      </w:pPr>
-      <w:r>
-        <w:rPr>
-          <w:noProof/>
-        </w:rPr>
-        <w:t>De seguida, encontra se a resposta do SP ao CL:</w:t>
-      </w:r>
-    </w:p>
-    <w:p>
-      <w:pPr>
-        <w:rPr>
-          <w:noProof/>
-        </w:rPr>
-      </w:pPr>
-      <w:r>
-        <w:rPr>
-          <w:noProof/>
-        </w:rPr>
-        <w:t>//IMAGEM FIG6 ENUNCIADO</w:t>
-      </w:r>
-    </w:p>
-    <w:p>
-      <w:pPr>
-        <w:rPr>
-          <w:noProof/>
-        </w:rPr>
-      </w:pPr>
-    </w:p>
-    <w:p>
-      <w:pPr>
-        <w:rPr>
-          <w:noProof/>
-          <w:sz w:val="44"/>
-          <w:szCs w:val="44"/>
-        </w:rPr>
-      </w:pPr>
-      <w:r>
-        <w:rPr>
-          <w:noProof/>
-          <w:sz w:val="44"/>
-          <w:szCs w:val="44"/>
-        </w:rPr>
-        <w:t>//Codificaçao binaria das menagens--------------------------------------------------------------------------</w:t>
-      </w:r>
-    </w:p>
-    <w:p>
-      <w:pPr>
-        <w:rPr>
-          <w:noProof/>
-        </w:rPr>
-      </w:pPr>
-    </w:p>
-    <w:p>
-      <w:pPr>
-        <w:rPr>
-          <w:noProof/>
-        </w:rPr>
-      </w:pPr>
-    </w:p>
-    <w:p>
-      <w:pPr>
-        <w:rPr>
-          <w:noProof/>
-        </w:rPr>
-      </w:pPr>
-    </w:p>
-    <w:p>
-      <w:pPr>
-        <w:rPr>
-          <w:noProof/>
-        </w:rPr>
-      </w:pPr>
-    </w:p>
-    <w:p>
-      <w:pPr>
-        <w:rPr>
-          <w:noProof/>
-        </w:rPr>
-      </w:pPr>
-    </w:p>
-    <w:p>
-      <w:pPr>
-        <w:rPr>
-          <w:noProof/>
-        </w:rPr>
-      </w:pPr>
-    </w:p>
-    <w:p>
-      <w:pPr>
-        <w:rPr>
-          <w:noProof/>
-        </w:rPr>
-      </w:pPr>
-    </w:p>
-    <w:p>
-      <w:pPr>
-        <w:rPr>
-          <w:noProof/>
-        </w:rPr>
-      </w:pPr>
-    </w:p>
-    <w:p>
-      <w:pPr>
-        <w:rPr>
-          <w:noProof/>
-        </w:rPr>
-      </w:pPr>
-      <w:r>
-        <w:rPr>
-          <w:noProof/>
-        </w:rPr>
-        <w:t>Neste trabalho, todas as interaçoes começam com o envio de uma query, como já sabemos, essa query vem de um CL ou de um Servidor DNS.Em baixo, segue se o exemplo de todos os passos desde o envio de uma query de um cliente para um servidor SP ou SP:</w:t>
-      </w:r>
-    </w:p>
-    <w:p>
-      <w:pPr>
-        <w:rPr>
-          <w:noProof/>
-        </w:rPr>
-      </w:pPr>
-      <w:r>
-        <w:rPr>
-          <w:noProof/>
-        </w:rPr>
-        <w:t>//IMAGEM PAINT</w:t>
-      </w:r>
-    </w:p>
-    <w:p>
-      <w:pPr>
-        <w:rPr>
-          <w:noProof/>
-        </w:rPr>
-      </w:pPr>
-    </w:p>
-    <w:p>
-      <w:pPr>
-        <w:rPr>
-          <w:noProof/>
-        </w:rPr>
-      </w:pPr>
-    </w:p>
-    <w:p>
-      <w:pPr>
-        <w:rPr>
-          <w:noProof/>
-        </w:rPr>
-      </w:pPr>
-      <w:r>
-        <w:rPr>
-          <w:noProof/>
-        </w:rPr>
-        <w:t xml:space="preserve">Estes passos passam resumidamente por o cliente enviar a query para o SP, </w:t>
-      </w:r>
-      <w:r>
-        <w:rPr>
-          <w:noProof/>
-        </w:rPr>
-        <w:t xml:space="preserve"> o servidor</w:t>
-      </w:r>
-      <w:r>
-        <w:rPr>
-          <w:noProof/>
-        </w:rPr>
-        <w:t xml:space="preserve"> descodifica</w:t>
-      </w:r>
-      <w:r>
-        <w:rPr>
-          <w:noProof/>
-        </w:rPr>
-        <w:t>r</w:t>
-      </w:r>
-      <w:r>
-        <w:rPr>
-          <w:noProof/>
-        </w:rPr>
-        <w:t xml:space="preserve"> corretamente</w:t>
-      </w:r>
-      <w:r>
-        <w:rPr>
-          <w:noProof/>
-        </w:rPr>
-        <w:t xml:space="preserve"> a query</w:t>
-      </w:r>
-      <w:r>
-        <w:rPr>
-          <w:noProof/>
-        </w:rPr>
-        <w:t>, de seguida este irá primeiro aceder á sua cache para procurar a informaçao necessaria para a resoluçao da query. Se este não for bem sucedido, este irá procurar na sua base</w:t>
-      </w:r>
-      <w:r>
-        <w:rPr>
-          <w:noProof/>
-        </w:rPr>
-        <w:t xml:space="preserve"> de dados</w:t>
-      </w:r>
-      <w:r>
-        <w:rPr>
-          <w:noProof/>
-        </w:rPr>
-        <w:t xml:space="preserve">, se este for bem sucedido irá retornar </w:t>
-      </w:r>
-      <w:r>
-        <w:rPr>
-          <w:noProof/>
-        </w:rPr>
-        <w:t>a query resolvida para o cliente com todos os campos devidamente preenchidos</w:t>
-      </w:r>
-      <w:r>
-        <w:rPr>
-          <w:noProof/>
-        </w:rPr>
-        <w:t>.</w:t>
-      </w:r>
-    </w:p>
-    <w:p>
-      <w:pPr>
-        <w:rPr>
-          <w:noProof/>
-        </w:rPr>
-      </w:pPr>
-      <w:r>
-        <w:rPr>
-          <w:noProof/>
-        </w:rPr>
-        <w:t>O mesmo vai acontecer com o SS, a única diferença será a ocorrencia da transferencia de zona caso o SS não tenha a cop</w:t>
-      </w:r>
-      <w:r>
-        <w:rPr>
-          <w:noProof/>
-        </w:rPr>
-        <w:t>i</w:t>
-      </w:r>
-      <w:r>
-        <w:rPr>
-          <w:noProof/>
-        </w:rPr>
-        <w:t>a atualizada da base de dados do SP.</w:t>
-      </w:r>
-    </w:p>
-    <w:p>
-      <w:pPr>
-        <w:rPr>
-          <w:b/>
-          <w:bCs/>
-          <w:noProof/>
-          <w:sz w:val="24"/>
-          <w:szCs w:val="24"/>
-        </w:rPr>
-      </w:pPr>
-    </w:p>
-    <w:p>
-      <w:pPr>
-        <w:rPr>
-          <w:b/>
-          <w:bCs/>
-          <w:noProof/>
-          <w:sz w:val="24"/>
-          <w:szCs w:val="24"/>
-        </w:rPr>
-      </w:pPr>
-      <w:r>
-        <w:rPr>
-          <w:b/>
-          <w:bCs/>
-          <w:noProof/>
-          <w:sz w:val="24"/>
-          <w:szCs w:val="24"/>
-        </w:rPr>
-        <w:t>TRANSFERENCIA DE ZONA</w:t>
-      </w:r>
-    </w:p>
-    <w:p>
-      <w:r>
-        <w:rPr>
-          <w:noProof/>
-        </w:rPr>
-        <w:t>Todas as interaçoes numa operaçao de transferencia de zona deverao ser feitas utilizando uma conexao TC</w:t>
-      </w:r>
-      <w:r>
-        <w:rPr>
-          <w:noProof/>
-        </w:rPr>
-        <w:t xml:space="preserve">P. </w:t>
-      </w:r>
-      <w:r>
-        <w:rPr>
-          <w:noProof/>
-          <w:u w:val="single"/>
-        </w:rPr>
-        <w:t xml:space="preserve"> </w:t>
-      </w:r>
-      <w:r>
-        <w:rPr>
-          <w:noProof/>
-          <w:u w:val="single"/>
-        </w:rPr>
-        <w:t>O SS vai tentar a transferencia de zona se a base de dados do respetivo SP for mais atual que a sua copia. A transferencia ocorrerá com o SS a mandar o nome do dominio da qual quer receber a base de dados. De seguida, o SP vai verificar a validade desse dominio e se SS tem autorizaçao para receber a  copia da sua base de dados. Se isto acontecer, o SP vai mandar o numero de entradas do ficheiro da base de dados primeiro, depois o SS vai verificar o numero de linhas de entrada que vai receber. Quando o SS verificar e aceitar esse numero, o SP vai mandar todas as entradas em formato de texto, em ordem crescente, uma de cada vez, enquanto isso, o SS vai recebendo as linhas e vai verificar se recebeu as entradas esperadas. Quando o tempo predefenido da transferencia acabar, a conexao TCP vai terminar e com isso a transferencia tambem.</w:t>
-      </w:r>
-      <w:r>
-        <w:t xml:space="preserve"> </w:t>
-      </w:r>
-      <w:r>
-        <w:t>Um SP também não deve aceitar pedidos consecutivos de transferência de zona do mesmo SS com intervalo menor de SOARETRY segundos.</w:t>
-      </w:r>
-    </w:p>
-    <w:p/>
-    <w:p>
-      <w:r>
-        <w:t>// imagem tranferencia de zona</w:t>
-      </w:r>
-    </w:p>
-    <w:p/>
-    <w:p>
-      <w:pPr>
-        <w:rPr>
-          <w:b/>
-          <w:bCs/>
-          <w:sz w:val="28"/>
-          <w:szCs w:val="28"/>
-        </w:rPr>
-      </w:pPr>
-      <w:r>
-        <w:rPr>
-          <w:b/>
-          <w:bCs/>
-          <w:sz w:val="28"/>
-          <w:szCs w:val="28"/>
-        </w:rPr>
-        <w:t>ESTRATEGIAS DE IMPLEMENTAÇAO</w:t>
-      </w:r>
-    </w:p>
-    <w:p>
-      <w:r>
-        <w:t>O nosso trabalho irá ser composto por 6 classes, nomeadamente a class ServerP, Server S, Cliente, Query, Cache e Logs. De seguida, irei explicar cada uma das suas funcionalidades e opções de execução.</w:t>
-      </w:r>
-    </w:p>
-    <w:p/>
-    <w:p>
-      <w:pPr>
-        <w:rPr>
-          <w:b/>
-          <w:bCs/>
-          <w:sz w:val="24"/>
-          <w:szCs w:val="24"/>
-        </w:rPr>
-      </w:pPr>
-      <w:r>
-        <w:rPr>
-          <w:b/>
-          <w:bCs/>
-          <w:sz w:val="24"/>
-          <w:szCs w:val="24"/>
-        </w:rPr>
-        <w:t xml:space="preserve">ServerP </w:t>
-      </w:r>
-    </w:p>
-    <w:p>
-      <w:r>
-        <w:lastRenderedPageBreak/>
-        <w:t>Na classe ServerP, temos como objetivo a implementação de um servidor do tipo primário. Este servidor</w:t>
-      </w:r>
-      <w:r>
-        <w:t xml:space="preserve"> ao inicio ira incializar duas classes(cache e log), depois</w:t>
-      </w:r>
-      <w:r>
-        <w:t xml:space="preserve"> ir</w:t>
-      </w:r>
-      <w:r>
-        <w:t>á</w:t>
-      </w:r>
-      <w:r>
-        <w:t xml:space="preserve"> receber um ficheiro de configuraçao ”teste.txt” no qual vai guardar a sua informação nas </w:t>
-      </w:r>
-      <w:r>
-        <w:t xml:space="preserve">variáveis locais com a ajuda da função ParserSP.De seguida, vai buscar o nome do ficheiro da sua base de dados e irá usar a função ParserCacheServer da class Cache para extrair a informação para a sua cache. Estas duas funções </w:t>
-      </w:r>
-      <w:r>
-        <w:t>vão ser declaradas no ficheiro log.</w:t>
-      </w:r>
-    </w:p>
-    <w:p>
-      <w:r>
-        <w:t>Depois desta fase, o servidor estará apto para receber uma ligação, neste caso, so haverão duas possiveis por agora, uma ligaçao de um cliente onde ira receber uma query caso receba um “QE” , ou um pedido de transferência de zona por parte de um SS,caso receba um “domain:”. Estas duas ligações também vao ser declaradas no ficheiro logs.</w:t>
-      </w:r>
-    </w:p>
-    <w:p>
-      <w:r>
-        <w:t xml:space="preserve">Para a ligação com o cliente, o servidor vai receber a mensagem do CL num formato conciso e depois de já estar formulada a resposta </w:t>
-      </w:r>
-      <w:r>
-        <w:t>este irá envia la de volta para o cliente.</w:t>
-      </w:r>
-      <w:r>
-        <w:t xml:space="preserve"> A rececao da querie e o envio da resposta da querie vao estar notificadas na logs.</w:t>
-      </w:r>
-    </w:p>
-    <w:p>
-      <w:r>
-        <w:t>//prints da alguma cena possivelmente</w:t>
-      </w:r>
-    </w:p>
-    <w:p>
-      <w:r>
-        <w:t>Para a ligação com o SS , o servidor vai receber como tínhamos referido anteriormente “domain:”</w:t>
-      </w:r>
-      <w:r>
-        <w:t>. De seguida o  SP vai enviar o numero de entradas da sua cache, espera a mensagem de confirmação so SS e depois envia um socket por cada linha de entrada retirada da cache.</w:t>
-      </w:r>
-      <w:r>
-        <w:t>Cada mensagem enviada ou recebida neste processo de transferência vai ser notificada no logs.</w:t>
-      </w:r>
-    </w:p>
-    <w:p/>
-    <w:p>
-      <w:pPr>
-        <w:pStyle w:val="tit2"/>
-      </w:pPr>
-      <w:bookmarkStart w:id="4" w:name="_Toc120211339"/>
-      <w:r>
-        <w:t>S</w:t>
-      </w:r>
-      <w:r>
-        <w:t>erver</w:t>
-      </w:r>
-      <w:r>
-        <w:t>S</w:t>
-      </w:r>
-      <w:bookmarkEnd w:id="4"/>
-    </w:p>
-    <w:p>
-      <w:r>
-        <w:t xml:space="preserve">Na classe ServerS, temos como objetivo a implementação de um servidor do tipo primário. Este servidor vai ser quase igual ao SP no que toca á criação de uma cache, do log e da ligação com o cliente. As queries recebidas por este servidor </w:t>
-      </w:r>
-      <w:r>
-        <w:t>vão</w:t>
-      </w:r>
-      <w:r>
-        <w:t xml:space="preserve"> ser descodificadas e resolvidas da mesma forma que fizemos com o SP. </w:t>
-      </w:r>
-    </w:p>
-    <w:p>
-      <w:r>
-        <w:t xml:space="preserve"> A transferência de zona também vai ser feita quando iniciamos o servidor SS, mandando assim a </w:t>
-      </w:r>
-      <w:r>
-        <w:t>mensagem  “domain</w:t>
-      </w:r>
-      <w:r>
-        <w:t xml:space="preserve">:” para </w:t>
-      </w:r>
-      <w:r>
-        <w:t>iniciar</w:t>
-      </w:r>
-      <w:r>
-        <w:t xml:space="preserve"> o processo de </w:t>
-      </w:r>
-      <w:r>
-        <w:t>transferência</w:t>
-      </w:r>
-      <w:r>
-        <w:t xml:space="preserve">. Depois de receber o </w:t>
-      </w:r>
-      <w:r>
-        <w:t>número</w:t>
-      </w:r>
-      <w:r>
-        <w:t xml:space="preserve"> de linhas,</w:t>
-      </w:r>
-      <w:r>
-        <w:t xml:space="preserve"> </w:t>
-      </w:r>
-      <w:r>
-        <w:t xml:space="preserve">vai mandar mensagem a “ok + o </w:t>
-      </w:r>
-      <w:r>
-        <w:t>número</w:t>
-      </w:r>
-      <w:r>
-        <w:t xml:space="preserve"> de linhas que recebeu do SP”.</w:t>
-      </w:r>
-      <w:r>
-        <w:t xml:space="preserve"> Quando o SP começar a mandar as linhas de entrada da base de dados, o SS vai receber e guardar na cache uma de cada vez. Cada mensagem recebida ou enviada neste processo de transferência vai ser notificada no logs.</w:t>
-      </w:r>
-    </w:p>
-    <w:p/>
-    <w:p>
-      <w:pPr>
-        <w:rPr>
-          <w:b/>
-          <w:bCs/>
-          <w:sz w:val="24"/>
-          <w:szCs w:val="24"/>
-        </w:rPr>
-      </w:pPr>
-    </w:p>
-    <w:p>
-      <w:pPr>
-        <w:rPr>
-          <w:b/>
-          <w:bCs/>
-          <w:sz w:val="24"/>
-          <w:szCs w:val="24"/>
-        </w:rPr>
-      </w:pPr>
-    </w:p>
-    <w:p>
-      <w:pPr>
-        <w:rPr>
-          <w:b/>
-          <w:bCs/>
-          <w:sz w:val="24"/>
-          <w:szCs w:val="24"/>
-        </w:rPr>
-      </w:pPr>
-    </w:p>
-    <w:p>
-      <w:pPr>
-        <w:rPr>
-          <w:b/>
-          <w:bCs/>
-          <w:sz w:val="24"/>
-          <w:szCs w:val="24"/>
-        </w:rPr>
-      </w:pPr>
-    </w:p>
-    <w:p>
-      <w:pPr>
-        <w:rPr>
-          <w:b/>
-          <w:bCs/>
-          <w:sz w:val="24"/>
-          <w:szCs w:val="24"/>
-        </w:rPr>
-      </w:pPr>
-      <w:r>
-        <w:rPr>
-          <w:b/>
-          <w:bCs/>
-          <w:sz w:val="24"/>
-          <w:szCs w:val="24"/>
-        </w:rPr>
-        <w:t>Cliente</w:t>
-      </w:r>
-    </w:p>
-    <w:p>
-      <w:r>
-        <w:t xml:space="preserve">Na classe Cliente, temos como objetivo a implementação de uma aplicação cliente, este cliente ira ter como variável local apenas o seu Ip. Este cliente vai mandar socket para o SP ou SS, com </w:t>
-      </w:r>
-      <w:r>
-        <w:lastRenderedPageBreak/>
-        <w:t>uma querie em formato conciso já predefinida. Depois vai receber a resposta através de um socket.Tanto o envio da querie como a resposta recebida vao estar notificados nos logs.</w:t>
-      </w:r>
-    </w:p>
-    <w:p/>
-    <w:p>
-      <w:pPr>
-        <w:rPr>
-          <w:b/>
-          <w:bCs/>
-          <w:sz w:val="24"/>
-          <w:szCs w:val="24"/>
-        </w:rPr>
-      </w:pPr>
-      <w:r>
-        <w:rPr>
-          <w:b/>
-          <w:bCs/>
-          <w:sz w:val="24"/>
-          <w:szCs w:val="24"/>
-        </w:rPr>
-        <w:t>Logs</w:t>
-      </w:r>
-    </w:p>
-    <w:p>
-      <w:r>
-        <w:t>Na classe Logs,</w:t>
-      </w:r>
-      <w:r>
-        <w:t xml:space="preserve"> pretendemos guardar informações de todas as açoes ocorridas nestes processos. Criando um ficheiro ao incio e ir acrescentando linhas com definidas pelo seu tipo de log, pela hora e pela informação revelada.</w:t>
-      </w:r>
-    </w:p>
-    <w:p/>
-    <w:p>
-      <w:pPr>
-        <w:pStyle w:val="tit2"/>
-      </w:pPr>
-      <w:bookmarkStart w:id="5" w:name="_Toc120211340"/>
-      <w:r>
-        <w:t>Query</w:t>
-      </w:r>
-      <w:bookmarkEnd w:id="5"/>
-    </w:p>
-    <w:p>
-      <w:pPr>
-        <w:ind w:firstLine="708"/>
-      </w:pPr>
-      <w:r>
-        <w:t xml:space="preserve">A classe query vai ser a classe que vai trabalhar na descodificação da query e formulação da sua resposta. Para isso, as variáveis locais desta classe vão ser o id, Flags, nResponse, n Values, nAutho, nExtravalues(estes são os campos do HEADER Fields de uma mensagem DNS), mais o InfoName (nome do dominio), e Type(vai ser o tipo de dados que </w:t>
-      </w:r>
-      <w:r>
-        <w:t>vão</w:t>
-      </w:r>
-      <w:r>
-        <w:t xml:space="preserve"> querer extrair da base de dados).</w:t>
-      </w:r>
-    </w:p>
-    <w:p>
-      <w:pPr>
-        <w:ind w:firstLine="708"/>
-      </w:pPr>
-      <w:r>
-        <w:t>Primeiramente, est</w:t>
-      </w:r>
-      <w:r>
-        <w:t xml:space="preserve">a </w:t>
-      </w:r>
-      <w:r>
-        <w:t xml:space="preserve">classe </w:t>
-      </w:r>
-      <w:r>
-        <w:t>rece</w:t>
-      </w:r>
-      <w:r>
-        <w:t>be</w:t>
-      </w:r>
-      <w:r>
-        <w:t xml:space="preserve"> uma string</w:t>
-      </w:r>
-      <w:r>
-        <w:t xml:space="preserve"> </w:t>
-      </w:r>
-      <w:r>
-        <w:t>(a mensagem concisa da query que chegou ao servidor)</w:t>
-      </w:r>
-      <w:r>
-        <w:t>,</w:t>
-      </w:r>
-      <w:r>
-        <w:t xml:space="preserve"> </w:t>
-      </w:r>
-      <w:r>
-        <w:t>depois</w:t>
-      </w:r>
-      <w:r>
-        <w:t xml:space="preserve"> descodifica</w:t>
-      </w:r>
-      <w:r>
-        <w:t xml:space="preserve"> e faz o parse da mesma. Caso ocorra algum erro durante esta fase, o processo query termina e devolve a query com response code igual a 3. De seguida, verifica-se se o domínio da query é igual ao da base dados</w:t>
-      </w:r>
-      <w:r>
-        <w:t xml:space="preserve"> </w:t>
-      </w:r>
-      <w:r>
-        <w:t>(para termos a certeza que esta a ser procurada a resposta no domínio certo).</w:t>
-      </w:r>
-      <w:r>
-        <w:t xml:space="preserve"> </w:t>
-      </w:r>
-      <w:r>
-        <w:t>Caso não seja</w:t>
-      </w:r>
-    </w:p>
     <w:p/>
     <w:p/>
     <w:p/>
+    <w:p/>
+    <w:p/>
+    <w:p/>
+    <w:p/>
+    <w:p/>
+    <w:p/>
+    <w:p/>
+    <w:p/>
+    <w:p/>
+    <w:p/>
+    <w:p/>
+    <w:p/>
     <w:p>
       <w:pPr>
         <w:pStyle w:val="tit1"/>
       </w:pPr>
       <w:bookmarkStart w:id="6" w:name="_Toc120211341"/>
-      <w:r>
+    </w:p>
+    <w:p>
+      <w:pPr>
+        <w:pStyle w:val="tit1"/>
+      </w:pPr>
+      <w:r>
+        <w:lastRenderedPageBreak/>
         <w:t>Dificuldades com que fomos deparados</w:t>
       </w:r>
       <w:bookmarkEnd w:id="6"/>
@@ -3392,6 +4702,11 @@
         <w:tab/>
       </w:r>
     </w:p>
+    <w:p/>
+    <w:p/>
+    <w:p/>
+    <w:p/>
+    <w:p/>
     <w:p>
       <w:pPr>
         <w:pStyle w:val="tit1"/>
@@ -4023,7 +5338,18 @@
         <w:pStyle w:val="tit1"/>
       </w:pPr>
       <w:bookmarkStart w:id="8" w:name="_Toc120211343"/>
-      <w:r>
+    </w:p>
+    <w:p>
+      <w:pPr>
+        <w:pStyle w:val="tit1"/>
+      </w:pPr>
+    </w:p>
+    <w:p>
+      <w:pPr>
+        <w:pStyle w:val="tit1"/>
+      </w:pPr>
+      <w:r>
+        <w:lastRenderedPageBreak/>
         <w:t>Conclusão</w:t>
       </w:r>
       <w:bookmarkEnd w:id="8"/>
@@ -4031,10 +5357,110 @@
         <w:t xml:space="preserve"> </w:t>
       </w:r>
     </w:p>
+    <w:p/>
+    <w:p>
+      <w:pPr>
+        <w:rPr>
+          <w:sz w:val="24"/>
+          <w:szCs w:val="24"/>
+        </w:rPr>
+      </w:pPr>
+      <w:r>
+        <w:rPr>
+          <w:sz w:val="24"/>
+          <w:szCs w:val="24"/>
+        </w:rPr>
+        <w:t xml:space="preserve">Apesar de </w:t>
+      </w:r>
+      <w:r>
+        <w:rPr>
+          <w:sz w:val="24"/>
+          <w:szCs w:val="24"/>
+        </w:rPr>
+        <w:t>não</w:t>
+      </w:r>
+      <w:r>
+        <w:rPr>
+          <w:sz w:val="24"/>
+          <w:szCs w:val="24"/>
+        </w:rPr>
+        <w:t xml:space="preserve"> conseguirmos ter </w:t>
+      </w:r>
+      <w:r>
+        <w:rPr>
+          <w:sz w:val="24"/>
+          <w:szCs w:val="24"/>
+        </w:rPr>
+        <w:t>entregado</w:t>
+      </w:r>
+      <w:r>
+        <w:rPr>
+          <w:sz w:val="24"/>
+          <w:szCs w:val="24"/>
+        </w:rPr>
+        <w:t xml:space="preserve"> esta primeira fase a 100% achamos que conseguimos adquirir desde já bastante </w:t>
+      </w:r>
+      <w:r>
+        <w:rPr>
+          <w:sz w:val="24"/>
+          <w:szCs w:val="24"/>
+        </w:rPr>
+        <w:t>conhecimento</w:t>
+      </w:r>
+      <w:r>
+        <w:rPr>
+          <w:sz w:val="24"/>
+          <w:szCs w:val="24"/>
+        </w:rPr>
+        <w:t xml:space="preserve"> sobre o </w:t>
+      </w:r>
+      <w:r>
+        <w:rPr>
+          <w:sz w:val="24"/>
+          <w:szCs w:val="24"/>
+        </w:rPr>
+        <w:t>funcionamento</w:t>
+      </w:r>
+      <w:r>
+        <w:rPr>
+          <w:sz w:val="24"/>
+          <w:szCs w:val="24"/>
+        </w:rPr>
+        <w:t xml:space="preserve"> de um servidor de DNS, e </w:t>
+      </w:r>
+      <w:r>
+        <w:rPr>
+          <w:sz w:val="24"/>
+          <w:szCs w:val="24"/>
+        </w:rPr>
+        <w:t>comprometemo-nos</w:t>
+      </w:r>
+      <w:r>
+        <w:rPr>
+          <w:sz w:val="24"/>
+          <w:szCs w:val="24"/>
+        </w:rPr>
+        <w:t xml:space="preserve"> desde já a tratar dos problemas que ainda temos nesta primeira fase, para que possamos entrar na segunda fase deste projeto o mais rapidamente </w:t>
+      </w:r>
+      <w:r>
+        <w:rPr>
+          <w:sz w:val="24"/>
+          <w:szCs w:val="24"/>
+        </w:rPr>
+        <w:t>possível</w:t>
+      </w:r>
+      <w:r>
+        <w:rPr>
+          <w:sz w:val="24"/>
+          <w:szCs w:val="24"/>
+        </w:rPr>
+        <w:t>.</w:t>
+      </w:r>
+    </w:p>
     <w:sectPr>
-      <w:headerReference w:type="default" r:id="rId11"/>
-      <w:footerReference w:type="default" r:id="rId12"/>
-      <w:footerReference w:type="first" r:id="rId13"/>
+      <w:headerReference w:type="default" r:id="rId23"/>
+      <w:footerReference w:type="default" r:id="rId24"/>
+      <w:footerReference w:type="first" r:id="rId25"/>
       <w:pgSz w:w="11906" w:h="16838"/>
       <w:pgMar w:top="1417" w:right="1701" w:bottom="1417" w:left="1701" w:header="708" w:footer="708" w:gutter="0"/>
       <w:cols w:space="708"/>
@@ -6253,6 +7679,25 @@
       <w:ind w:left="1760"/>
     </w:pPr>
   </w:style>
+  <w:style w:type="paragraph" w:styleId="Legenda">
+    <w:name w:val="caption"/>
+    <w:basedOn w:val="Normal"/>
+    <w:next w:val="Normal"/>
+    <w:uiPriority w:val="35"/>
+    <w:unhideWhenUsed/>
+    <w:qFormat/>
+    <w:rsid w:val="00EF5DC4"/>
+    <w:pPr>
+      <w:spacing w:after="200" w:line="240" w:lineRule="auto"/>
+    </w:pPr>
+    <w:rPr>
+      <w:i/>
+      <w:iCs/>
+      <w:color w:val="44546A" w:themeColor="text2"/>
+      <w:sz w:val="18"/>
+      <w:szCs w:val="18"/>
+    </w:rPr>
+  </w:style>
 </w:styles>
 </file>
 

--- a/ExtraFiles/relatorio tp2 CC.docx
+++ b/ExtraFiles/relatorio tp2 CC.docx
@@ -1213,181 +1213,6 @@
     </w:p>
     <w:p>
       <w:pPr>
-        <w:rPr>
-          <w:noProof/>
-        </w:rPr>
-      </w:pPr>
-    </w:p>
-    <w:p>
-      <w:pPr>
-        <w:rPr>
-          <w:noProof/>
-        </w:rPr>
-      </w:pPr>
-    </w:p>
-    <w:p>
-      <w:pPr>
-        <w:rPr>
-          <w:noProof/>
-        </w:rPr>
-      </w:pPr>
-    </w:p>
-    <w:p>
-      <w:pPr>
-        <w:rPr>
-          <w:noProof/>
-        </w:rPr>
-      </w:pPr>
-    </w:p>
-    <w:p>
-      <w:pPr>
-        <w:rPr>
-          <w:noProof/>
-        </w:rPr>
-      </w:pPr>
-    </w:p>
-    <w:p>
-      <w:pPr>
-        <w:rPr>
-          <w:noProof/>
-        </w:rPr>
-      </w:pPr>
-    </w:p>
-    <w:p>
-      <w:pPr>
-        <w:rPr>
-          <w:noProof/>
-        </w:rPr>
-      </w:pPr>
-    </w:p>
-    <w:p>
-      <w:pPr>
-        <w:rPr>
-          <w:noProof/>
-        </w:rPr>
-      </w:pPr>
-    </w:p>
-    <w:p>
-      <w:pPr>
-        <w:rPr>
-          <w:noProof/>
-        </w:rPr>
-      </w:pPr>
-    </w:p>
-    <w:p>
-      <w:pPr>
-        <w:rPr>
-          <w:noProof/>
-        </w:rPr>
-      </w:pPr>
-    </w:p>
-    <w:p>
-      <w:pPr>
-        <w:rPr>
-          <w:noProof/>
-        </w:rPr>
-      </w:pPr>
-    </w:p>
-    <w:p>
-      <w:pPr>
-        <w:rPr>
-          <w:noProof/>
-        </w:rPr>
-      </w:pPr>
-    </w:p>
-    <w:p>
-      <w:pPr>
-        <w:rPr>
-          <w:noProof/>
-        </w:rPr>
-      </w:pPr>
-    </w:p>
-    <w:p>
-      <w:pPr>
-        <w:rPr>
-          <w:noProof/>
-        </w:rPr>
-      </w:pPr>
-    </w:p>
-    <w:p>
-      <w:pPr>
-        <w:rPr>
-          <w:noProof/>
-        </w:rPr>
-      </w:pPr>
-    </w:p>
-    <w:p>
-      <w:pPr>
-        <w:rPr>
-          <w:noProof/>
-        </w:rPr>
-      </w:pPr>
-    </w:p>
-    <w:p>
-      <w:pPr>
-        <w:rPr>
-          <w:noProof/>
-        </w:rPr>
-      </w:pPr>
-    </w:p>
-    <w:p>
-      <w:pPr>
-        <w:rPr>
-          <w:noProof/>
-        </w:rPr>
-      </w:pPr>
-    </w:p>
-    <w:p>
-      <w:pPr>
-        <w:rPr>
-          <w:noProof/>
-        </w:rPr>
-      </w:pPr>
-    </w:p>
-    <w:p>
-      <w:pPr>
-        <w:rPr>
-          <w:noProof/>
-        </w:rPr>
-      </w:pPr>
-    </w:p>
-    <w:p>
-      <w:pPr>
-        <w:rPr>
-          <w:noProof/>
-        </w:rPr>
-      </w:pPr>
-    </w:p>
-    <w:p>
-      <w:pPr>
-        <w:rPr>
-          <w:noProof/>
-        </w:rPr>
-      </w:pPr>
-    </w:p>
-    <w:p>
-      <w:pPr>
-        <w:rPr>
-          <w:noProof/>
-        </w:rPr>
-      </w:pPr>
-    </w:p>
-    <w:p>
-      <w:pPr>
-        <w:rPr>
-          <w:noProof/>
-        </w:rPr>
-      </w:pPr>
-    </w:p>
-    <w:p>
-      <w:pPr>
-        <w:rPr>
-          <w:noProof/>
-        </w:rPr>
-      </w:pPr>
-    </w:p>
-    <w:p>
-      <w:pPr>
         <w:pStyle w:val="tit1"/>
         <w:rPr>
           <w:noProof/>
@@ -1513,6 +1338,7 @@
         <w:rPr>
           <w:noProof/>
         </w:rPr>
+        <w:lastRenderedPageBreak/>
         <w:t>Na nossa topologia, o dominio de topo tem dois servidores de topo</w:t>
       </w:r>
       <w:r>
@@ -1622,6 +1448,139 @@
           <w:noProof/>
         </w:rPr>
         <w:t>) estes são composto de igual maneira aos dois dominios referidos anteriormente. Para finalizar, o dominio reverse é constituido por um servidor primario.</w:t>
+      </w:r>
+    </w:p>
+    <w:p>
+      <w:pPr>
+        <w:pStyle w:val="tit1"/>
+        <w:rPr>
+          <w:noProof/>
+        </w:rPr>
+      </w:pPr>
+    </w:p>
+    <w:p>
+      <w:pPr>
+        <w:pStyle w:val="tit1"/>
+        <w:rPr>
+          <w:noProof/>
+        </w:rPr>
+      </w:pPr>
+      <w:r>
+        <w:rPr>
+          <w:noProof/>
+        </w:rPr>
+        <w:t>COMPONENTES DO SISTEMA</w:t>
+      </w:r>
+    </w:p>
+    <w:p>
+      <w:pPr>
+        <w:pStyle w:val="tit2"/>
+        <w:rPr>
+          <w:noProof/>
+        </w:rPr>
+      </w:pPr>
+    </w:p>
+    <w:p>
+      <w:pPr>
+        <w:pStyle w:val="tit2"/>
+        <w:rPr>
+          <w:noProof/>
+        </w:rPr>
+      </w:pPr>
+      <w:r>
+        <w:rPr>
+          <w:noProof/>
+        </w:rPr>
+        <w:t>SERVIDOR PRIMARIO</w:t>
+      </w:r>
+      <w:r>
+        <w:rPr>
+          <w:noProof/>
+        </w:rPr>
+        <w:t>(SP)</w:t>
+      </w:r>
+    </w:p>
+    <w:p>
+      <w:pPr>
+        <w:ind w:firstLine="360"/>
+        <w:rPr>
+          <w:noProof/>
+        </w:rPr>
+      </w:pPr>
+      <w:r>
+        <w:rPr>
+          <w:noProof/>
+        </w:rPr>
+        <w:t xml:space="preserve">O nosso modelo de servidor primario é um servidor DNS que irá responder </w:t>
+      </w:r>
+      <w:r>
+        <w:rPr>
+          <w:noProof/>
+        </w:rPr>
+        <w:t>e efetuar queries DNS, para alem disso estes serao a autoridade so seu proprio dominio DNS  e por consequente irão ter acesso direto á base de dados do dominio. Qualquer informaçao importante que deva ser adicionada ou alterada num dominio DNS terá de ser feita diretamente na base de dados do SP. Aditivamente, para alem dos dados relativos ao seu dominio, o SP terá acesso a uma configuraçao especifica na qual sabe todos os dominios para qual é SP, todas as portas de atendimento,</w:t>
+      </w:r>
+      <w:r>
+        <w:rPr>
+          <w:noProof/>
+        </w:rPr>
+        <w:t xml:space="preserve"> identificaçao do ficheiro da base de dados, identificaçao do ficheiro de log, informaçao de segurança para acesso ás bases de dados, identificaçao dos SS respetivos e dos SP dos ssubdominios e endereços dos servidores de topo. Para este projeto, cada SP terá um imput de um ficheiro de configuraçao, um ficheiro de base de dados para cada dominio gerido e um ficheiro com a lista de servidores de topo.Como output terá apenas um ficheiro log.</w:t>
+      </w:r>
+    </w:p>
+    <w:p>
+      <w:pPr>
+        <w:pStyle w:val="tit2"/>
+        <w:rPr>
+          <w:noProof/>
+        </w:rPr>
+      </w:pPr>
+    </w:p>
+    <w:p>
+      <w:pPr>
+        <w:pStyle w:val="tit2"/>
+        <w:rPr>
+          <w:bCs/>
+          <w:noProof/>
+          <w:szCs w:val="24"/>
+        </w:rPr>
+      </w:pPr>
+      <w:r>
+        <w:rPr>
+          <w:bCs/>
+          <w:noProof/>
+          <w:szCs w:val="24"/>
+        </w:rPr>
+        <w:t>SERVIDOR SECUNDARIO(SS)</w:t>
+      </w:r>
+    </w:p>
+    <w:p>
+      <w:pPr>
+        <w:rPr>
+          <w:noProof/>
+        </w:rPr>
+      </w:pPr>
+      <w:r>
+        <w:rPr>
+          <w:noProof/>
+        </w:rPr>
+        <w:t xml:space="preserve">O nosso modelo de servidor secundario será um servidor DNS que irá reponder e efetuar queries DNS, este não terá acesso direto á base de dados, mas terá autoridade para ter uma replica da base de dados original do SP do seu dominio, e esta poderá ser atualizada quando necessario. Para alem disso, o SS tem de ter acesso a uma configuraçao especifica na qual este terá a informaçao </w:t>
+      </w:r>
+      <w:r>
+        <w:rPr>
+          <w:noProof/>
+        </w:rPr>
+        <w:t>dos dominios para qual o servidor é secundario, das porta de atendiento, da identificaçao do SP dos dominios para qual é SS,  da identificaçao do ficheiro de log, da informaçao de segurança para acesso ao SP, dos endereços de servidores se topo. Para este projeto, cada S</w:t>
+      </w:r>
+      <w:r>
+        <w:rPr>
+          <w:noProof/>
+        </w:rPr>
+        <w:t>S</w:t>
+      </w:r>
+      <w:r>
+        <w:rPr>
+          <w:noProof/>
+        </w:rPr>
+        <w:t xml:space="preserve"> terá um imput de um ficheiro de configuraçao e um ficheiro com a lista de servidores de topo.Como output terá apenas um ficheiro log. Aditivamente, neste projeto foi decidido que a informaçao da base de dados replicada do SP será armazenada apenas em memoria volatil.</w:t>
       </w:r>
     </w:p>
     <w:p>
@@ -1630,167 +1589,10 @@
           <w:b/>
           <w:bCs/>
           <w:noProof/>
-          <w:sz w:val="28"/>
-          <w:szCs w:val="28"/>
-        </w:rPr>
-      </w:pPr>
-    </w:p>
-    <w:p>
-      <w:pPr>
-        <w:pStyle w:val="tit1"/>
-        <w:rPr>
-          <w:noProof/>
-        </w:rPr>
-      </w:pPr>
-    </w:p>
-    <w:p>
-      <w:pPr>
-        <w:pStyle w:val="tit1"/>
-        <w:rPr>
-          <w:noProof/>
-        </w:rPr>
-      </w:pPr>
-    </w:p>
-    <w:p>
-      <w:pPr>
-        <w:pStyle w:val="tit1"/>
-        <w:rPr>
-          <w:noProof/>
-        </w:rPr>
-      </w:pPr>
-    </w:p>
-    <w:p>
-      <w:pPr>
-        <w:pStyle w:val="tit1"/>
-        <w:rPr>
-          <w:noProof/>
-        </w:rPr>
-      </w:pPr>
-    </w:p>
-    <w:p>
-      <w:pPr>
-        <w:pStyle w:val="tit1"/>
-        <w:rPr>
-          <w:noProof/>
-        </w:rPr>
-      </w:pPr>
-      <w:r>
-        <w:rPr>
-          <w:noProof/>
-        </w:rPr>
-        <w:t>COMPONENTES DO SISTEMA</w:t>
-      </w:r>
-    </w:p>
-    <w:p>
-      <w:pPr>
-        <w:pStyle w:val="tit2"/>
-        <w:rPr>
-          <w:noProof/>
-        </w:rPr>
-      </w:pPr>
-    </w:p>
-    <w:p>
-      <w:pPr>
-        <w:pStyle w:val="tit2"/>
-        <w:rPr>
-          <w:noProof/>
-        </w:rPr>
-      </w:pPr>
-      <w:r>
-        <w:rPr>
-          <w:noProof/>
-        </w:rPr>
-        <w:t>SERVIDOR PRIMARIO</w:t>
-      </w:r>
-      <w:r>
-        <w:rPr>
-          <w:noProof/>
-        </w:rPr>
-        <w:t>(SP)</w:t>
-      </w:r>
-    </w:p>
-    <w:p>
-      <w:pPr>
-        <w:ind w:firstLine="360"/>
-        <w:rPr>
-          <w:noProof/>
-        </w:rPr>
-      </w:pPr>
-      <w:r>
-        <w:rPr>
-          <w:noProof/>
-        </w:rPr>
-        <w:t xml:space="preserve">O nosso modelo de servidor primario é um servidor DNS que irá responder </w:t>
-      </w:r>
-      <w:r>
-        <w:rPr>
-          <w:noProof/>
-        </w:rPr>
-        <w:t>e efetuar queries DNS, para alem disso estes serao a autoridade so seu proprio dominio DNS  e por consequente irão ter acesso direto á base de dados do dominio. Qualquer informaçao importante que deva ser adicionada ou alterada num dominio DNS terá de ser feita diretamente na base de dados do SP. Aditivamente, para alem dos dados relativos ao seu dominio, o SP terá acesso a uma configuraçao especifica na qual sabe todos os dominios para qual é SP, todas as portas de atendimento,</w:t>
-      </w:r>
-      <w:r>
-        <w:rPr>
-          <w:noProof/>
-        </w:rPr>
-        <w:t xml:space="preserve"> identificaçao do ficheiro da base de dados, identificaçao do ficheiro de log, informaçao de segurança para acesso ás bases de dados, identificaçao dos SS respetivos e dos SP dos ssubdominios e endereços dos servidores de topo. Para este projeto, cada SP terá um imput de um ficheiro de configuraçao, um ficheiro de base de dados para cada dominio gerido e um ficheiro com a lista de servidores de topo.Como output terá apenas um ficheiro log.</w:t>
-      </w:r>
-    </w:p>
-    <w:p>
-      <w:pPr>
-        <w:pStyle w:val="tit2"/>
-        <w:rPr>
-          <w:noProof/>
-        </w:rPr>
-      </w:pPr>
-    </w:p>
-    <w:p>
-      <w:pPr>
-        <w:pStyle w:val="tit2"/>
-        <w:rPr>
-          <w:bCs/>
-          <w:noProof/>
+          <w:sz w:val="24"/>
           <w:szCs w:val="24"/>
         </w:rPr>
       </w:pPr>
-      <w:r>
-        <w:rPr>
-          <w:bCs/>
-          <w:noProof/>
-          <w:szCs w:val="24"/>
-        </w:rPr>
-        <w:t>SERVIDOR SECUNDARIO(SS)</w:t>
-      </w:r>
-    </w:p>
-    <w:p>
-      <w:pPr>
-        <w:rPr>
-          <w:noProof/>
-        </w:rPr>
-      </w:pPr>
-      <w:r>
-        <w:rPr>
-          <w:noProof/>
-        </w:rPr>
-        <w:t xml:space="preserve">O nosso modelo de servidor secundario será um servidor DNS que irá reponder e efetuar queries DNS, este não terá acesso direto á base de dados, mas terá autoridade para ter uma replica da base de dados original do SP do seu dominio, e esta poderá ser atualizada quando necessario. Para alem disso, o SS tem de ter acesso a uma configuraçao especifica na qual este terá a informaçao </w:t>
-      </w:r>
-      <w:r>
-        <w:rPr>
-          <w:noProof/>
-        </w:rPr>
-        <w:t>dos dominios para qual o servidor é secundario, das porta de atendiento, da identificaçao do SP dos dominios para qual é SS,  da identificaçao do ficheiro de log, da informaçao de segurança para acesso ao SP, dos endereços de servidores se topo. Para este projeto, cada S</w:t>
-      </w:r>
-      <w:r>
-        <w:rPr>
-          <w:noProof/>
-        </w:rPr>
-        <w:t>S</w:t>
-      </w:r>
-      <w:r>
-        <w:rPr>
-          <w:noProof/>
-        </w:rPr>
-        <w:t xml:space="preserve"> terá um imput de um ficheiro de configuraçao e um ficheiro com a lista de servidores de topo.Como output terá apenas um ficheiro log. Aditivamente, neste projeto foi decidido que a informaçao da base de dados replicada do SP será armazenada apenas em memoria volatil.</w:t>
-      </w:r>
     </w:p>
     <w:p>
       <w:pPr>
@@ -1805,96 +1607,6 @@
     </w:p>
     <w:p>
       <w:pPr>
-        <w:pStyle w:val="tit2"/>
-        <w:rPr>
-          <w:noProof/>
-        </w:rPr>
-      </w:pPr>
-      <w:r>
-        <w:rPr>
-          <w:noProof/>
-        </w:rPr>
-        <w:t>SERVIDOR DE RESPOSTA(SR)</w:t>
-      </w:r>
-    </w:p>
-    <w:p>
-      <w:pPr>
-        <w:ind w:firstLine="360"/>
-        <w:rPr>
-          <w:noProof/>
-        </w:rPr>
-      </w:pPr>
-      <w:r>
-        <w:rPr>
-          <w:noProof/>
-        </w:rPr>
-        <w:t>O nosso modelo de servidor de resposta será um servidor DNS que irá responder e efetuar queries DNS sobre qualquer dominio, este servirá apenas de intermediario, pois este não ira ter autoridade sobre nenhum dominio.</w:t>
-      </w:r>
-      <w:r>
-        <w:rPr>
-          <w:noProof/>
-        </w:rPr>
-        <w:t xml:space="preserve"> Um SR poderá ser mplementado a muitos niveis da rede, desde um processo a cada aplicaçao cliente até um servidor DNS que responde aos clientes duma rede IP local, aos clientes dos provedores de serviçoes ou aos clientes de uma </w:t>
-      </w:r>
-      <w:r>
-        <w:rPr>
-          <w:noProof/>
-        </w:rPr>
-        <w:lastRenderedPageBreak/>
-        <w:t>instituiçao.Um SR terá acesso a uma configuraçao especifica na qual irá ter a informaçao dos dominios e lista de servidores DNS  que deve contactar, das portas de atendimentos, da indentificaçao do ficheiro lod, dos endereços dos servidores de topo. Para este projeto, cada SR terá um imput de um ficheiro de configuraçao e um ficheiro com a lista de servidores de topo.Como output terá apenas um ficheiro log.</w:t>
-      </w:r>
-    </w:p>
-    <w:p>
-      <w:pPr>
-        <w:rPr>
-          <w:noProof/>
-        </w:rPr>
-      </w:pPr>
-    </w:p>
-    <w:p>
-      <w:pPr>
-        <w:pStyle w:val="tit2"/>
-        <w:rPr>
-          <w:noProof/>
-        </w:rPr>
-      </w:pPr>
-    </w:p>
-    <w:p>
-      <w:pPr>
-        <w:pStyle w:val="tit2"/>
-        <w:rPr>
-          <w:noProof/>
-        </w:rPr>
-      </w:pPr>
-      <w:r>
-        <w:rPr>
-          <w:noProof/>
-        </w:rPr>
-        <w:t>CLIENTE</w:t>
-      </w:r>
-      <w:r>
-        <w:rPr>
-          <w:noProof/>
-        </w:rPr>
-        <w:t>(CL)</w:t>
-      </w:r>
-    </w:p>
-    <w:p>
-      <w:pPr>
-        <w:ind w:firstLine="360"/>
-        <w:rPr>
-          <w:noProof/>
-        </w:rPr>
-      </w:pPr>
-      <w:r>
-        <w:rPr>
-          <w:noProof/>
-        </w:rPr>
-        <w:t>O nosso modelo de cliente será um processo que vai precisar da informaçao da base de dados de DNS dum determinado dominio. Para obter essa informaçao, irá realizar queries DNS a um SR(para já na 2º fase irá perguntar diretamente a um SP ou SS sobre a base de dados do dominio na qual pretenderá obter informaçoes). Habitualmente, um CL  teria um ficheiro de configuraçao com uma lista de SR, mas, para este projeto, cada cliente terá o imput e o output atraves da linha de comando, sem necessidade de ficheiro de configuraçao. ´</w:t>
-      </w:r>
-    </w:p>
-    <w:p>
-      <w:pPr>
         <w:rPr>
           <w:b/>
           <w:bCs/>
@@ -1906,59 +1618,6 @@
     </w:p>
     <w:p>
       <w:pPr>
-        <w:pStyle w:val="tit2"/>
-        <w:rPr>
-          <w:noProof/>
-        </w:rPr>
-      </w:pPr>
-    </w:p>
-    <w:p>
-      <w:pPr>
-        <w:pStyle w:val="tit2"/>
-        <w:rPr>
-          <w:noProof/>
-        </w:rPr>
-      </w:pPr>
-    </w:p>
-    <w:p>
-      <w:pPr>
-        <w:pStyle w:val="tit2"/>
-        <w:rPr>
-          <w:noProof/>
-        </w:rPr>
-      </w:pPr>
-      <w:r>
-        <w:rPr>
-          <w:noProof/>
-        </w:rPr>
-        <w:t>SERVIDORES DE DOMINIOS DE TOPO(SDT)</w:t>
-      </w:r>
-    </w:p>
-    <w:p>
-      <w:pPr>
-        <w:ind w:firstLine="360"/>
-        <w:rPr>
-          <w:noProof/>
-        </w:rPr>
-      </w:pPr>
-      <w:r>
-        <w:rPr>
-          <w:noProof/>
-        </w:rPr>
-        <w:t>O nosso modelo de serviodor de dominio de topo</w:t>
-      </w:r>
-      <w:r>
-        <w:t xml:space="preserve"> é basicamente igual aos SP ou aos SS (ou seja, um SP ou SS </w:t>
-      </w:r>
-      <w:r>
-        <w:t>autoritários</w:t>
-      </w:r>
-      <w:r>
-        <w:t xml:space="preserve"> para um domínio de topo é um SDT) ainda que estes não tenham domínios hierarquicamente acima na árvore DNS.</w:t>
-      </w:r>
-    </w:p>
-    <w:p>
-      <w:pPr>
         <w:rPr>
           <w:b/>
           <w:bCs/>
@@ -1975,6 +1634,166 @@
           <w:noProof/>
         </w:rPr>
       </w:pPr>
+    </w:p>
+    <w:p>
+      <w:pPr>
+        <w:pStyle w:val="tit2"/>
+        <w:rPr>
+          <w:noProof/>
+        </w:rPr>
+      </w:pPr>
+      <w:r>
+        <w:rPr>
+          <w:noProof/>
+        </w:rPr>
+        <w:t>SERVIDOR DE RESPOSTA(SR)</w:t>
+      </w:r>
+    </w:p>
+    <w:p>
+      <w:pPr>
+        <w:ind w:firstLine="360"/>
+        <w:rPr>
+          <w:noProof/>
+        </w:rPr>
+      </w:pPr>
+      <w:r>
+        <w:rPr>
+          <w:noProof/>
+        </w:rPr>
+        <w:t>O nosso modelo de servidor de resposta será um servidor DNS que irá responder e efetuar queries DNS sobre qualquer dominio, este servirá apenas de intermediario, pois este não ira ter autoridade sobre nenhum dominio.</w:t>
+      </w:r>
+      <w:r>
+        <w:rPr>
+          <w:noProof/>
+        </w:rPr>
+        <w:t xml:space="preserve"> Um SR poderá ser mplementado a muitos niveis da rede, desde um processo a cada aplicaçao cliente até um servidor DNS que responde aos clientes duma rede IP local, aos clientes dos provedores de serviçoes ou aos clientes de uma instituiçao.Um SR terá acesso a uma configuraçao especifica na qual irá ter a informaçao dos dominios e lista de servidores DNS  que deve contactar, das portas de atendimentos, da indentificaçao do ficheiro lod, dos endereços dos servidores de topo. Para este projeto, cada SR terá um imput de um ficheiro de configuraçao e um ficheiro com a lista de servidores de topo.Como output terá apenas um ficheiro log.</w:t>
+      </w:r>
+    </w:p>
+    <w:p>
+      <w:pPr>
+        <w:pStyle w:val="tit2"/>
+        <w:rPr>
+          <w:noProof/>
+        </w:rPr>
+      </w:pPr>
+    </w:p>
+    <w:p/>
+    <w:p>
+      <w:pPr>
+        <w:pStyle w:val="tit2"/>
+        <w:rPr>
+          <w:noProof/>
+        </w:rPr>
+      </w:pPr>
+      <w:r>
+        <w:rPr>
+          <w:noProof/>
+        </w:rPr>
+        <w:t>CLIENTE</w:t>
+      </w:r>
+      <w:r>
+        <w:rPr>
+          <w:noProof/>
+        </w:rPr>
+        <w:t>(CL)</w:t>
+      </w:r>
+    </w:p>
+    <w:p>
+      <w:pPr>
+        <w:ind w:firstLine="360"/>
+        <w:rPr>
+          <w:noProof/>
+        </w:rPr>
+      </w:pPr>
+      <w:r>
+        <w:rPr>
+          <w:noProof/>
+        </w:rPr>
+        <w:t>O nosso modelo de cliente será um processo que vai precisar da informaçao da base de dados de DNS dum determinado dominio. Para obter essa informaçao, irá realizar queries DNS a um SR(para já na 2º fase irá perguntar diretamente a um SP ou SS sobre a base de dados do dominio na qual pretenderá obter informaçoes). Habitualmente, um CL  teria um ficheiro de configuraçao com uma lista de SR, mas, para este projeto, cada cliente terá o imput e o output atraves da linha de comando, sem necessidade de ficheiro de configuraçao. ´</w:t>
+      </w:r>
+    </w:p>
+    <w:p>
+      <w:pPr>
+        <w:pStyle w:val="tit2"/>
+        <w:rPr>
+          <w:noProof/>
+        </w:rPr>
+      </w:pPr>
+    </w:p>
+    <w:p>
+      <w:pPr>
+        <w:pStyle w:val="tit2"/>
+        <w:rPr>
+          <w:noProof/>
+        </w:rPr>
+      </w:pPr>
+    </w:p>
+    <w:p>
+      <w:pPr>
+        <w:pStyle w:val="tit2"/>
+        <w:rPr>
+          <w:noProof/>
+        </w:rPr>
+      </w:pPr>
+      <w:r>
+        <w:rPr>
+          <w:noProof/>
+        </w:rPr>
+        <w:t>SERVIDORES DE DOMINIOS DE TOPO(SDT)</w:t>
+      </w:r>
+    </w:p>
+    <w:p>
+      <w:pPr>
+        <w:ind w:firstLine="360"/>
+        <w:rPr>
+          <w:noProof/>
+        </w:rPr>
+      </w:pPr>
+      <w:r>
+        <w:rPr>
+          <w:noProof/>
+        </w:rPr>
+        <w:t>O nosso modelo de serviodor de dominio de topo</w:t>
+      </w:r>
+      <w:r>
+        <w:t xml:space="preserve"> é basicamente igual aos SP ou aos SS (ou seja, um SP ou SS </w:t>
+      </w:r>
+      <w:r>
+        <w:t>autoritários</w:t>
+      </w:r>
+      <w:r>
+        <w:t xml:space="preserve"> para um domínio de topo é um SDT) ainda que estes não tenham domínios hierarquicamente acima na árvore DNS.</w:t>
+      </w:r>
+    </w:p>
+    <w:p>
+      <w:pPr>
+        <w:rPr>
+          <w:b/>
+          <w:bCs/>
+          <w:noProof/>
+          <w:sz w:val="24"/>
+          <w:szCs w:val="24"/>
+        </w:rPr>
+      </w:pPr>
+    </w:p>
+    <w:p>
+      <w:pPr>
+        <w:rPr>
+          <w:b/>
+          <w:bCs/>
+          <w:noProof/>
+          <w:sz w:val="24"/>
+          <w:szCs w:val="24"/>
+        </w:rPr>
+      </w:pPr>
+    </w:p>
+    <w:p>
+      <w:pPr>
+        <w:pStyle w:val="tit2"/>
+        <w:rPr>
+          <w:noProof/>
+        </w:rPr>
+      </w:pPr>
       <w:r>
         <w:rPr>
           <w:noProof/>
@@ -2013,14 +1832,19 @@
     </w:p>
     <w:p>
       <w:pPr>
-        <w:ind w:firstLine="360"/>
-      </w:pPr>
-    </w:p>
-    <w:p>
-      <w:pPr>
         <w:pStyle w:val="tit2"/>
       </w:pPr>
-      <w:r>
+    </w:p>
+    <w:p/>
+    <w:p/>
+    <w:p/>
+    <w:p/>
+    <w:p>
+      <w:pPr>
+        <w:pStyle w:val="tit2"/>
+      </w:pPr>
+      <w:r>
+        <w:lastRenderedPageBreak/>
         <w:t>FICHEIROS DO SISTEMA</w:t>
       </w:r>
     </w:p>
@@ -2058,7 +1882,6 @@
         <w:rPr>
           <w:noProof/>
         </w:rPr>
-        <w:lastRenderedPageBreak/>
         <w:drawing>
           <wp:inline distT="0" distB="0" distL="0" distR="0" wp14:anchorId="51D3E31D" wp14:editId="09477337">
             <wp:extent cx="2991004" cy="1358970"/>
@@ -2107,6 +1930,12 @@
         <w:pStyle w:val="Legenda"/>
         <w:jc w:val="center"/>
       </w:pPr>
+    </w:p>
+    <w:p>
+      <w:pPr>
+        <w:pStyle w:val="Legenda"/>
+        <w:jc w:val="center"/>
+      </w:pPr>
       <w:r>
         <w:t xml:space="preserve">Figura </w:t>
       </w:r>
@@ -2261,6 +2090,12 @@
         <w:pStyle w:val="Legenda"/>
         <w:jc w:val="center"/>
       </w:pPr>
+    </w:p>
+    <w:p>
+      <w:pPr>
+        <w:pStyle w:val="Legenda"/>
+        <w:jc w:val="center"/>
+      </w:pPr>
       <w:r>
         <w:t xml:space="preserve">Figura </w:t>
       </w:r>
@@ -2281,10 +2116,22 @@
         <w:pStyle w:val="tit2"/>
       </w:pPr>
     </w:p>
+    <w:p/>
+    <w:p/>
+    <w:p/>
+    <w:p/>
+    <w:p/>
+    <w:p/>
+    <w:p/>
     <w:p>
       <w:pPr>
         <w:pStyle w:val="tit2"/>
       </w:pPr>
+    </w:p>
+    <w:p>
+      <w:pPr>
+        <w:pStyle w:val="tit2"/>
+      </w:pPr>
       <w:r>
         <w:t xml:space="preserve">FICHEIRO DE DADOS </w:t>
       </w:r>
@@ -2292,16 +2139,26 @@
     <w:p>
       <w:pPr>
         <w:ind w:firstLine="360"/>
+      </w:pPr>
+      <w:r>
+        <w:t>Existem ainda ficheiros de base de dados para cada servidor onde esta contida informação relevante a esses mesmos servidores, que são acedidos ao iniciar os servidores a eles associados.</w:t>
+      </w:r>
+      <w:r>
+        <w:t xml:space="preserve"> Essa informação fica então guardada em cache (uma cache por servidor). </w:t>
+      </w:r>
+    </w:p>
+    <w:p>
+      <w:pPr>
+        <w:ind w:firstLine="360"/>
+      </w:pPr>
+    </w:p>
+    <w:p>
+      <w:pPr>
+        <w:ind w:firstLine="360"/>
         <w:rPr>
           <w:u w:val="single"/>
         </w:rPr>
       </w:pPr>
-      <w:r>
-        <w:t>Existem ainda ficheiros de base de dados para cada servidor onde esta contida informação relevante a esses mesmos servidores, que são acedidos ao iniciar os servidores a eles associados.</w:t>
-      </w:r>
-      <w:r>
-        <w:t xml:space="preserve"> Essa informação fica então guardada em cache (uma cache por servidor). </w:t>
-      </w:r>
     </w:p>
     <w:p>
       <w:pPr>
@@ -2312,7 +2169,6 @@
         <w:rPr>
           <w:noProof/>
         </w:rPr>
-        <w:lastRenderedPageBreak/>
         <w:drawing>
           <wp:inline distT="0" distB="0" distL="0" distR="0" wp14:anchorId="6628DA5D" wp14:editId="24F3D380">
             <wp:extent cx="3803845" cy="5029458"/>
@@ -2397,56 +2253,69 @@
     </w:p>
     <w:p>
       <w:pPr>
-        <w:rPr>
-          <w:rFonts w:ascii="Amasis MT Pro Black" w:hAnsi="Amasis MT Pro Black"/>
-          <w:b/>
-          <w:bCs/>
-          <w:noProof/>
-          <w:sz w:val="32"/>
-          <w:szCs w:val="32"/>
-        </w:rPr>
-      </w:pPr>
-      <w:r>
-        <w:rPr>
-          <w:rFonts w:ascii="Amasis MT Pro Black" w:hAnsi="Amasis MT Pro Black"/>
-          <w:b/>
-          <w:bCs/>
-          <w:noProof/>
-          <w:sz w:val="32"/>
-          <w:szCs w:val="32"/>
+        <w:ind w:left="1070"/>
+        <w:rPr>
+          <w:noProof/>
+        </w:rPr>
+      </w:pPr>
+    </w:p>
+    <w:p>
+      <w:pPr>
+        <w:ind w:left="1070"/>
+        <w:rPr>
+          <w:noProof/>
+        </w:rPr>
+      </w:pPr>
+    </w:p>
+    <w:p>
+      <w:pPr>
+        <w:ind w:left="1070"/>
+        <w:rPr>
+          <w:noProof/>
+        </w:rPr>
+      </w:pPr>
+    </w:p>
+    <w:p>
+      <w:pPr>
+        <w:ind w:left="1070"/>
+        <w:rPr>
+          <w:noProof/>
+        </w:rPr>
+      </w:pPr>
+    </w:p>
+    <w:p>
+      <w:pPr>
+        <w:ind w:left="1070"/>
+        <w:rPr>
+          <w:noProof/>
+        </w:rPr>
+      </w:pPr>
+    </w:p>
+    <w:p>
+      <w:pPr>
+        <w:pStyle w:val="tit1"/>
+        <w:rPr>
+          <w:noProof/>
+        </w:rPr>
+      </w:pPr>
+      <w:r>
+        <w:rPr>
+          <w:noProof/>
         </w:rPr>
         <w:t>MODELO COMUNICA</w:t>
       </w:r>
       <w:r>
         <w:rPr>
-          <w:rFonts w:ascii="Amasis MT Pro Black" w:hAnsi="Amasis MT Pro Black"/>
-          <w:b/>
-          <w:bCs/>
-          <w:noProof/>
-          <w:sz w:val="32"/>
-          <w:szCs w:val="32"/>
+          <w:noProof/>
         </w:rPr>
         <w:t>TIVO</w:t>
       </w:r>
     </w:p>
     <w:p>
       <w:pPr>
-        <w:rPr>
-          <w:rFonts w:ascii="Amasis MT Pro Black" w:hAnsi="Amasis MT Pro Black"/>
-          <w:b/>
-          <w:bCs/>
-          <w:sz w:val="24"/>
-          <w:szCs w:val="24"/>
-        </w:rPr>
-      </w:pPr>
-      <w:r>
-        <w:rPr>
-          <w:rFonts w:ascii="Amasis MT Pro Black" w:hAnsi="Amasis MT Pro Black"/>
-          <w:b/>
-          <w:bCs/>
-          <w:sz w:val="24"/>
-          <w:szCs w:val="24"/>
-        </w:rPr>
+        <w:pStyle w:val="tit2"/>
+      </w:pPr>
+      <w:r>
         <w:t>Modelo Comunicacional do Sistema</w:t>
       </w:r>
     </w:p>
@@ -2564,7 +2433,6 @@
         <w:rPr>
           <w:noProof/>
         </w:rPr>
-        <w:lastRenderedPageBreak/>
         <w:drawing>
           <wp:inline distT="0" distB="0" distL="0" distR="0" wp14:anchorId="6F64D681" wp14:editId="18375F7F">
             <wp:extent cx="4394426" cy="1333569"/>
@@ -2611,6 +2479,7 @@
     <w:p>
       <w:pPr>
         <w:pStyle w:val="Legenda"/>
+        <w:jc w:val="center"/>
         <w:rPr>
           <w:noProof/>
         </w:rPr>
@@ -2754,6 +2623,7 @@
         </w:rPr>
       </w:pPr>
       <w:r>
+        <w:lastRenderedPageBreak/>
         <w:t>NUMBER OF VALUES – número de entradas relevantes que respondem diretamente à query e que fazem parte da lista de entradas incluídas no campo RESPONSE VALUES;</w:t>
       </w:r>
     </w:p>
@@ -2857,11 +2727,7 @@
         </w:rPr>
       </w:pPr>
       <w:r>
-        <w:t xml:space="preserve">RESPONSE VALUES – lista das entradas que fazem match no NAME e TYPE OF VALUE incluídos na cache ou na base de dados do servidor autoritativo; cada entrada deve ter </w:t>
-      </w:r>
-      <w:r>
-        <w:lastRenderedPageBreak/>
-        <w:t>a informação completa tal como é definida na base de dados DNS do SP do domínio referente ao NAME;</w:t>
+        <w:t>RESPONSE VALUES – lista das entradas que fazem match no NAME e TYPE OF VALUE incluídos na cache ou na base de dados do servidor autoritativo; cada entrada deve ter a informação completa tal como é definida na base de dados DNS do SP do domínio referente ao NAME;</w:t>
       </w:r>
     </w:p>
     <w:p>
@@ -3021,9 +2887,6 @@
       <w:pPr>
         <w:pStyle w:val="Legenda"/>
         <w:ind w:left="2124" w:firstLine="708"/>
-        <w:rPr>
-          <w:noProof/>
-        </w:rPr>
       </w:pPr>
       <w:r>
         <w:t xml:space="preserve">Figura </w:t>
@@ -3037,19 +2900,34 @@
         </w:r>
       </w:fldSimple>
       <w:r>
-        <w:t xml:space="preserve"> -Query enviada pelo CL</w:t>
-      </w:r>
-    </w:p>
-    <w:p>
-      <w:pPr>
-        <w:rPr>
-          <w:noProof/>
-        </w:rPr>
-      </w:pPr>
-      <w:r>
-        <w:rPr>
-          <w:noProof/>
-        </w:rPr>
+        <w:t xml:space="preserve"> -</w:t>
+      </w:r>
+      <w:proofErr w:type="spellStart"/>
+      <w:r>
+        <w:t>Query</w:t>
+      </w:r>
+      <w:proofErr w:type="spellEnd"/>
+      <w:r>
+        <w:t xml:space="preserve"> enviada pelo CL</w:t>
+      </w:r>
+    </w:p>
+    <w:p/>
+    <w:p/>
+    <w:p/>
+    <w:p/>
+    <w:p/>
+    <w:p/>
+    <w:p>
+      <w:pPr>
+        <w:rPr>
+          <w:noProof/>
+        </w:rPr>
+      </w:pPr>
+      <w:r>
+        <w:rPr>
+          <w:noProof/>
+        </w:rPr>
+        <w:lastRenderedPageBreak/>
         <w:t>De seguida, encontra se a resposta do SP ao CL:</w:t>
       </w:r>
     </w:p>
@@ -3144,41 +3022,26 @@
     </w:p>
     <w:p>
       <w:pPr>
-        <w:rPr>
-          <w:b/>
-          <w:bCs/>
-          <w:noProof/>
-          <w:sz w:val="24"/>
-          <w:szCs w:val="24"/>
-        </w:rPr>
-      </w:pPr>
-      <w:r>
-        <w:rPr>
-          <w:b/>
-          <w:bCs/>
-          <w:noProof/>
-          <w:sz w:val="24"/>
-          <w:szCs w:val="24"/>
+        <w:pStyle w:val="tit2"/>
+        <w:rPr>
+          <w:noProof/>
+        </w:rPr>
+      </w:pPr>
+      <w:r>
+        <w:rPr>
+          <w:noProof/>
         </w:rPr>
         <w:t>Funcionamento</w:t>
       </w:r>
       <w:r>
         <w:rPr>
-          <w:b/>
-          <w:bCs/>
-          <w:noProof/>
-          <w:sz w:val="24"/>
-          <w:szCs w:val="24"/>
+          <w:noProof/>
         </w:rPr>
         <w:t xml:space="preserve"> </w:t>
       </w:r>
       <w:r>
         <w:rPr>
-          <w:b/>
-          <w:bCs/>
-          <w:noProof/>
-          <w:sz w:val="24"/>
-          <w:szCs w:val="24"/>
+          <w:noProof/>
         </w:rPr>
         <w:t>da parte comunicacional</w:t>
       </w:r>
@@ -3193,7 +3056,6 @@
         <w:rPr>
           <w:noProof/>
         </w:rPr>
-        <w:lastRenderedPageBreak/>
         <mc:AlternateContent>
           <mc:Choice Requires="wps">
             <w:drawing>
@@ -3382,14 +3244,6 @@
     </w:p>
     <w:p>
       <w:pPr>
-        <w:jc w:val="center"/>
-        <w:rPr>
-          <w:noProof/>
-        </w:rPr>
-      </w:pPr>
-    </w:p>
-    <w:p>
-      <w:pPr>
         <w:rPr>
           <w:noProof/>
         </w:rPr>
@@ -3518,102 +3372,15 @@
     </w:p>
     <w:p>
       <w:pPr>
-        <w:rPr>
-          <w:b/>
-          <w:bCs/>
-          <w:noProof/>
-          <w:sz w:val="24"/>
-          <w:szCs w:val="24"/>
-        </w:rPr>
-      </w:pPr>
-    </w:p>
-    <w:p>
-      <w:pPr>
-        <w:rPr>
-          <w:b/>
-          <w:bCs/>
-          <w:noProof/>
-          <w:sz w:val="24"/>
-          <w:szCs w:val="24"/>
-        </w:rPr>
-      </w:pPr>
-    </w:p>
-    <w:p>
-      <w:pPr>
-        <w:rPr>
-          <w:b/>
-          <w:bCs/>
-          <w:noProof/>
-          <w:sz w:val="24"/>
-          <w:szCs w:val="24"/>
-        </w:rPr>
-      </w:pPr>
-    </w:p>
-    <w:p>
-      <w:pPr>
-        <w:rPr>
-          <w:b/>
-          <w:bCs/>
-          <w:noProof/>
-          <w:sz w:val="24"/>
-          <w:szCs w:val="24"/>
-        </w:rPr>
-      </w:pPr>
-    </w:p>
-    <w:p>
-      <w:pPr>
-        <w:rPr>
-          <w:b/>
-          <w:bCs/>
-          <w:noProof/>
-          <w:sz w:val="24"/>
-          <w:szCs w:val="24"/>
-        </w:rPr>
-      </w:pPr>
-    </w:p>
-    <w:p>
-      <w:pPr>
-        <w:rPr>
-          <w:b/>
-          <w:bCs/>
-          <w:noProof/>
-          <w:sz w:val="24"/>
-          <w:szCs w:val="24"/>
-        </w:rPr>
-      </w:pPr>
-    </w:p>
-    <w:p>
-      <w:pPr>
-        <w:rPr>
-          <w:b/>
-          <w:bCs/>
-          <w:noProof/>
-          <w:sz w:val="24"/>
-          <w:szCs w:val="24"/>
-        </w:rPr>
-      </w:pPr>
-    </w:p>
-    <w:p>
-      <w:pPr>
-        <w:rPr>
-          <w:rFonts w:ascii="Amasis MT Pro Black" w:hAnsi="Amasis MT Pro Black"/>
-          <w:b/>
-          <w:bCs/>
-          <w:noProof/>
-          <w:sz w:val="24"/>
-          <w:szCs w:val="24"/>
-        </w:rPr>
-      </w:pPr>
-      <w:r>
-        <w:rPr>
-          <w:rFonts w:ascii="Amasis MT Pro Black" w:hAnsi="Amasis MT Pro Black"/>
-          <w:b/>
-          <w:bCs/>
-          <w:noProof/>
-          <w:sz w:val="24"/>
-          <w:szCs w:val="24"/>
-        </w:rPr>
-        <w:lastRenderedPageBreak/>
+        <w:pStyle w:val="tit1"/>
+        <w:rPr>
+          <w:noProof/>
+        </w:rPr>
+      </w:pPr>
+      <w:r>
+        <w:rPr>
+          <w:noProof/>
+        </w:rPr>
         <w:t>TRANSFERENCIA DE ZONA</w:t>
       </w:r>
     </w:p>
@@ -3773,16 +3540,6 @@
     <w:p>
       <w:pPr>
         <w:rPr>
-          <w:b/>
-          <w:bCs/>
-          <w:sz w:val="28"/>
-          <w:szCs w:val="28"/>
-        </w:rPr>
-      </w:pPr>
-    </w:p>
-    <w:p>
-      <w:pPr>
-        <w:rPr>
           <w:rFonts w:ascii="Amasis MT Pro Black" w:hAnsi="Amasis MT Pro Black"/>
           <w:b/>
           <w:bCs/>
@@ -3793,541 +3550,470 @@
     </w:p>
     <w:p>
       <w:pPr>
-        <w:rPr>
-          <w:rFonts w:ascii="Amasis MT Pro Black" w:hAnsi="Amasis MT Pro Black"/>
-          <w:b/>
-          <w:bCs/>
-          <w:sz w:val="32"/>
-          <w:szCs w:val="32"/>
-        </w:rPr>
-      </w:pPr>
-      <w:r>
-        <w:rPr>
-          <w:rFonts w:ascii="Amasis MT Pro Black" w:hAnsi="Amasis MT Pro Black"/>
-          <w:b/>
-          <w:bCs/>
-          <w:sz w:val="32"/>
-          <w:szCs w:val="32"/>
-        </w:rPr>
+        <w:pStyle w:val="tit1"/>
+      </w:pPr>
+      <w:r>
         <w:lastRenderedPageBreak/>
         <w:t>ESTRATEGIAS DE IMPLEMENTAÇAO</w:t>
       </w:r>
     </w:p>
     <w:p>
+      <w:pPr>
+        <w:ind w:firstLine="360"/>
+      </w:pPr>
       <w:r>
         <w:t>O nosso trabalho irá ser composto por 6 classes, nomeadamente a class ServerP, Server S, Cliente, Query, Cache e Logs. De seguida, irei explicar cada uma das suas funcionalidades e opções de execução.</w:t>
       </w:r>
     </w:p>
+    <w:p>
+      <w:pPr>
+        <w:pStyle w:val="tit2"/>
+      </w:pPr>
+      <w:bookmarkStart w:id="4" w:name="_Toc120211340"/>
+      <w:r>
+        <w:t>Query</w:t>
+      </w:r>
+      <w:bookmarkEnd w:id="4"/>
+    </w:p>
+    <w:p>
+      <w:pPr>
+        <w:ind w:firstLine="708"/>
+      </w:pPr>
+      <w:r>
+        <w:t xml:space="preserve">A classe query vai ser a classe que vai trabalhar na descodificação da query e formulação da sua resposta. Para isso, as variáveis locais desta classe vão ser o id, Flags, nResponse, nValues, nAutho, </w:t>
+      </w:r>
+      <w:r>
+        <w:t>nExtravalues (</w:t>
+      </w:r>
+      <w:r>
+        <w:t>estes são os campos do</w:t>
+      </w:r>
+      <w:r>
+        <w:t>”</w:t>
+      </w:r>
+      <w:r>
+        <w:t xml:space="preserve"> HEADER Fields</w:t>
+      </w:r>
+      <w:r>
+        <w:t>”</w:t>
+      </w:r>
+      <w:r>
+        <w:t xml:space="preserve"> de uma mensagem DNS), mais o InfoName (nome do </w:t>
+      </w:r>
+      <w:r>
+        <w:t>domínio</w:t>
+      </w:r>
+      <w:r>
+        <w:t xml:space="preserve">), e </w:t>
+      </w:r>
+      <w:r>
+        <w:t>Type (</w:t>
+      </w:r>
+      <w:r>
+        <w:t>vai ser o tipo de dados que vão querer extrair da base de dados).</w:t>
+      </w:r>
+    </w:p>
+    <w:p>
+      <w:pPr>
+        <w:ind w:firstLine="708"/>
+      </w:pPr>
+      <w:r>
+        <w:t xml:space="preserve">Primeiramente, esta classe recebe uma string (a mensagem concisa da query que chegou ao servidor), depois descodifica e faz o parse da mesma. Caso ocorra algum erro durante esta fase, o processo query termina e devolve a resposta da query com response code igual a 3. De seguida, verifica-se se o domínio da query é igual ao da base dados (para termos a certeza que esta a ser procurada a resposta no domínio certo). Caso não seja, o processo query termina e devolve a resposta da query com response code igual a 2 e os restantes campos </w:t>
+      </w:r>
+      <w:r>
+        <w:t>vazios. De</w:t>
+      </w:r>
+      <w:r>
+        <w:t xml:space="preserve"> seguida, vai procurar na base de dados o parâmetro type dado na query, se for sucedido termina o processo query com o response code igual a 0, as flags “R+</w:t>
+      </w:r>
+      <w:r>
+        <w:t>A” (</w:t>
+      </w:r>
+      <w:r>
+        <w:t xml:space="preserve">estas mantem se sempre com ou sem erro), o nValues igual ao </w:t>
+      </w:r>
+      <w:r>
+        <w:t>número</w:t>
+      </w:r>
+      <w:r>
+        <w:t xml:space="preserve"> de respostas que encontrou, nAutho igual ao </w:t>
+      </w:r>
+      <w:r>
+        <w:t>número</w:t>
+      </w:r>
+      <w:r>
+        <w:t xml:space="preserve"> de </w:t>
+      </w:r>
+      <w:r>
+        <w:t>autoridades (</w:t>
+      </w:r>
+      <w:r>
+        <w:t xml:space="preserve">SP e SS do </w:t>
+      </w:r>
+      <w:r>
+        <w:t>domínio</w:t>
+      </w:r>
+      <w:r>
+        <w:t xml:space="preserve">), e </w:t>
+      </w:r>
+      <w:r>
+        <w:t>nExtravalues (número</w:t>
+      </w:r>
+      <w:r>
+        <w:t xml:space="preserve"> de parâmetro CNAME). Se não for </w:t>
+      </w:r>
+      <w:r>
+        <w:t>bem-sucedido</w:t>
+      </w:r>
+      <w:r>
+        <w:t xml:space="preserve">, termina o processo query e devolve a resposta da query com response code = </w:t>
+      </w:r>
+      <w:r>
+        <w:t>1. No</w:t>
+      </w:r>
+      <w:r>
+        <w:t xml:space="preserve"> final deste processo, a função mete a resposta em String e fica pronta para o servidor usar.</w:t>
+      </w:r>
+    </w:p>
+    <w:p>
+      <w:pPr>
+        <w:pStyle w:val="tit2"/>
+      </w:pPr>
+      <w:r>
+        <w:t xml:space="preserve">ServerP </w:t>
+      </w:r>
+    </w:p>
+    <w:p>
+      <w:pPr>
+        <w:ind w:firstLine="360"/>
+      </w:pPr>
+      <w:r>
+        <w:t>Na classe ServerP, temos como objetivo a implementação de um servidor do tipo primário. Este servidor</w:t>
+      </w:r>
+      <w:r>
+        <w:t xml:space="preserve"> ao </w:t>
+      </w:r>
+      <w:r>
+        <w:t>início</w:t>
+      </w:r>
+      <w:r>
+        <w:t xml:space="preserve"> ira </w:t>
+      </w:r>
+      <w:r>
+        <w:t>inicializar</w:t>
+      </w:r>
+      <w:r>
+        <w:t xml:space="preserve"> duas </w:t>
+      </w:r>
+      <w:r>
+        <w:t>classes (</w:t>
+      </w:r>
+      <w:r>
+        <w:t>cache e log), depois</w:t>
+      </w:r>
+      <w:r>
+        <w:t xml:space="preserve"> ir</w:t>
+      </w:r>
+      <w:r>
+        <w:t>á</w:t>
+      </w:r>
+      <w:r>
+        <w:t xml:space="preserve"> receber um ficheiro de </w:t>
+      </w:r>
+      <w:r>
+        <w:t>configuração ”</w:t>
+      </w:r>
+      <w:r>
+        <w:t xml:space="preserve">teste.txt” no qual vai guardar a sua informação nas </w:t>
+      </w:r>
+      <w:r>
+        <w:t>variáveis locais com a ajuda da função ParserSP.</w:t>
+      </w:r>
+      <w:r>
+        <w:t xml:space="preserve"> </w:t>
+      </w:r>
+      <w:r>
+        <w:t xml:space="preserve">De seguida, vai buscar o nome do ficheiro da sua base de dados e irá usar a função ParserCacheServer da class Cache para extrair a informação para a sua cache. Estas duas funções </w:t>
+      </w:r>
+      <w:r>
+        <w:t>vão ser declaradas no ficheiro log.</w:t>
+      </w:r>
+    </w:p>
+    <w:p>
+      <w:r>
+        <w:t xml:space="preserve">Depois desta fase, o servidor estará apto para receber uma ligação, neste caso, </w:t>
+      </w:r>
+      <w:r>
+        <w:t>só</w:t>
+      </w:r>
+      <w:r>
+        <w:t xml:space="preserve"> </w:t>
+      </w:r>
+      <w:r>
+        <w:t>haverá</w:t>
+      </w:r>
+      <w:r>
+        <w:t xml:space="preserve"> duas </w:t>
+      </w:r>
+      <w:r>
+        <w:t>possíveis</w:t>
+      </w:r>
+      <w:r>
+        <w:t xml:space="preserve"> por agora, uma </w:t>
+      </w:r>
+      <w:r>
+        <w:t>ligação</w:t>
+      </w:r>
+      <w:r>
+        <w:t xml:space="preserve"> de um cliente onde ira receber uma query caso receba um “QE</w:t>
+      </w:r>
+      <w:r>
+        <w:t>”,</w:t>
+      </w:r>
+      <w:r>
+        <w:t xml:space="preserve"> ou um pedido de transferência de zona por parte de um SS,</w:t>
+      </w:r>
+      <w:r>
+        <w:t xml:space="preserve"> </w:t>
+      </w:r>
+      <w:r>
+        <w:t xml:space="preserve">caso receba um “domain:”. Estas duas ligações também </w:t>
+      </w:r>
+      <w:r>
+        <w:t>vão</w:t>
+      </w:r>
+      <w:r>
+        <w:t xml:space="preserve"> ser declaradas no ficheiro logs.</w:t>
+      </w:r>
+    </w:p>
+    <w:p>
+      <w:r>
+        <w:t xml:space="preserve">Para a ligação com o cliente, o servidor vai receber a mensagem do CL num formato conciso e depois de já estar formulada a resposta </w:t>
+      </w:r>
+      <w:r>
+        <w:t>este irá envia la de volta para o cliente.</w:t>
+      </w:r>
+      <w:r>
+        <w:t xml:space="preserve"> A </w:t>
+      </w:r>
+      <w:r>
+        <w:t>receção</w:t>
+      </w:r>
+      <w:r>
+        <w:t xml:space="preserve"> da querie e o envio da resposta da querie </w:t>
+      </w:r>
+      <w:r>
+        <w:t>vão</w:t>
+      </w:r>
+      <w:r>
+        <w:t xml:space="preserve"> estar notificadas na logs.</w:t>
+      </w:r>
+    </w:p>
+    <w:p>
+      <w:r>
+        <w:t xml:space="preserve">Para a ligação com o </w:t>
+      </w:r>
+      <w:r>
+        <w:t>SS,</w:t>
+      </w:r>
+      <w:r>
+        <w:t xml:space="preserve"> o servidor vai receber como tínhamos referido anteriormente “domain:”</w:t>
+      </w:r>
+      <w:r>
+        <w:t xml:space="preserve">. De seguida </w:t>
+      </w:r>
+      <w:r>
+        <w:t>o SP</w:t>
+      </w:r>
+      <w:r>
+        <w:t xml:space="preserve"> vai enviar o </w:t>
+      </w:r>
+      <w:r>
+        <w:t>número</w:t>
+      </w:r>
+      <w:r>
+        <w:t xml:space="preserve"> de entradas da sua cache, espera a mensagem de confirmação </w:t>
+      </w:r>
+      <w:r>
+        <w:t>só</w:t>
+      </w:r>
+      <w:r>
+        <w:t xml:space="preserve"> SS e depois envia um socket por cada linha de entrada retirada da cache.</w:t>
+      </w:r>
+      <w:r>
+        <w:t xml:space="preserve"> </w:t>
+      </w:r>
+      <w:r>
+        <w:t>Cada mensagem enviada ou recebida neste processo de transferência vai ser notificada no logs.</w:t>
+      </w:r>
+    </w:p>
     <w:p/>
     <w:p>
       <w:pPr>
         <w:pStyle w:val="tit2"/>
       </w:pPr>
-      <w:bookmarkStart w:id="4" w:name="_Toc120211340"/>
-      <w:r>
-        <w:t>Query</w:t>
-      </w:r>
-      <w:bookmarkEnd w:id="4"/>
-    </w:p>
-    <w:p>
-      <w:pPr>
-        <w:ind w:firstLine="708"/>
-      </w:pPr>
-      <w:r>
-        <w:t xml:space="preserve">A classe query vai ser a classe que vai trabalhar na descodificação da query e formulação da sua resposta. Para isso, as variáveis locais desta classe vão ser o id, Flags, nResponse, nValues, nAutho, </w:t>
-      </w:r>
-      <w:r>
-        <w:t>nExtravalues (</w:t>
-      </w:r>
-      <w:r>
-        <w:t>estes são os campos do</w:t>
-      </w:r>
-      <w:r>
-        <w:t>”</w:t>
-      </w:r>
-      <w:r>
-        <w:t xml:space="preserve"> HEADER Fields</w:t>
-      </w:r>
-      <w:r>
-        <w:t>”</w:t>
-      </w:r>
-      <w:r>
-        <w:t xml:space="preserve"> de uma mensagem DNS), mais o InfoName (nome do </w:t>
-      </w:r>
-      <w:r>
-        <w:t>domínio</w:t>
-      </w:r>
-      <w:r>
-        <w:t xml:space="preserve">), e </w:t>
-      </w:r>
-      <w:r>
-        <w:t>Type (</w:t>
-      </w:r>
-      <w:r>
-        <w:t>vai ser o tipo de dados que vão querer extrair da base de dados).</w:t>
-      </w:r>
-    </w:p>
-    <w:p>
-      <w:pPr>
-        <w:ind w:firstLine="708"/>
-      </w:pPr>
-      <w:r>
-        <w:t xml:space="preserve">Primeiramente, esta classe recebe uma string (a mensagem concisa da query que chegou ao servidor), depois descodifica e faz o parse da mesma. Caso ocorra algum erro durante esta fase, o processo query termina e devolve a resposta da query com response code igual a 3. De seguida, verifica-se se o domínio da query é igual ao da base dados (para termos a certeza que esta a ser procurada a resposta no domínio certo). Caso não seja, o processo query termina e devolve a resposta da query com response code igual a 2 e os restantes campos </w:t>
-      </w:r>
-      <w:r>
-        <w:t>vazios. De</w:t>
-      </w:r>
-      <w:r>
-        <w:t xml:space="preserve"> seguida, vai procurar na base de dados o parâmetro type dado na query, se for sucedido termina o processo query com o response code igual a 0, as flags “R+</w:t>
-      </w:r>
-      <w:r>
-        <w:t>A” (</w:t>
-      </w:r>
-      <w:r>
-        <w:t xml:space="preserve">estas mantem se sempre com ou sem erro), o nValues igual ao </w:t>
+      <w:bookmarkStart w:id="5" w:name="_Toc120211339"/>
+      <w:r>
+        <w:t>S</w:t>
+      </w:r>
+      <w:r>
+        <w:t>erver</w:t>
+      </w:r>
+      <w:r>
+        <w:t>S</w:t>
+      </w:r>
+      <w:bookmarkEnd w:id="5"/>
+    </w:p>
+    <w:p>
+      <w:r>
+        <w:t xml:space="preserve">Na classe ServerS, temos como objetivo a implementação de um servidor do tipo primário. Este servidor vai ser quase igual ao SP no que toca á criação de uma cache, do log e da ligação com o cliente. As queries recebidas por este servidor </w:t>
+      </w:r>
+      <w:r>
+        <w:t>vão</w:t>
+      </w:r>
+      <w:r>
+        <w:t xml:space="preserve"> ser descodificadas e resolvidas da mesma forma que fizemos com o SP. </w:t>
+      </w:r>
+    </w:p>
+    <w:p>
+      <w:r>
+        <w:t xml:space="preserve"> A transferência de zona também vai ser feita quando iniciamos o servidor SS, mandando assim a </w:t>
+      </w:r>
+      <w:r>
+        <w:t>mensagem “</w:t>
+      </w:r>
+      <w:r>
+        <w:t>domain</w:t>
+      </w:r>
+      <w:r>
+        <w:t xml:space="preserve">:” para </w:t>
+      </w:r>
+      <w:r>
+        <w:t>iniciar</w:t>
+      </w:r>
+      <w:r>
+        <w:t xml:space="preserve"> o processo de </w:t>
+      </w:r>
+      <w:r>
+        <w:t>transferência</w:t>
+      </w:r>
+      <w:r>
+        <w:t xml:space="preserve">. Depois de receber o </w:t>
       </w:r>
       <w:r>
         <w:t>número</w:t>
       </w:r>
       <w:r>
-        <w:t xml:space="preserve"> de respostas que encontrou, nAutho igual ao </w:t>
+        <w:t xml:space="preserve"> de linhas,</w:t>
+      </w:r>
+      <w:r>
+        <w:t xml:space="preserve"> </w:t>
+      </w:r>
+      <w:r>
+        <w:t xml:space="preserve">vai mandar mensagem a “ok + o </w:t>
       </w:r>
       <w:r>
         <w:t>número</w:t>
       </w:r>
       <w:r>
-        <w:t xml:space="preserve"> de </w:t>
-      </w:r>
-      <w:r>
-        <w:t>autoridades (</w:t>
-      </w:r>
-      <w:r>
-        <w:t xml:space="preserve">SP e SS do </w:t>
-      </w:r>
-      <w:r>
-        <w:t>domínio</w:t>
-      </w:r>
-      <w:r>
-        <w:t xml:space="preserve">), e </w:t>
-      </w:r>
-      <w:r>
-        <w:t>nExtravalues (número</w:t>
-      </w:r>
-      <w:r>
-        <w:t xml:space="preserve"> de parâmetro CNAME). Se não for </w:t>
-      </w:r>
-      <w:r>
-        <w:t>bem-sucedido</w:t>
-      </w:r>
-      <w:r>
-        <w:t xml:space="preserve">, termina o processo query e devolve a resposta da query com response code = </w:t>
-      </w:r>
-      <w:r>
-        <w:t>1. No</w:t>
-      </w:r>
-      <w:r>
-        <w:t xml:space="preserve"> final deste processo, a função mete a resposta em String e fica pronta para o servidor usar.</w:t>
-      </w:r>
-    </w:p>
-    <w:p>
-      <w:pPr>
-        <w:rPr>
-          <w:rFonts w:ascii="Amasis MT Pro Black" w:hAnsi="Amasis MT Pro Black"/>
-          <w:b/>
-          <w:bCs/>
-          <w:sz w:val="24"/>
-          <w:szCs w:val="24"/>
-        </w:rPr>
-      </w:pPr>
-      <w:r>
-        <w:rPr>
-          <w:rFonts w:ascii="Amasis MT Pro Black" w:hAnsi="Amasis MT Pro Black"/>
-          <w:b/>
-          <w:bCs/>
-          <w:sz w:val="24"/>
-          <w:szCs w:val="24"/>
-        </w:rPr>
-        <w:t xml:space="preserve">ServerP </w:t>
-      </w:r>
-    </w:p>
-    <w:p>
-      <w:r>
-        <w:t>Na classe ServerP, temos como objetivo a implementação de um servidor do tipo primário. Este servidor</w:t>
-      </w:r>
-      <w:r>
-        <w:t xml:space="preserve"> ao </w:t>
+        <w:t xml:space="preserve"> de linhas que recebeu do SP”.</w:t>
+      </w:r>
+      <w:r>
+        <w:t xml:space="preserve"> Quando o SP começar a mandar as linhas de entrada da base de dados, o SS vai receber e guardar na cache uma de cada vez. Cada mensagem recebida ou enviada neste processo de transferência vai ser notificada no </w:t>
+      </w:r>
+      <w:proofErr w:type="spellStart"/>
+      <w:r>
+        <w:t>logs</w:t>
+      </w:r>
+      <w:proofErr w:type="spellEnd"/>
+      <w:r>
+        <w:t>.</w:t>
+      </w:r>
+    </w:p>
+    <w:p>
+      <w:pPr>
+        <w:pStyle w:val="tit2"/>
+      </w:pPr>
+      <w:r>
+        <w:t>Cliente</w:t>
+      </w:r>
+    </w:p>
+    <w:p>
+      <w:r>
+        <w:t xml:space="preserve">Na classe Cliente, temos como objetivo a implementação de uma aplicação cliente, este cliente ira ter como variável local apenas o seu </w:t>
+      </w:r>
+      <w:r>
+        <w:t>IP</w:t>
+      </w:r>
+      <w:r>
+        <w:t>. Este cliente vai mandar socket para o SP ou SS, com uma querie em formato conciso já predefinida. Depois vai receber a resposta através de um socket.</w:t>
+      </w:r>
+      <w:r>
+        <w:t xml:space="preserve"> </w:t>
+      </w:r>
+      <w:r>
+        <w:t xml:space="preserve">Tanto o envio da querie como a resposta recebida </w:t>
+      </w:r>
+      <w:r>
+        <w:t>vão</w:t>
+      </w:r>
+      <w:r>
+        <w:t xml:space="preserve"> estar notificados nos </w:t>
+      </w:r>
+      <w:proofErr w:type="spellStart"/>
+      <w:r>
+        <w:t>logs</w:t>
+      </w:r>
+      <w:proofErr w:type="spellEnd"/>
+      <w:r>
+        <w:t>.</w:t>
+      </w:r>
+    </w:p>
+    <w:p>
+      <w:pPr>
+        <w:pStyle w:val="tit2"/>
+      </w:pPr>
+      <w:r>
+        <w:t>Logs</w:t>
+      </w:r>
+    </w:p>
+    <w:p>
+      <w:r>
+        <w:t>Na classe Logs,</w:t>
+      </w:r>
+      <w:r>
+        <w:t xml:space="preserve"> pretendemos guardar informações de todas as </w:t>
+      </w:r>
+      <w:r>
+        <w:t>ações</w:t>
+      </w:r>
+      <w:r>
+        <w:t xml:space="preserve"> ocorridas nestes processos. Criando um ficheiro ao </w:t>
       </w:r>
       <w:r>
         <w:t>início</w:t>
       </w:r>
       <w:r>
-        <w:t xml:space="preserve"> ira </w:t>
-      </w:r>
-      <w:r>
-        <w:t>inicializar</w:t>
-      </w:r>
-      <w:r>
-        <w:t xml:space="preserve"> duas </w:t>
-      </w:r>
-      <w:r>
-        <w:t>classes (</w:t>
-      </w:r>
-      <w:r>
-        <w:t>cache e log), depois</w:t>
-      </w:r>
-      <w:r>
-        <w:t xml:space="preserve"> ir</w:t>
-      </w:r>
-      <w:r>
-        <w:t>á</w:t>
-      </w:r>
-      <w:r>
-        <w:t xml:space="preserve"> receber um ficheiro de </w:t>
-      </w:r>
-      <w:r>
-        <w:t>configuração ”</w:t>
-      </w:r>
-      <w:r>
-        <w:t xml:space="preserve">teste.txt” no qual vai guardar a sua informação nas </w:t>
-      </w:r>
-      <w:r>
-        <w:t>variáveis locais com a ajuda da função ParserSP.</w:t>
-      </w:r>
-      <w:r>
-        <w:t xml:space="preserve"> </w:t>
-      </w:r>
-      <w:r>
-        <w:t xml:space="preserve">De seguida, vai buscar o nome do ficheiro da sua base de dados e irá usar a função ParserCacheServer da class Cache para extrair a informação para a sua cache. Estas duas funções </w:t>
-      </w:r>
-      <w:r>
-        <w:t>vão ser declaradas no ficheiro log.</w:t>
-      </w:r>
-    </w:p>
-    <w:p>
-      <w:r>
-        <w:t xml:space="preserve">Depois desta fase, o servidor estará apto para receber uma ligação, neste caso, </w:t>
-      </w:r>
-      <w:r>
-        <w:t>só</w:t>
-      </w:r>
-      <w:r>
-        <w:t xml:space="preserve"> </w:t>
-      </w:r>
-      <w:r>
-        <w:t>haverá</w:t>
-      </w:r>
-      <w:r>
-        <w:t xml:space="preserve"> duas </w:t>
-      </w:r>
-      <w:r>
-        <w:t>possíveis</w:t>
-      </w:r>
-      <w:r>
-        <w:t xml:space="preserve"> por agora, uma </w:t>
-      </w:r>
-      <w:r>
-        <w:t>ligação</w:t>
-      </w:r>
-      <w:r>
-        <w:t xml:space="preserve"> de um cliente onde ira receber uma query caso receba um “QE</w:t>
-      </w:r>
-      <w:r>
-        <w:t>”,</w:t>
-      </w:r>
-      <w:r>
-        <w:t xml:space="preserve"> ou um pedido de transferência de zona por parte de um SS,</w:t>
-      </w:r>
-      <w:r>
-        <w:t xml:space="preserve"> </w:t>
-      </w:r>
-      <w:r>
-        <w:t xml:space="preserve">caso receba um “domain:”. Estas duas ligações também </w:t>
-      </w:r>
-      <w:r>
-        <w:t>vão</w:t>
-      </w:r>
-      <w:r>
-        <w:t xml:space="preserve"> ser declaradas no ficheiro logs.</w:t>
-      </w:r>
-    </w:p>
-    <w:p>
-      <w:r>
-        <w:t xml:space="preserve">Para a ligação com o cliente, o servidor vai receber a mensagem do CL num formato conciso e depois de já estar formulada a resposta </w:t>
-      </w:r>
-      <w:r>
-        <w:t>este irá envia la de volta para o cliente.</w:t>
-      </w:r>
-      <w:r>
-        <w:t xml:space="preserve"> A </w:t>
-      </w:r>
-      <w:r>
-        <w:t>receção</w:t>
-      </w:r>
-      <w:r>
-        <w:t xml:space="preserve"> da querie e o envio da resposta da querie </w:t>
-      </w:r>
-      <w:r>
-        <w:t>vão</w:t>
-      </w:r>
-      <w:r>
-        <w:t xml:space="preserve"> estar notificadas na logs.</w:t>
-      </w:r>
-    </w:p>
-    <w:p>
-      <w:r>
-        <w:t xml:space="preserve">Para a ligação com o </w:t>
-      </w:r>
-      <w:r>
-        <w:t>SS,</w:t>
-      </w:r>
-      <w:r>
-        <w:t xml:space="preserve"> o servidor vai receber como tínhamos referido anteriormente “domain:”</w:t>
-      </w:r>
-      <w:r>
-        <w:t xml:space="preserve">. De seguida </w:t>
-      </w:r>
-      <w:r>
-        <w:t>o SP</w:t>
-      </w:r>
-      <w:r>
-        <w:t xml:space="preserve"> vai enviar o </w:t>
-      </w:r>
-      <w:r>
-        <w:t>número</w:t>
-      </w:r>
-      <w:r>
-        <w:t xml:space="preserve"> de entradas da sua cache, espera a mensagem de confirmação </w:t>
-      </w:r>
-      <w:r>
-        <w:t>só</w:t>
-      </w:r>
-      <w:r>
-        <w:t xml:space="preserve"> SS e depois envia um socket por cada linha de entrada retirada da cache.</w:t>
-      </w:r>
-      <w:r>
-        <w:t xml:space="preserve"> </w:t>
-      </w:r>
-      <w:r>
-        <w:lastRenderedPageBreak/>
-        <w:t>Cada mensagem enviada ou recebida neste processo de transferência vai ser notificada no logs.</w:t>
-      </w:r>
-    </w:p>
-    <w:p/>
+        <w:t xml:space="preserve"> e ir acrescentando linhas com definidas pelo seu tipo de log, pela hora e pela informação revelada.</w:t>
+      </w:r>
+    </w:p>
     <w:p>
       <w:pPr>
         <w:pStyle w:val="tit2"/>
       </w:pPr>
-      <w:bookmarkStart w:id="5" w:name="_Toc120211339"/>
-      <w:r>
-        <w:t>S</w:t>
-      </w:r>
-      <w:r>
-        <w:t>erver</w:t>
-      </w:r>
-      <w:r>
-        <w:t>S</w:t>
-      </w:r>
-      <w:bookmarkEnd w:id="5"/>
-    </w:p>
-    <w:p>
-      <w:r>
-        <w:t xml:space="preserve">Na classe ServerS, temos como objetivo a implementação de um servidor do tipo primário. Este servidor vai ser quase igual ao SP no que toca á criação de uma cache, do log e da ligação com o cliente. As queries recebidas por este servidor </w:t>
-      </w:r>
-      <w:r>
-        <w:t>vão</w:t>
-      </w:r>
-      <w:r>
-        <w:t xml:space="preserve"> ser descodificadas e resolvidas da mesma forma que fizemos com o SP. </w:t>
-      </w:r>
-    </w:p>
-    <w:p>
-      <w:r>
-        <w:t xml:space="preserve"> A transferência de zona também vai ser feita quando iniciamos o servidor SS, mandando assim a </w:t>
-      </w:r>
-      <w:r>
-        <w:t>mensagem “</w:t>
-      </w:r>
-      <w:r>
-        <w:t>domain</w:t>
-      </w:r>
-      <w:r>
-        <w:t xml:space="preserve">:” para </w:t>
-      </w:r>
-      <w:r>
-        <w:t>iniciar</w:t>
-      </w:r>
-      <w:r>
-        <w:t xml:space="preserve"> o processo de </w:t>
-      </w:r>
-      <w:r>
-        <w:t>transferência</w:t>
-      </w:r>
-      <w:r>
-        <w:t xml:space="preserve">. Depois de receber o </w:t>
-      </w:r>
-      <w:r>
-        <w:t>número</w:t>
-      </w:r>
-      <w:r>
-        <w:t xml:space="preserve"> de linhas,</w:t>
-      </w:r>
-      <w:r>
-        <w:t xml:space="preserve"> </w:t>
-      </w:r>
-      <w:r>
-        <w:t xml:space="preserve">vai mandar mensagem a “ok + o </w:t>
-      </w:r>
-      <w:r>
-        <w:t>número</w:t>
-      </w:r>
-      <w:r>
-        <w:t xml:space="preserve"> de linhas que recebeu do SP”.</w:t>
-      </w:r>
-      <w:r>
-        <w:t xml:space="preserve"> Quando o SP começar a mandar as linhas de entrada da base de dados, o SS vai receber e guardar na cache uma de cada vez. Cada mensagem recebida ou enviada neste processo de transferência vai ser notificada no logs.</w:t>
-      </w:r>
-    </w:p>
-    <w:p>
-      <w:pPr>
-        <w:rPr>
-          <w:b/>
-          <w:bCs/>
-          <w:sz w:val="24"/>
-          <w:szCs w:val="24"/>
-        </w:rPr>
-      </w:pPr>
-    </w:p>
-    <w:p>
-      <w:pPr>
-        <w:rPr>
-          <w:rFonts w:ascii="Amasis MT Pro Black" w:hAnsi="Amasis MT Pro Black"/>
-          <w:b/>
-          <w:bCs/>
-          <w:sz w:val="24"/>
-          <w:szCs w:val="24"/>
-        </w:rPr>
-      </w:pPr>
-      <w:r>
-        <w:rPr>
-          <w:rFonts w:ascii="Amasis MT Pro Black" w:hAnsi="Amasis MT Pro Black"/>
-          <w:b/>
-          <w:bCs/>
-          <w:sz w:val="24"/>
-          <w:szCs w:val="24"/>
-        </w:rPr>
-        <w:t>Cliente</w:t>
-      </w:r>
-    </w:p>
-    <w:p>
-      <w:r>
-        <w:t xml:space="preserve">Na classe Cliente, temos como objetivo a implementação de uma aplicação cliente, este cliente ira ter como variável local apenas o seu </w:t>
-      </w:r>
-      <w:r>
-        <w:t>IP</w:t>
-      </w:r>
-      <w:r>
-        <w:t>. Este cliente vai mandar socket para o SP ou SS, com uma querie em formato conciso já predefinida. Depois vai receber a resposta através de um socket.</w:t>
-      </w:r>
-      <w:r>
-        <w:t xml:space="preserve"> </w:t>
-      </w:r>
-      <w:r>
-        <w:t xml:space="preserve">Tanto o envio da querie como a resposta recebida </w:t>
-      </w:r>
-      <w:r>
-        <w:t>vão</w:t>
-      </w:r>
-      <w:r>
-        <w:t xml:space="preserve"> estar notificados nos logs.</w:t>
-      </w:r>
-    </w:p>
-    <w:p/>
-    <w:p>
-      <w:pPr>
-        <w:rPr>
-          <w:rFonts w:ascii="Amasis MT Pro Black" w:hAnsi="Amasis MT Pro Black"/>
-          <w:b/>
-          <w:bCs/>
-          <w:sz w:val="24"/>
-          <w:szCs w:val="24"/>
-        </w:rPr>
-      </w:pPr>
-      <w:r>
-        <w:rPr>
-          <w:rFonts w:ascii="Amasis MT Pro Black" w:hAnsi="Amasis MT Pro Black"/>
-          <w:b/>
-          <w:bCs/>
-          <w:sz w:val="24"/>
-          <w:szCs w:val="24"/>
-        </w:rPr>
-        <w:t>Logs</w:t>
-      </w:r>
-    </w:p>
-    <w:p>
-      <w:r>
-        <w:t>Na classe Logs,</w:t>
-      </w:r>
-      <w:r>
-        <w:t xml:space="preserve"> pretendemos guardar informações de todas as </w:t>
-      </w:r>
-      <w:r>
-        <w:t>ações</w:t>
-      </w:r>
-      <w:r>
-        <w:t xml:space="preserve"> ocorridas nestes processos. Criando um ficheiro ao </w:t>
-      </w:r>
-      <w:r>
-        <w:t>início</w:t>
-      </w:r>
-      <w:r>
-        <w:t xml:space="preserve"> e ir acrescentando linhas com definidas pelo seu tipo de log, pela hora e pela informação revelada.</w:t>
-      </w:r>
-    </w:p>
-    <w:p/>
-    <w:p>
-      <w:pPr>
-        <w:rPr>
-          <w:b/>
-          <w:bCs/>
-        </w:rPr>
-      </w:pPr>
-    </w:p>
-    <w:p>
-      <w:pPr>
-        <w:rPr>
-          <w:rFonts w:ascii="Amasis MT Pro Black" w:hAnsi="Amasis MT Pro Black"/>
-          <w:b/>
-          <w:bCs/>
-          <w:sz w:val="24"/>
-          <w:szCs w:val="24"/>
-        </w:rPr>
-      </w:pPr>
-      <w:r>
-        <w:rPr>
-          <w:rFonts w:ascii="Amasis MT Pro Black" w:hAnsi="Amasis MT Pro Black"/>
-          <w:b/>
-          <w:bCs/>
-          <w:sz w:val="24"/>
-          <w:szCs w:val="24"/>
-        </w:rPr>
+      <w:r>
         <w:t>Cache</w:t>
       </w:r>
     </w:p>
     <w:p>
       <w:r>
-        <w:t>A</w:t>
-      </w:r>
-      <w:r>
-        <w:t xml:space="preserve"> nossa classe cache temos como </w:t>
+        <w:t xml:space="preserve">A nossa classe cache temos como </w:t>
       </w:r>
       <w:r>
         <w:t>objetivo</w:t>
       </w:r>
       <w:r>
-        <w:t xml:space="preserve"> a criação de uma cache especifica que possa ser implementa num modulo independente e que possa ser adicionada a qualquer servidor.</w:t>
-      </w:r>
-      <w:r>
-        <w:t xml:space="preserve"> </w:t>
+        <w:t xml:space="preserve"> a criação de uma cache especifica que possa ser implementa num modulo independente e que possa ser adicionada a qualquer servidor. </w:t>
       </w:r>
     </w:p>
     <w:p>
@@ -4347,26 +4033,22 @@
     <w:p/>
     <w:p/>
     <w:p/>
-    <w:p>
-      <w:pPr>
-        <w:rPr>
-          <w:rFonts w:ascii="Amasis MT Pro Black" w:hAnsi="Amasis MT Pro Black"/>
-          <w:b/>
-          <w:bCs/>
-          <w:sz w:val="32"/>
-          <w:szCs w:val="32"/>
-        </w:rPr>
-      </w:pPr>
-      <w:r>
-        <w:rPr>
-          <w:rFonts w:ascii="Amasis MT Pro Black" w:hAnsi="Amasis MT Pro Black"/>
-          <w:b/>
-          <w:bCs/>
-          <w:sz w:val="32"/>
-          <w:szCs w:val="32"/>
-        </w:rPr>
+    <w:p/>
+    <w:p/>
+    <w:p/>
+    <w:p/>
+    <w:p/>
+    <w:p/>
+    <w:p>
+      <w:pPr>
+        <w:pStyle w:val="tit1"/>
+      </w:pPr>
+      <w:r>
         <w:lastRenderedPageBreak/>
-        <w:t xml:space="preserve">Testes </w:t>
+        <w:t>Ambiente de t</w:t>
+      </w:r>
+      <w:r>
+        <w:t xml:space="preserve">estes </w:t>
       </w:r>
     </w:p>
     <w:p>
@@ -4451,7 +4133,6 @@
       </w:r>
     </w:p>
     <w:p/>
-    <w:p/>
     <w:p>
       <w:pPr>
         <w:keepNext/>
@@ -4532,7 +4213,6 @@
         <w:rPr>
           <w:noProof/>
         </w:rPr>
-        <w:lastRenderedPageBreak/>
         <w:drawing>
           <wp:inline distT="0" distB="0" distL="0" distR="0" wp14:anchorId="50B056D8" wp14:editId="429FC8D7">
             <wp:extent cx="5400040" cy="2259330"/>
@@ -4595,43 +4275,25 @@
         <w:t xml:space="preserve"> - </w:t>
       </w:r>
       <w:r>
-        <w:t>Print do funcionamento do envio de uma query de um Cl para um S</w:t>
+        <w:t xml:space="preserve">Print do funcionamento do envio de uma query de um Cl para um </w:t>
+      </w:r>
+      <w:proofErr w:type="gramStart"/>
+      <w:r>
+        <w:t>S</w:t>
       </w:r>
       <w:r>
         <w:t xml:space="preserve">S </w:t>
       </w:r>
       <w:r>
-        <w:t xml:space="preserve"> no Cor</w:t>
+        <w:t xml:space="preserve"> no</w:t>
+      </w:r>
+      <w:proofErr w:type="gramEnd"/>
+      <w:r>
+        <w:t xml:space="preserve"> Cor</w:t>
       </w:r>
       <w:r>
         <w:t>e</w:t>
       </w:r>
-    </w:p>
-    <w:p/>
-    <w:p/>
-    <w:p/>
-    <w:p/>
-    <w:p/>
-    <w:p/>
-    <w:p/>
-    <w:p/>
-    <w:p/>
-    <w:p/>
-    <w:p/>
-    <w:p/>
-    <w:p/>
-    <w:p/>
-    <w:p/>
-    <w:p/>
-    <w:p/>
-    <w:p/>
-    <w:p/>
-    <w:p/>
-    <w:p/>
-    <w:p>
-      <w:pPr>
-        <w:pStyle w:val="tit1"/>
-      </w:pPr>
       <w:bookmarkStart w:id="6" w:name="_Toc120211341"/>
     </w:p>
     <w:p>
@@ -4697,15 +4359,6 @@
         <w:t>Para alem disto também apenas criamos um único ficheiro de logs geral, o qual guarda neste momento toda a informação, da maneira pedida no enunciado.</w:t>
       </w:r>
     </w:p>
-    <w:p>
-      <w:r>
-        <w:tab/>
-      </w:r>
-    </w:p>
-    <w:p/>
-    <w:p/>
-    <w:p/>
-    <w:p/>
     <w:p/>
     <w:p>
       <w:pPr>
@@ -4870,6 +4523,12 @@
                 <w:rFonts w:ascii="Arial" w:hAnsi="Arial" w:cs="Arial"/>
               </w:rPr>
             </w:pPr>
+            <w:r>
+              <w:rPr>
+                <w:rFonts w:ascii="Arial" w:hAnsi="Arial" w:cs="Arial"/>
+              </w:rPr>
+              <w:t>35%</w:t>
+            </w:r>
           </w:p>
         </w:tc>
         <w:tc>
@@ -4882,6 +4541,12 @@
                 <w:rFonts w:ascii="Arial" w:hAnsi="Arial" w:cs="Arial"/>
               </w:rPr>
             </w:pPr>
+            <w:r>
+              <w:rPr>
+                <w:rFonts w:ascii="Arial" w:hAnsi="Arial" w:cs="Arial"/>
+              </w:rPr>
+              <w:t>65%</w:t>
+            </w:r>
           </w:p>
         </w:tc>
       </w:tr>
@@ -4919,6 +4584,12 @@
                 <w:rFonts w:ascii="Arial" w:hAnsi="Arial" w:cs="Arial"/>
               </w:rPr>
             </w:pPr>
+            <w:r>
+              <w:rPr>
+                <w:rFonts w:ascii="Arial" w:hAnsi="Arial" w:cs="Arial"/>
+              </w:rPr>
+              <w:t>40%</w:t>
+            </w:r>
           </w:p>
         </w:tc>
         <w:tc>
@@ -4931,6 +4602,12 @@
                 <w:rFonts w:ascii="Arial" w:hAnsi="Arial" w:cs="Arial"/>
               </w:rPr>
             </w:pPr>
+            <w:r>
+              <w:rPr>
+                <w:rFonts w:ascii="Arial" w:hAnsi="Arial" w:cs="Arial"/>
+              </w:rPr>
+              <w:t>60%</w:t>
+            </w:r>
           </w:p>
         </w:tc>
       </w:tr>
@@ -4968,6 +4645,12 @@
                 <w:rFonts w:ascii="Arial" w:hAnsi="Arial" w:cs="Arial"/>
               </w:rPr>
             </w:pPr>
+            <w:r>
+              <w:rPr>
+                <w:rFonts w:ascii="Arial" w:hAnsi="Arial" w:cs="Arial"/>
+              </w:rPr>
+              <w:t>60%</w:t>
+            </w:r>
           </w:p>
         </w:tc>
         <w:tc>
@@ -4980,6 +4663,12 @@
                 <w:rFonts w:ascii="Arial" w:hAnsi="Arial" w:cs="Arial"/>
               </w:rPr>
             </w:pPr>
+            <w:r>
+              <w:rPr>
+                <w:rFonts w:ascii="Arial" w:hAnsi="Arial" w:cs="Arial"/>
+              </w:rPr>
+              <w:t>40%</w:t>
+            </w:r>
           </w:p>
         </w:tc>
       </w:tr>
@@ -5017,6 +4706,12 @@
                 <w:rFonts w:ascii="Arial" w:hAnsi="Arial" w:cs="Arial"/>
               </w:rPr>
             </w:pPr>
+            <w:r>
+              <w:rPr>
+                <w:rFonts w:ascii="Arial" w:hAnsi="Arial" w:cs="Arial"/>
+              </w:rPr>
+              <w:t>60%</w:t>
+            </w:r>
           </w:p>
         </w:tc>
         <w:tc>
@@ -5029,6 +4724,12 @@
                 <w:rFonts w:ascii="Arial" w:hAnsi="Arial" w:cs="Arial"/>
               </w:rPr>
             </w:pPr>
+            <w:r>
+              <w:rPr>
+                <w:rFonts w:ascii="Arial" w:hAnsi="Arial" w:cs="Arial"/>
+              </w:rPr>
+              <w:t>40%</w:t>
+            </w:r>
           </w:p>
         </w:tc>
       </w:tr>
@@ -5066,6 +4767,12 @@
                 <w:rFonts w:ascii="Arial" w:hAnsi="Arial" w:cs="Arial"/>
               </w:rPr>
             </w:pPr>
+            <w:r>
+              <w:rPr>
+                <w:rFonts w:ascii="Arial" w:hAnsi="Arial" w:cs="Arial"/>
+              </w:rPr>
+              <w:t>40%</w:t>
+            </w:r>
           </w:p>
         </w:tc>
         <w:tc>
@@ -5078,6 +4785,12 @@
                 <w:rFonts w:ascii="Arial" w:hAnsi="Arial" w:cs="Arial"/>
               </w:rPr>
             </w:pPr>
+            <w:r>
+              <w:rPr>
+                <w:rFonts w:ascii="Arial" w:hAnsi="Arial" w:cs="Arial"/>
+              </w:rPr>
+              <w:t>60%</w:t>
+            </w:r>
           </w:p>
         </w:tc>
       </w:tr>
@@ -5115,6 +4828,12 @@
                 <w:rFonts w:ascii="Arial" w:hAnsi="Arial" w:cs="Arial"/>
               </w:rPr>
             </w:pPr>
+            <w:r>
+              <w:rPr>
+                <w:rFonts w:ascii="Arial" w:hAnsi="Arial" w:cs="Arial"/>
+              </w:rPr>
+              <w:t>60%</w:t>
+            </w:r>
           </w:p>
         </w:tc>
         <w:tc>
@@ -5127,6 +4846,12 @@
                 <w:rFonts w:ascii="Arial" w:hAnsi="Arial" w:cs="Arial"/>
               </w:rPr>
             </w:pPr>
+            <w:r>
+              <w:rPr>
+                <w:rFonts w:ascii="Arial" w:hAnsi="Arial" w:cs="Arial"/>
+              </w:rPr>
+              <w:t>40%</w:t>
+            </w:r>
           </w:p>
         </w:tc>
       </w:tr>
@@ -5164,6 +4889,12 @@
                 <w:rFonts w:ascii="Arial" w:hAnsi="Arial" w:cs="Arial"/>
               </w:rPr>
             </w:pPr>
+            <w:r>
+              <w:rPr>
+                <w:rFonts w:ascii="Arial" w:hAnsi="Arial" w:cs="Arial"/>
+              </w:rPr>
+              <w:t>60%</w:t>
+            </w:r>
           </w:p>
         </w:tc>
         <w:tc>
@@ -5176,6 +4907,12 @@
                 <w:rFonts w:ascii="Arial" w:hAnsi="Arial" w:cs="Arial"/>
               </w:rPr>
             </w:pPr>
+            <w:r>
+              <w:rPr>
+                <w:rFonts w:ascii="Arial" w:hAnsi="Arial" w:cs="Arial"/>
+              </w:rPr>
+              <w:t>40%</w:t>
+            </w:r>
           </w:p>
         </w:tc>
       </w:tr>
@@ -5214,6 +4951,12 @@
                 <w:rFonts w:ascii="Arial" w:hAnsi="Arial" w:cs="Arial"/>
               </w:rPr>
             </w:pPr>
+            <w:r>
+              <w:rPr>
+                <w:rFonts w:ascii="Arial" w:hAnsi="Arial" w:cs="Arial"/>
+              </w:rPr>
+              <w:t>50%</w:t>
+            </w:r>
           </w:p>
         </w:tc>
         <w:tc>
@@ -5226,6 +4969,12 @@
                 <w:rFonts w:ascii="Arial" w:hAnsi="Arial" w:cs="Arial"/>
               </w:rPr>
             </w:pPr>
+            <w:r>
+              <w:rPr>
+                <w:rFonts w:ascii="Arial" w:hAnsi="Arial" w:cs="Arial"/>
+              </w:rPr>
+              <w:t>50%</w:t>
+            </w:r>
           </w:p>
         </w:tc>
       </w:tr>
@@ -5264,6 +5013,12 @@
                 <w:rFonts w:ascii="Arial" w:hAnsi="Arial" w:cs="Arial"/>
               </w:rPr>
             </w:pPr>
+            <w:r>
+              <w:rPr>
+                <w:rFonts w:ascii="Arial" w:hAnsi="Arial" w:cs="Arial"/>
+              </w:rPr>
+              <w:t>65%</w:t>
+            </w:r>
           </w:p>
         </w:tc>
         <w:tc>
@@ -5276,6 +5031,12 @@
                 <w:rFonts w:ascii="Arial" w:hAnsi="Arial" w:cs="Arial"/>
               </w:rPr>
             </w:pPr>
+            <w:r>
+              <w:rPr>
+                <w:rFonts w:ascii="Arial" w:hAnsi="Arial" w:cs="Arial"/>
+              </w:rPr>
+              <w:t>35%</w:t>
+            </w:r>
           </w:p>
         </w:tc>
       </w:tr>
@@ -5314,6 +5075,12 @@
                 <w:rFonts w:ascii="Arial" w:hAnsi="Arial" w:cs="Arial"/>
               </w:rPr>
             </w:pPr>
+            <w:r>
+              <w:rPr>
+                <w:rFonts w:ascii="Arial" w:hAnsi="Arial" w:cs="Arial"/>
+              </w:rPr>
+              <w:t>35%</w:t>
+            </w:r>
           </w:p>
         </w:tc>
         <w:tc>
@@ -5326,16 +5093,22 @@
                 <w:rFonts w:ascii="Arial" w:hAnsi="Arial" w:cs="Arial"/>
               </w:rPr>
             </w:pPr>
+            <w:r>
+              <w:rPr>
+                <w:rFonts w:ascii="Arial" w:hAnsi="Arial" w:cs="Arial"/>
+              </w:rPr>
+              <w:t>65%</w:t>
+            </w:r>
           </w:p>
         </w:tc>
       </w:tr>
     </w:tbl>
-    <w:p/>
-    <w:p/>
-    <w:p/>
     <w:p>
       <w:pPr>
         <w:pStyle w:val="tit1"/>
+        <w:rPr>
+          <w:u w:val="single"/>
+        </w:rPr>
       </w:pPr>
       <w:bookmarkStart w:id="8" w:name="_Toc120211343"/>
     </w:p>
@@ -5343,13 +5116,7 @@
       <w:pPr>
         <w:pStyle w:val="tit1"/>
       </w:pPr>
-    </w:p>
-    <w:p>
-      <w:pPr>
-        <w:pStyle w:val="tit1"/>
-      </w:pPr>
-      <w:r>
-        <w:lastRenderedPageBreak/>
+      <w:r>
         <w:t>Conclusão</w:t>
       </w:r>
       <w:bookmarkEnd w:id="8"/>
@@ -5357,9 +5124,9 @@
         <w:t xml:space="preserve"> </w:t>
       </w:r>
     </w:p>
-    <w:p/>
-    <w:p>
-      <w:pPr>
+    <w:p>
+      <w:pPr>
+        <w:ind w:firstLine="708"/>
         <w:rPr>
           <w:sz w:val="24"/>
           <w:szCs w:val="24"/>
@@ -5370,91 +5137,7 @@
           <w:sz w:val="24"/>
           <w:szCs w:val="24"/>
         </w:rPr>
-        <w:t xml:space="preserve">Apesar de </w:t>
-      </w:r>
-      <w:r>
-        <w:rPr>
-          <w:sz w:val="24"/>
-          <w:szCs w:val="24"/>
-        </w:rPr>
-        <w:t>não</w:t>
-      </w:r>
-      <w:r>
-        <w:rPr>
-          <w:sz w:val="24"/>
-          <w:szCs w:val="24"/>
-        </w:rPr>
-        <w:t xml:space="preserve"> conseguirmos ter </w:t>
-      </w:r>
-      <w:r>
-        <w:rPr>
-          <w:sz w:val="24"/>
-          <w:szCs w:val="24"/>
-        </w:rPr>
-        <w:t>entregado</w:t>
-      </w:r>
-      <w:r>
-        <w:rPr>
-          <w:sz w:val="24"/>
-          <w:szCs w:val="24"/>
-        </w:rPr>
-        <w:t xml:space="preserve"> esta primeira fase a 100% achamos que conseguimos adquirir desde já bastante </w:t>
-      </w:r>
-      <w:r>
-        <w:rPr>
-          <w:sz w:val="24"/>
-          <w:szCs w:val="24"/>
-        </w:rPr>
-        <w:t>conhecimento</w:t>
-      </w:r>
-      <w:r>
-        <w:rPr>
-          <w:sz w:val="24"/>
-          <w:szCs w:val="24"/>
-        </w:rPr>
-        <w:t xml:space="preserve"> sobre o </w:t>
-      </w:r>
-      <w:r>
-        <w:rPr>
-          <w:sz w:val="24"/>
-          <w:szCs w:val="24"/>
-        </w:rPr>
-        <w:t>funcionamento</w:t>
-      </w:r>
-      <w:r>
-        <w:rPr>
-          <w:sz w:val="24"/>
-          <w:szCs w:val="24"/>
-        </w:rPr>
-        <w:t xml:space="preserve"> de um servidor de DNS, e </w:t>
-      </w:r>
-      <w:r>
-        <w:rPr>
-          <w:sz w:val="24"/>
-          <w:szCs w:val="24"/>
-        </w:rPr>
-        <w:t>comprometemo-nos</w:t>
-      </w:r>
-      <w:r>
-        <w:rPr>
-          <w:sz w:val="24"/>
-          <w:szCs w:val="24"/>
-        </w:rPr>
-        <w:t xml:space="preserve"> desde já a tratar dos problemas que ainda temos nesta primeira fase, para que possamos entrar na segunda fase deste projeto o mais rapidamente </w:t>
-      </w:r>
-      <w:r>
-        <w:rPr>
-          <w:sz w:val="24"/>
-          <w:szCs w:val="24"/>
-        </w:rPr>
-        <w:t>possível</w:t>
-      </w:r>
-      <w:r>
-        <w:rPr>
-          <w:sz w:val="24"/>
-          <w:szCs w:val="24"/>
-        </w:rPr>
-        <w:t>.</w:t>
+        <w:t>Apesar de não conseguirmos ter entregado esta primeira fase a 100% achamos que conseguimos adquirir desde já bastante conhecimento sobre o funcionamento de um servidor de DNS, e comprometemo-nos desde já a tratar dos problemas que ainda temos nesta primeira fase, para que possamos entrar na segunda fase deste projeto o mais rapidamente possível.</w:t>
       </w:r>
     </w:p>
     <w:sectPr>
